--- a/homework4/homework4.docx
+++ b/homework4/homework4.docx
@@ -12,16 +12,22 @@
         <w:jc w:val="center"/>
       </w:pPr>
       <w:r>
-        <w:t xml:space="preserve">Algorithms </w:t>
-      </w:r>
-      <w:r>
-        <w:t>Homework #4</w:t>
+        <w:t>Algorithms Homework #4</w:t>
       </w:r>
     </w:p>
     <w:p/>
     <w:p>
       <w:r>
-        <w:t>4.2a)</w:t>
+        <w:t>4.2a</w:t>
+      </w:r>
+      <w:r>
+        <w:t xml:space="preserve"> </w:t>
+      </w:r>
+      <w:r>
+        <w:t>in the textbook</w:t>
+      </w:r>
+      <w:r>
+        <w:t>)</w:t>
       </w:r>
     </w:p>
     <w:p/>
@@ -108,6 +114,12 @@
       </w:r>
       <w:proofErr w:type="gramEnd"/>
       <w:r>
+        <w:t xml:space="preserve"> </w:t>
+      </w:r>
+      <w:r>
+        <w:t>in the textbook</w:t>
+      </w:r>
+      <w:r>
         <w:t>)</w:t>
       </w:r>
     </w:p>
@@ -173,7 +185,16 @@
     </w:p>
     <w:p>
       <w:r>
-        <w:t>4.17a)</w:t>
+        <w:t>4.17a</w:t>
+      </w:r>
+      <w:r>
+        <w:t xml:space="preserve"> </w:t>
+      </w:r>
+      <w:r>
+        <w:t>in the textbook</w:t>
+      </w:r>
+      <w:r>
+        <w:t>)</w:t>
       </w:r>
     </w:p>
     <w:p>
@@ -300,7 +321,13 @@
     </w:p>
     <w:p>
       <w:r>
-        <w:t>5.2a)</w:t>
+        <w:t>5.2a</w:t>
+      </w:r>
+      <w:r>
+        <w:t xml:space="preserve"> in the textbook</w:t>
+      </w:r>
+      <w:r>
+        <w:t>)</w:t>
       </w:r>
     </w:p>
     <w:p>
@@ -400,7 +427,13 @@
     <w:p/>
     <w:p>
       <w:r>
-        <w:t>5.2b)</w:t>
+        <w:t>5.2b</w:t>
+      </w:r>
+      <w:r>
+        <w:t xml:space="preserve"> in the textbook</w:t>
+      </w:r>
+      <w:r>
+        <w:t>)</w:t>
       </w:r>
     </w:p>
     <w:p/>
@@ -535,13 +568,20 @@
     <w:p>
       <w:proofErr w:type="gramStart"/>
       <w:r>
+        <w:rPr>
+          <w:highlight w:val="yellow"/>
+        </w:rPr>
         <w:t>how</w:t>
       </w:r>
       <w:proofErr w:type="gramEnd"/>
       <w:r>
+        <w:rPr>
+          <w:highlight w:val="yellow"/>
+        </w:rPr>
         <w:t xml:space="preserve"> do you compress and know where to make the directed arrows to??</w:t>
       </w:r>
     </w:p>
+    <w:p/>
     <w:p>
       <w:r>
         <w:t xml:space="preserve">5) </w:t>
@@ -586,6 +626,7 @@
         </w:r>
       </w:hyperlink>
     </w:p>
+    <w:p/>
     <w:p>
       <w:r>
         <w:t xml:space="preserve">6) </w:t>

--- a/homework4/homework4.docx
+++ b/homework4/homework4.docx
@@ -21,10 +21,7 @@
         <w:t>4.2a</w:t>
       </w:r>
       <w:r>
-        <w:t xml:space="preserve"> </w:t>
-      </w:r>
-      <w:r>
-        <w:t>in the textbook</w:t>
+        <w:t xml:space="preserve"> in the textbook</w:t>
       </w:r>
       <w:r>
         <w:t>)</w:t>
@@ -106,18 +103,10 @@
     <w:p>
       <w:r>
         <w:lastRenderedPageBreak/>
-        <w:t>4</w:t>
-      </w:r>
-      <w:proofErr w:type="gramStart"/>
-      <w:r>
-        <w:t>,8</w:t>
-      </w:r>
-      <w:proofErr w:type="gramEnd"/>
-      <w:r>
-        <w:t xml:space="preserve"> </w:t>
-      </w:r>
-      <w:r>
-        <w:t>in the textbook</w:t>
+        <w:t>4,8</w:t>
+      </w:r>
+      <w:r>
+        <w:t xml:space="preserve"> in the textbook</w:t>
       </w:r>
       <w:r>
         <w:t>)</w:t>
@@ -188,10 +177,7 @@
         <w:t>4.17a</w:t>
       </w:r>
       <w:r>
-        <w:t xml:space="preserve"> </w:t>
-      </w:r>
-      <w:r>
-        <w:t>in the textbook</w:t>
+        <w:t xml:space="preserve"> in the textbook</w:t>
       </w:r>
       <w:r>
         <w:t>)</w:t>
@@ -344,11 +330,9 @@
       </w:r>
     </w:p>
     <w:p>
-      <w:proofErr w:type="gramStart"/>
       <w:r>
         <w:t>tinyurl.com/qa75gvn</w:t>
       </w:r>
-      <w:proofErr w:type="gramEnd"/>
       <w:r>
         <w:t xml:space="preserve"> </w:t>
       </w:r>
@@ -449,15 +433,7 @@
     </w:p>
     <w:p>
       <w:r>
-        <w:t>Included edges: A-</w:t>
-      </w:r>
-      <w:proofErr w:type="gramStart"/>
-      <w:r>
-        <w:t>B(</w:t>
-      </w:r>
-      <w:proofErr w:type="gramEnd"/>
-      <w:r>
-        <w:t>1); G-D(1); G-H(1); F-G(1); B-C(2);C-G(2); A-E(4);</w:t>
+        <w:t>Included edges: A-B(1); G-D(1); G-H(1); F-G(1); B-C(2);C-G(2); A-E(4);</w:t>
       </w:r>
     </w:p>
     <w:p>
@@ -555,63 +531,46 @@
       </w:r>
     </w:p>
     <w:p>
-      <w:proofErr w:type="gramStart"/>
-      <w:r>
-        <w:t>min</w:t>
-      </w:r>
-      <w:proofErr w:type="gramEnd"/>
-      <w:r>
-        <w:t xml:space="preserve"> spanning tree length: 12 = 4+1+2+2+1+1+1</w:t>
+      <w:r>
+        <w:t>min spanning tree length: 12 = 4+1+2+2+1+1+1</w:t>
       </w:r>
     </w:p>
     <w:p/>
     <w:p>
-      <w:proofErr w:type="gramStart"/>
       <w:r>
         <w:rPr>
           <w:highlight w:val="yellow"/>
         </w:rPr>
-        <w:t>how</w:t>
-      </w:r>
-      <w:proofErr w:type="gramEnd"/>
-      <w:r>
-        <w:rPr>
-          <w:highlight w:val="yellow"/>
-        </w:rPr>
-        <w:t xml:space="preserve"> do you compress and know where to make the directed arrows to??</w:t>
+        <w:t>how do you compress and know where to make the directed arrows to??</w:t>
       </w:r>
     </w:p>
     <w:p/>
     <w:p>
       <w:r>
-        <w:t xml:space="preserve">5) </w:t>
-      </w:r>
-      <w:proofErr w:type="gramStart"/>
-      <w:r>
-        <w:t>dynamic</w:t>
-      </w:r>
-      <w:proofErr w:type="gramEnd"/>
-      <w:r>
-        <w:t xml:space="preserve"> programming to determine whether a numeric list has a subset of elements that sums to a given value:</w:t>
-      </w:r>
-    </w:p>
-    <w:p>
-      <w:proofErr w:type="gramStart"/>
+        <w:t>5) dynamic programming to determine whether a numeric list has a subset of elements that sums to a given value:</w:t>
+      </w:r>
+    </w:p>
+    <w:p>
       <w:r>
         <w:t>see</w:t>
       </w:r>
-      <w:proofErr w:type="gramEnd"/>
-      <w:r>
-        <w:t xml:space="preserve"> </w:t>
-      </w:r>
-      <w:proofErr w:type="spellStart"/>
-      <w:r>
-        <w:t>subsetSum.c</w:t>
-      </w:r>
-      <w:proofErr w:type="spellEnd"/>
+      <w:r>
+        <w:t xml:space="preserve"> subsetSum.c</w:t>
+      </w:r>
       <w:r>
         <w:t xml:space="preserve"> for dynamic programming solution.</w:t>
       </w:r>
+      <w:r>
+        <w:t xml:space="preserve"> Also </w:t>
+      </w:r>
+      <w:r>
+        <w:t>subsetSumAlternativeApproach</w:t>
+      </w:r>
+      <w:r>
+        <w:t>.c may be a clearer example of the program as well.</w:t>
+      </w:r>
+      <w:bookmarkStart w:id="0" w:name="_GoBack"/>
+      <w:bookmarkEnd w:id="0"/>
     </w:p>
     <w:p>
       <w:hyperlink r:id="rId13" w:tgtFrame="_blank" w:history="1">
@@ -631,21 +590,8 @@
       <w:r>
         <w:t xml:space="preserve">6) </w:t>
       </w:r>
-      <w:proofErr w:type="gramStart"/>
-      <w:r>
-        <w:t>backtracking</w:t>
-      </w:r>
-      <w:proofErr w:type="gramEnd"/>
-      <w:r>
-        <w:t xml:space="preserve"> solver for the </w:t>
-      </w:r>
-      <w:proofErr w:type="spellStart"/>
-      <w:r>
-        <w:t>Kirkman</w:t>
-      </w:r>
-      <w:proofErr w:type="spellEnd"/>
-      <w:r>
-        <w:t xml:space="preserve"> </w:t>
+      <w:r>
+        <w:t xml:space="preserve">backtracking solver for the Kirkman </w:t>
       </w:r>
       <w:r>
         <w:t>Schoolgirl</w:t>
@@ -669,15 +615,7 @@
     </w:p>
     <w:p>
       <w:r>
-        <w:t>See the “executable files” subfolder in the “</w:t>
-      </w:r>
-      <w:proofErr w:type="spellStart"/>
-      <w:r>
-        <w:t>KirkmanLittleSchoolGirlProblem</w:t>
-      </w:r>
-      <w:proofErr w:type="spellEnd"/>
-      <w:r>
-        <w:t xml:space="preserve">” Folder and the “source files” subfolder for the program in Pascal. </w:t>
+        <w:t xml:space="preserve">See the “executable files” subfolder in the “KirkmanLittleSchoolGirlProblem” Folder and the “source files” subfolder for the program in Pascal. </w:t>
       </w:r>
     </w:p>
     <w:p/>
@@ -685,8 +623,6 @@
       <w:r>
         <w:t xml:space="preserve"> </w:t>
       </w:r>
-      <w:bookmarkStart w:id="0" w:name="_GoBack"/>
-      <w:bookmarkEnd w:id="0"/>
     </w:p>
     <w:sectPr>
       <w:pgSz w:w="12240" w:h="15840"/>
@@ -1140,6 +1076,18 @@
       <w:u w:val="single"/>
     </w:rPr>
   </w:style>
+  <w:style w:type="character" w:styleId="FollowedHyperlink">
+    <w:name w:val="FollowedHyperlink"/>
+    <w:basedOn w:val="DefaultParagraphFont"/>
+    <w:uiPriority w:val="99"/>
+    <w:semiHidden/>
+    <w:unhideWhenUsed/>
+    <w:rsid w:val="003E7B02"/>
+    <w:rPr>
+      <w:color w:val="954F72" w:themeColor="followedHyperlink"/>
+      <w:u w:val="single"/>
+    </w:rPr>
+  </w:style>
 </w:styles>
 </file>
 

--- a/homework4/homework4.docx
+++ b/homework4/homework4.docx
@@ -29,7 +29,7 @@
     </w:p>
     <w:p/>
     <w:p>
-      <w:hyperlink r:id="rId4" w:history="1">
+      <w:hyperlink r:id="rId6" w:history="1">
         <w:r>
           <w:rPr>
             <w:rStyle w:val="Hyperlink"/>
@@ -62,7 +62,7 @@
                     </pic:cNvPicPr>
                   </pic:nvPicPr>
                   <pic:blipFill>
-                    <a:blip r:embed="rId5">
+                    <a:blip r:embed="rId7">
                       <a:extLst>
                         <a:ext uri="{28A0092B-C50C-407E-A947-70E740481C1C}">
                           <a14:useLocalDpi xmlns:a14="http://schemas.microsoft.com/office/drawing/2010/main" val="0"/>
@@ -103,8 +103,13 @@
     <w:p>
       <w:r>
         <w:lastRenderedPageBreak/>
-        <w:t>4,8</w:t>
-      </w:r>
+        <w:t>4</w:t>
+      </w:r>
+      <w:proofErr w:type="gramStart"/>
+      <w:r>
+        <w:t>,8</w:t>
+      </w:r>
+      <w:proofErr w:type="gramEnd"/>
       <w:r>
         <w:t xml:space="preserve"> in the textbook</w:t>
       </w:r>
@@ -140,7 +145,7 @@
                     </pic:cNvPicPr>
                   </pic:nvPicPr>
                   <pic:blipFill>
-                    <a:blip r:embed="rId6">
+                    <a:blip r:embed="rId8">
                       <a:extLst>
                         <a:ext uri="{28A0092B-C50C-407E-A947-70E740481C1C}">
                           <a14:useLocalDpi xmlns:a14="http://schemas.microsoft.com/office/drawing/2010/main" val="0"/>
@@ -184,7 +189,7 @@
       </w:r>
     </w:p>
     <w:p>
-      <w:hyperlink r:id="rId7" w:history="1">
+      <w:hyperlink r:id="rId9" w:history="1">
         <w:r>
           <w:rPr>
             <w:rStyle w:val="Hyperlink"/>
@@ -217,7 +222,7 @@
                     </pic:cNvPicPr>
                   </pic:nvPicPr>
                   <pic:blipFill>
-                    <a:blip r:embed="rId8">
+                    <a:blip r:embed="rId10">
                       <a:extLst>
                         <a:ext uri="{28A0092B-C50C-407E-A947-70E740481C1C}">
                           <a14:useLocalDpi xmlns:a14="http://schemas.microsoft.com/office/drawing/2010/main" val="0"/>
@@ -273,7 +278,7 @@
                     </pic:cNvPicPr>
                   </pic:nvPicPr>
                   <pic:blipFill>
-                    <a:blip r:embed="rId9">
+                    <a:blip r:embed="rId11">
                       <a:extLst>
                         <a:ext uri="{28A0092B-C50C-407E-A947-70E740481C1C}">
                           <a14:useLocalDpi xmlns:a14="http://schemas.microsoft.com/office/drawing/2010/main" val="0"/>
@@ -317,7 +322,7 @@
       </w:r>
     </w:p>
     <w:p>
-      <w:hyperlink r:id="rId10" w:history="1">
+      <w:hyperlink r:id="rId12" w:history="1">
         <w:r>
           <w:rPr>
             <w:rStyle w:val="Hyperlink"/>
@@ -330,9 +335,11 @@
       </w:r>
     </w:p>
     <w:p>
+      <w:proofErr w:type="gramStart"/>
       <w:r>
         <w:t>tinyurl.com/qa75gvn</w:t>
       </w:r>
+      <w:proofErr w:type="gramEnd"/>
       <w:r>
         <w:t xml:space="preserve"> </w:t>
       </w:r>
@@ -363,7 +370,7 @@
                     </pic:cNvPicPr>
                   </pic:nvPicPr>
                   <pic:blipFill>
-                    <a:blip r:embed="rId11">
+                    <a:blip r:embed="rId13">
                       <a:extLst>
                         <a:ext uri="{28A0092B-C50C-407E-A947-70E740481C1C}">
                           <a14:useLocalDpi xmlns:a14="http://schemas.microsoft.com/office/drawing/2010/main" val="0"/>
@@ -433,7 +440,15 @@
     </w:p>
     <w:p>
       <w:r>
-        <w:t>Included edges: A-B(1); G-D(1); G-H(1); F-G(1); B-C(2);C-G(2); A-E(4);</w:t>
+        <w:t>Included edges: A-</w:t>
+      </w:r>
+      <w:proofErr w:type="gramStart"/>
+      <w:r>
+        <w:t>B(</w:t>
+      </w:r>
+      <w:proofErr w:type="gramEnd"/>
+      <w:r>
+        <w:t>1); G-D(1); G-H(1); F-G(1); B-C(2);C-G(2); A-E(4);</w:t>
       </w:r>
     </w:p>
     <w:p>
@@ -498,7 +513,7 @@
                     </pic:cNvPicPr>
                   </pic:nvPicPr>
                   <pic:blipFill>
-                    <a:blip r:embed="rId12">
+                    <a:blip r:embed="rId14">
                       <a:extLst>
                         <a:ext uri="{28A0092B-C50C-407E-A947-70E740481C1C}">
                           <a14:useLocalDpi xmlns:a14="http://schemas.microsoft.com/office/drawing/2010/main" val="0"/>
@@ -531,49 +546,210 @@
       </w:r>
     </w:p>
     <w:p>
-      <w:r>
-        <w:t>min spanning tree length: 12 = 4+1+2+2+1+1+1</w:t>
+      <w:proofErr w:type="gramStart"/>
+      <w:r>
+        <w:t>min</w:t>
+      </w:r>
+      <w:proofErr w:type="gramEnd"/>
+      <w:r>
+        <w:t xml:space="preserve"> spanning tree length: 12 = 4+1+2+2+1+1+1</w:t>
       </w:r>
     </w:p>
     <w:p/>
     <w:p>
+      <w:proofErr w:type="gramStart"/>
       <w:r>
         <w:rPr>
           <w:highlight w:val="yellow"/>
         </w:rPr>
-        <w:t>how do you compress and know where to make the directed arrows to??</w:t>
+        <w:t>how</w:t>
+      </w:r>
+      <w:proofErr w:type="gramEnd"/>
+      <w:r>
+        <w:rPr>
+          <w:highlight w:val="yellow"/>
+        </w:rPr>
+        <w:t xml:space="preserve"> do you compress and know where to make the directed arrows to??</w:t>
       </w:r>
     </w:p>
     <w:p/>
     <w:p>
       <w:r>
-        <w:t>5) dynamic programming to determine whether a numeric list has a subset of elements that sums to a given value:</w:t>
-      </w:r>
-    </w:p>
-    <w:p>
-      <w:r>
+        <w:t xml:space="preserve">5) </w:t>
+      </w:r>
+      <w:proofErr w:type="gramStart"/>
+      <w:r>
+        <w:t>dynamic</w:t>
+      </w:r>
+      <w:proofErr w:type="gramEnd"/>
+      <w:r>
+        <w:t xml:space="preserve"> programming to determine whether a numeric list has a subset of elements that sums to a given value:</w:t>
+      </w:r>
+    </w:p>
+    <w:p>
+      <w:proofErr w:type="gramStart"/>
+      <w:r>
+        <w:rPr>
+          <w:b/>
+        </w:rPr>
+        <w:t>answer</w:t>
+      </w:r>
+      <w:proofErr w:type="gramEnd"/>
+      <w:r>
+        <w:rPr>
+          <w:b/>
+        </w:rPr>
+        <w:t xml:space="preserve">: </w:t>
+      </w:r>
+      <w:r>
+        <w:rPr>
+          <w:b/>
+        </w:rPr>
         <w:t>see</w:t>
       </w:r>
       <w:r>
-        <w:t xml:space="preserve"> subsetSum.c</w:t>
-      </w:r>
-      <w:r>
-        <w:t xml:space="preserve"> for dynamic programming solution.</w:t>
-      </w:r>
-      <w:r>
-        <w:t xml:space="preserve"> Also </w:t>
-      </w:r>
-      <w:r>
-        <w:t>subsetSumAlternativeApproach</w:t>
-      </w:r>
-      <w:r>
-        <w:t>.c may be a clearer example of the program as well.</w:t>
-      </w:r>
-      <w:bookmarkStart w:id="0" w:name="_GoBack"/>
-      <w:bookmarkEnd w:id="0"/>
-    </w:p>
-    <w:p>
-      <w:hyperlink r:id="rId13" w:tgtFrame="_blank" w:history="1">
+        <w:rPr>
+          <w:b/>
+        </w:rPr>
+        <w:t xml:space="preserve"> </w:t>
+      </w:r>
+      <w:proofErr w:type="spellStart"/>
+      <w:r>
+        <w:rPr>
+          <w:b/>
+        </w:rPr>
+        <w:t>subsetSum.c</w:t>
+      </w:r>
+      <w:proofErr w:type="spellEnd"/>
+      <w:r>
+        <w:rPr>
+          <w:b/>
+        </w:rPr>
+        <w:t xml:space="preserve"> for dynamic programming solution</w:t>
+      </w:r>
+      <w:r>
+        <w:rPr>
+          <w:b/>
+        </w:rPr>
+        <w:t xml:space="preserve"> answer</w:t>
+      </w:r>
+      <w:r>
+        <w:rPr>
+          <w:b/>
+        </w:rPr>
+        <w:t>.</w:t>
+      </w:r>
+      <w:r>
+        <w:t xml:space="preserve"> </w:t>
+      </w:r>
+    </w:p>
+    <w:p>
+      <w:r>
+        <w:t xml:space="preserve">I assume that </w:t>
+      </w:r>
+      <w:r>
+        <w:t xml:space="preserve">the </w:t>
+      </w:r>
+      <w:r>
+        <w:t xml:space="preserve">function can't use one element repeatedly to make the sum. So, for example, </w:t>
+      </w:r>
+      <w:r>
+        <w:t xml:space="preserve">the function </w:t>
+      </w:r>
+      <w:r>
+        <w:t>can't repeatedly add 3 to get 6</w:t>
+      </w:r>
+      <w:r>
+        <w:t xml:space="preserve">. </w:t>
+      </w:r>
+    </w:p>
+    <w:p>
+      <w:r>
+        <w:t xml:space="preserve">Since </w:t>
+      </w:r>
+      <w:r>
+        <w:t>I assume that one cannot repeatedly use the same value in the subset</w:t>
+      </w:r>
+      <w:r>
+        <w:t>, the function will return true given a set of {3</w:t>
+      </w:r>
+      <w:proofErr w:type="gramStart"/>
+      <w:r>
+        <w:t>,3</w:t>
+      </w:r>
+      <w:proofErr w:type="gramEnd"/>
+      <w:r>
+        <w:t>} and a sum of 6.</w:t>
+      </w:r>
+      <w:r>
+        <w:t xml:space="preserve"> </w:t>
+      </w:r>
+      <w:r>
+        <w:t>G</w:t>
+      </w:r>
+      <w:r>
+        <w:t>iven a set of {3} and a sum of 6, the function should return false because I’m assuming you can’</w:t>
+      </w:r>
+      <w:r>
+        <w:t>t just say 3+3 =6.</w:t>
+      </w:r>
+    </w:p>
+    <w:p>
+      <w:r>
+        <w:t xml:space="preserve">Please note that </w:t>
+      </w:r>
+      <w:r>
+        <w:t xml:space="preserve">I had to revise the code </w:t>
+      </w:r>
+      <w:r>
+        <w:t xml:space="preserve">from the given link </w:t>
+      </w:r>
+      <w:r>
+        <w:t>because of incorrect logic and assumptions. For example, the programmer believed if the sum is 0 then the answer is true. This is not the case because the sum of nonzero numbers will never be 0. The sum will only be 0 if all of the elem</w:t>
+      </w:r>
+      <w:r>
+        <w:t>ents are zero. I</w:t>
+      </w:r>
+      <w:r>
+        <w:t xml:space="preserve"> adjusted this in the code and added missing libraries to properly run it. Also, the code uses c99 so use the following: “</w:t>
+      </w:r>
+      <w:proofErr w:type="spellStart"/>
+      <w:r>
+        <w:t>gcc</w:t>
+      </w:r>
+      <w:proofErr w:type="spellEnd"/>
+      <w:r>
+        <w:t xml:space="preserve"> -</w:t>
+      </w:r>
+      <w:proofErr w:type="spellStart"/>
+      <w:proofErr w:type="gramStart"/>
+      <w:r>
+        <w:t>std</w:t>
+      </w:r>
+      <w:proofErr w:type="spellEnd"/>
+      <w:r>
+        <w:t>=</w:t>
+      </w:r>
+      <w:proofErr w:type="gramEnd"/>
+      <w:r>
+        <w:t xml:space="preserve">c99 </w:t>
+      </w:r>
+      <w:proofErr w:type="spellStart"/>
+      <w:r>
+        <w:t>subsetSumTester.c</w:t>
+      </w:r>
+      <w:proofErr w:type="spellEnd"/>
+      <w:r>
+        <w:t xml:space="preserve">” to compile. </w:t>
+      </w:r>
+    </w:p>
+    <w:p>
+      <w:r>
+        <w:t xml:space="preserve"> </w:t>
+      </w:r>
+    </w:p>
+    <w:p>
+      <w:hyperlink r:id="rId15" w:tgtFrame="_blank" w:history="1">
         <w:r>
           <w:rPr>
             <w:rStyle w:val="Hyperlink"/>
@@ -590,8 +766,21 @@
       <w:r>
         <w:t xml:space="preserve">6) </w:t>
       </w:r>
-      <w:r>
-        <w:t xml:space="preserve">backtracking solver for the Kirkman </w:t>
+      <w:proofErr w:type="gramStart"/>
+      <w:r>
+        <w:t>backtracking</w:t>
+      </w:r>
+      <w:proofErr w:type="gramEnd"/>
+      <w:r>
+        <w:t xml:space="preserve"> solver for the </w:t>
+      </w:r>
+      <w:proofErr w:type="spellStart"/>
+      <w:r>
+        <w:t>Kirkman</w:t>
+      </w:r>
+      <w:proofErr w:type="spellEnd"/>
+      <w:r>
+        <w:t xml:space="preserve"> </w:t>
       </w:r>
       <w:r>
         <w:t>Schoolgirl</w:t>
@@ -601,7 +790,7 @@
       </w:r>
     </w:p>
     <w:p>
-      <w:hyperlink r:id="rId14" w:history="1">
+      <w:hyperlink r:id="rId16" w:history="1">
         <w:r>
           <w:rPr>
             <w:rStyle w:val="Hyperlink"/>
@@ -610,12 +799,26 @@
         </w:r>
       </w:hyperlink>
       <w:r>
-        <w:t xml:space="preserve"> (Not only does it have the solution but it’s a good resource for explaining the problem too)</w:t>
-      </w:r>
-    </w:p>
-    <w:p>
-      <w:r>
-        <w:t xml:space="preserve">See the “executable files” subfolder in the “KirkmanLittleSchoolGirlProblem” Folder and the “source files” subfolder for the program in Pascal. </w:t>
+        <w:t xml:space="preserve"> (Not only does it have the solution but it’s a good resource for explaining the problem to</w:t>
+      </w:r>
+      <w:bookmarkStart w:id="0" w:name="_GoBack"/>
+      <w:bookmarkEnd w:id="0"/>
+      <w:r>
+        <w:t>o)</w:t>
+      </w:r>
+    </w:p>
+    <w:p>
+      <w:r>
+        <w:lastRenderedPageBreak/>
+        <w:t>See the “executable files” subfolder in the “</w:t>
+      </w:r>
+      <w:proofErr w:type="spellStart"/>
+      <w:r>
+        <w:t>KirkmanLittleSchoolGirlProblem</w:t>
+      </w:r>
+      <w:proofErr w:type="spellEnd"/>
+      <w:r>
+        <w:t xml:space="preserve">” Folder and the “source files” subfolder for the program in Pascal. </w:t>
       </w:r>
     </w:p>
     <w:p/>
@@ -625,6 +828,7 @@
       </w:r>
     </w:p>
     <w:sectPr>
+      <w:footerReference w:type="default" r:id="rId17"/>
       <w:pgSz w:w="12240" w:h="15840"/>
       <w:pgMar w:top="1440" w:right="1440" w:bottom="1440" w:left="1440" w:header="720" w:footer="720" w:gutter="0"/>
       <w:cols w:space="720"/>
@@ -632,6 +836,109 @@
     </w:sectPr>
   </w:body>
 </w:document>
+</file>
+
+<file path=word/endnotes.xml><?xml version="1.0" encoding="utf-8"?>
+<w:endnotes xmlns:wpc="http://schemas.microsoft.com/office/word/2010/wordprocessingCanvas" xmlns:mc="http://schemas.openxmlformats.org/markup-compatibility/2006" xmlns:o="urn:schemas-microsoft-com:office:office" xmlns:r="http://schemas.openxmlformats.org/officeDocument/2006/relationships" xmlns:m="http://schemas.openxmlformats.org/officeDocument/2006/math" xmlns:v="urn:schemas-microsoft-com:vml" xmlns:wp14="http://schemas.microsoft.com/office/word/2010/wordprocessingDrawing" xmlns:wp="http://schemas.openxmlformats.org/drawingml/2006/wordprocessingDrawing" xmlns:w10="urn:schemas-microsoft-com:office:word" xmlns:w="http://schemas.openxmlformats.org/wordprocessingml/2006/main" xmlns:w14="http://schemas.microsoft.com/office/word/2010/wordml" xmlns:w15="http://schemas.microsoft.com/office/word/2012/wordml" xmlns:wpg="http://schemas.microsoft.com/office/word/2010/wordprocessingGroup" xmlns:wpi="http://schemas.microsoft.com/office/word/2010/wordprocessingInk" xmlns:wne="http://schemas.microsoft.com/office/word/2006/wordml" xmlns:wps="http://schemas.microsoft.com/office/word/2010/wordprocessingShape" mc:Ignorable="w14 w15 wp14">
+  <w:endnote w:type="separator" w:id="-1">
+    <w:p>
+      <w:pPr>
+        <w:spacing w:after="0" w:line="240" w:lineRule="auto"/>
+      </w:pPr>
+      <w:r>
+        <w:separator/>
+      </w:r>
+    </w:p>
+  </w:endnote>
+  <w:endnote w:type="continuationSeparator" w:id="0">
+    <w:p>
+      <w:pPr>
+        <w:spacing w:after="0" w:line="240" w:lineRule="auto"/>
+      </w:pPr>
+      <w:r>
+        <w:continuationSeparator/>
+      </w:r>
+    </w:p>
+  </w:endnote>
+</w:endnotes>
+</file>
+
+<file path=word/footer1.xml><?xml version="1.0" encoding="utf-8"?>
+<w:ftr xmlns:wpc="http://schemas.microsoft.com/office/word/2010/wordprocessingCanvas" xmlns:mc="http://schemas.openxmlformats.org/markup-compatibility/2006" xmlns:o="urn:schemas-microsoft-com:office:office" xmlns:r="http://schemas.openxmlformats.org/officeDocument/2006/relationships" xmlns:m="http://schemas.openxmlformats.org/officeDocument/2006/math" xmlns:v="urn:schemas-microsoft-com:vml" xmlns:wp14="http://schemas.microsoft.com/office/word/2010/wordprocessingDrawing" xmlns:wp="http://schemas.openxmlformats.org/drawingml/2006/wordprocessingDrawing" xmlns:w10="urn:schemas-microsoft-com:office:word" xmlns:w="http://schemas.openxmlformats.org/wordprocessingml/2006/main" xmlns:w14="http://schemas.microsoft.com/office/word/2010/wordml" xmlns:w15="http://schemas.microsoft.com/office/word/2012/wordml" xmlns:wpg="http://schemas.microsoft.com/office/word/2010/wordprocessingGroup" xmlns:wpi="http://schemas.microsoft.com/office/word/2010/wordprocessingInk" xmlns:wne="http://schemas.microsoft.com/office/word/2006/wordml" xmlns:wps="http://schemas.microsoft.com/office/word/2010/wordprocessingShape" mc:Ignorable="w14 w15 wp14">
+  <w:sdt>
+    <w:sdtPr>
+      <w:id w:val="485756494"/>
+      <w:docPartObj>
+        <w:docPartGallery w:val="Page Numbers (Bottom of Page)"/>
+        <w:docPartUnique/>
+      </w:docPartObj>
+    </w:sdtPr>
+    <w:sdtEndPr>
+      <w:rPr>
+        <w:noProof/>
+      </w:rPr>
+    </w:sdtEndPr>
+    <w:sdtContent>
+      <w:p>
+        <w:pPr>
+          <w:pStyle w:val="Footer"/>
+          <w:jc w:val="center"/>
+        </w:pPr>
+        <w:r>
+          <w:fldChar w:fldCharType="begin"/>
+        </w:r>
+        <w:r>
+          <w:instrText xml:space="preserve"> PAGE   \* MERGEFORMAT </w:instrText>
+        </w:r>
+        <w:r>
+          <w:fldChar w:fldCharType="separate"/>
+        </w:r>
+        <w:r>
+          <w:rPr>
+            <w:noProof/>
+          </w:rPr>
+          <w:t>5</w:t>
+        </w:r>
+        <w:r>
+          <w:rPr>
+            <w:noProof/>
+          </w:rPr>
+          <w:fldChar w:fldCharType="end"/>
+        </w:r>
+      </w:p>
+    </w:sdtContent>
+  </w:sdt>
+  <w:p>
+    <w:pPr>
+      <w:pStyle w:val="Footer"/>
+    </w:pPr>
+  </w:p>
+</w:ftr>
+</file>
+
+<file path=word/footnotes.xml><?xml version="1.0" encoding="utf-8"?>
+<w:footnotes xmlns:wpc="http://schemas.microsoft.com/office/word/2010/wordprocessingCanvas" xmlns:mc="http://schemas.openxmlformats.org/markup-compatibility/2006" xmlns:o="urn:schemas-microsoft-com:office:office" xmlns:r="http://schemas.openxmlformats.org/officeDocument/2006/relationships" xmlns:m="http://schemas.openxmlformats.org/officeDocument/2006/math" xmlns:v="urn:schemas-microsoft-com:vml" xmlns:wp14="http://schemas.microsoft.com/office/word/2010/wordprocessingDrawing" xmlns:wp="http://schemas.openxmlformats.org/drawingml/2006/wordprocessingDrawing" xmlns:w10="urn:schemas-microsoft-com:office:word" xmlns:w="http://schemas.openxmlformats.org/wordprocessingml/2006/main" xmlns:w14="http://schemas.microsoft.com/office/word/2010/wordml" xmlns:w15="http://schemas.microsoft.com/office/word/2012/wordml" xmlns:wpg="http://schemas.microsoft.com/office/word/2010/wordprocessingGroup" xmlns:wpi="http://schemas.microsoft.com/office/word/2010/wordprocessingInk" xmlns:wne="http://schemas.microsoft.com/office/word/2006/wordml" xmlns:wps="http://schemas.microsoft.com/office/word/2010/wordprocessingShape" mc:Ignorable="w14 w15 wp14">
+  <w:footnote w:type="separator" w:id="-1">
+    <w:p>
+      <w:pPr>
+        <w:spacing w:after="0" w:line="240" w:lineRule="auto"/>
+      </w:pPr>
+      <w:r>
+        <w:separator/>
+      </w:r>
+    </w:p>
+  </w:footnote>
+  <w:footnote w:type="continuationSeparator" w:id="0">
+    <w:p>
+      <w:pPr>
+        <w:spacing w:after="0" w:line="240" w:lineRule="auto"/>
+      </w:pPr>
+      <w:r>
+        <w:continuationSeparator/>
+      </w:r>
+    </w:p>
+  </w:footnote>
+</w:footnotes>
 </file>
 
 <file path=word/styles.xml><?xml version="1.0" encoding="utf-8"?>
@@ -1088,6 +1395,50 @@
       <w:u w:val="single"/>
     </w:rPr>
   </w:style>
+  <w:style w:type="paragraph" w:styleId="Header">
+    <w:name w:val="header"/>
+    <w:basedOn w:val="Normal"/>
+    <w:link w:val="HeaderChar"/>
+    <w:uiPriority w:val="99"/>
+    <w:unhideWhenUsed/>
+    <w:rsid w:val="00001C8D"/>
+    <w:pPr>
+      <w:tabs>
+        <w:tab w:val="center" w:pos="4680"/>
+        <w:tab w:val="right" w:pos="9360"/>
+      </w:tabs>
+      <w:spacing w:after="0" w:line="240" w:lineRule="auto"/>
+    </w:pPr>
+  </w:style>
+  <w:style w:type="character" w:customStyle="1" w:styleId="HeaderChar">
+    <w:name w:val="Header Char"/>
+    <w:basedOn w:val="DefaultParagraphFont"/>
+    <w:link w:val="Header"/>
+    <w:uiPriority w:val="99"/>
+    <w:rsid w:val="00001C8D"/>
+  </w:style>
+  <w:style w:type="paragraph" w:styleId="Footer">
+    <w:name w:val="footer"/>
+    <w:basedOn w:val="Normal"/>
+    <w:link w:val="FooterChar"/>
+    <w:uiPriority w:val="99"/>
+    <w:unhideWhenUsed/>
+    <w:rsid w:val="00001C8D"/>
+    <w:pPr>
+      <w:tabs>
+        <w:tab w:val="center" w:pos="4680"/>
+        <w:tab w:val="right" w:pos="9360"/>
+      </w:tabs>
+      <w:spacing w:after="0" w:line="240" w:lineRule="auto"/>
+    </w:pPr>
+  </w:style>
+  <w:style w:type="character" w:customStyle="1" w:styleId="FooterChar">
+    <w:name w:val="Footer Char"/>
+    <w:basedOn w:val="DefaultParagraphFont"/>
+    <w:link w:val="Footer"/>
+    <w:uiPriority w:val="99"/>
+    <w:rsid w:val="00001C8D"/>
+  </w:style>
 </w:styles>
 </file>
 

--- a/homework4/homework4.docx
+++ b/homework4/homework4.docx
@@ -29,7 +29,7 @@
     </w:p>
     <w:p/>
     <w:p>
-      <w:hyperlink r:id="rId6" w:history="1">
+      <w:hyperlink r:id="rId7" w:history="1">
         <w:r>
           <w:rPr>
             <w:rStyle w:val="Hyperlink"/>
@@ -62,7 +62,7 @@
                     </pic:cNvPicPr>
                   </pic:nvPicPr>
                   <pic:blipFill>
-                    <a:blip r:embed="rId7">
+                    <a:blip r:embed="rId8">
                       <a:extLst>
                         <a:ext uri="{28A0092B-C50C-407E-A947-70E740481C1C}">
                           <a14:useLocalDpi xmlns:a14="http://schemas.microsoft.com/office/drawing/2010/main" val="0"/>
@@ -140,7 +140,7 @@
                     </pic:cNvPicPr>
                   </pic:nvPicPr>
                   <pic:blipFill>
-                    <a:blip r:embed="rId8">
+                    <a:blip r:embed="rId9">
                       <a:extLst>
                         <a:ext uri="{28A0092B-C50C-407E-A947-70E740481C1C}">
                           <a14:useLocalDpi xmlns:a14="http://schemas.microsoft.com/office/drawing/2010/main" val="0"/>
@@ -184,7 +184,7 @@
       </w:r>
     </w:p>
     <w:p>
-      <w:hyperlink r:id="rId9" w:history="1">
+      <w:hyperlink r:id="rId10" w:history="1">
         <w:r>
           <w:rPr>
             <w:rStyle w:val="Hyperlink"/>
@@ -217,7 +217,7 @@
                     </pic:cNvPicPr>
                   </pic:nvPicPr>
                   <pic:blipFill>
-                    <a:blip r:embed="rId10">
+                    <a:blip r:embed="rId11">
                       <a:extLst>
                         <a:ext uri="{28A0092B-C50C-407E-A947-70E740481C1C}">
                           <a14:useLocalDpi xmlns:a14="http://schemas.microsoft.com/office/drawing/2010/main" val="0"/>
@@ -273,7 +273,7 @@
                     </pic:cNvPicPr>
                   </pic:nvPicPr>
                   <pic:blipFill>
-                    <a:blip r:embed="rId11">
+                    <a:blip r:embed="rId12">
                       <a:extLst>
                         <a:ext uri="{28A0092B-C50C-407E-A947-70E740481C1C}">
                           <a14:useLocalDpi xmlns:a14="http://schemas.microsoft.com/office/drawing/2010/main" val="0"/>
@@ -317,7 +317,7 @@
       </w:r>
     </w:p>
     <w:p>
-      <w:hyperlink r:id="rId12" w:history="1">
+      <w:hyperlink r:id="rId13" w:history="1">
         <w:r>
           <w:rPr>
             <w:rStyle w:val="Hyperlink"/>
@@ -363,7 +363,7 @@
                     </pic:cNvPicPr>
                   </pic:nvPicPr>
                   <pic:blipFill>
-                    <a:blip r:embed="rId13">
+                    <a:blip r:embed="rId14">
                       <a:extLst>
                         <a:ext uri="{28A0092B-C50C-407E-A947-70E740481C1C}">
                           <a14:useLocalDpi xmlns:a14="http://schemas.microsoft.com/office/drawing/2010/main" val="0"/>
@@ -498,7 +498,7 @@
                     </pic:cNvPicPr>
                   </pic:nvPicPr>
                   <pic:blipFill>
-                    <a:blip r:embed="rId14">
+                    <a:blip r:embed="rId15">
                       <a:extLst>
                         <a:ext uri="{28A0092B-C50C-407E-A947-70E740481C1C}">
                           <a14:useLocalDpi xmlns:a14="http://schemas.microsoft.com/office/drawing/2010/main" val="0"/>
@@ -537,31 +537,652 @@
     </w:p>
     <w:p/>
     <w:p>
-      <w:r>
+      <w:pPr>
         <w:rPr>
-          <w:highlight w:val="yellow"/>
+          <w:u w:val="single"/>
         </w:rPr>
-        <w:t>how do you compress and know where to make the directed arrows to??</w:t>
+      </w:pPr>
+      <w:r>
+        <w:rPr>
+          <w:u w:val="single"/>
+        </w:rPr>
+        <w:t xml:space="preserve">how do you compress and know where </w:t>
+      </w:r>
+      <w:r>
+        <w:rPr>
+          <w:u w:val="single"/>
+        </w:rPr>
+        <w:t>to make the directed arrows to?</w:t>
+      </w:r>
+    </w:p>
+    <w:p>
+      <w:pPr>
+        <w:pStyle w:val="ListParagraph"/>
+        <w:numPr>
+          <w:ilvl w:val="0"/>
+          <w:numId w:val="1"/>
+        </w:numPr>
+      </w:pPr>
+      <w:r>
+        <w:t>start from included edges.</w:t>
+      </w:r>
+    </w:p>
+    <w:p>
+      <w:pPr>
+        <w:pStyle w:val="ListParagraph"/>
+        <w:numPr>
+          <w:ilvl w:val="0"/>
+          <w:numId w:val="1"/>
+        </w:numPr>
+      </w:pPr>
+      <w:r>
+        <w:t>pick ones that don’t make a cycle</w:t>
+      </w:r>
+    </w:p>
+    <w:p>
+      <w:pPr>
+        <w:pStyle w:val="ListParagraph"/>
+        <w:numPr>
+          <w:ilvl w:val="0"/>
+          <w:numId w:val="1"/>
+        </w:numPr>
+      </w:pPr>
+      <w:r>
+        <w:t xml:space="preserve">point the root of the shortest subtree (defined by height of the tree)to the root of the tallest subtree. </w:t>
+      </w:r>
+    </w:p>
+    <w:p>
+      <w:pPr>
+        <w:pStyle w:val="ListParagraph"/>
+        <w:numPr>
+          <w:ilvl w:val="0"/>
+          <w:numId w:val="1"/>
+        </w:numPr>
+      </w:pPr>
+      <w:r>
+        <w:t xml:space="preserve">Ties are resolved arbitrarily. </w:t>
       </w:r>
     </w:p>
     <w:p/>
     <w:p>
       <w:r>
-        <w:t>5) dynamic programming to determine whether a numeric list has a subset of elements that sums to a given value:</w:t>
+        <w:br w:type="page"/>
       </w:r>
     </w:p>
     <w:p>
+      <w:r>
+        <w:lastRenderedPageBreak/>
+        <w:t xml:space="preserve">step 1) </w:t>
+      </w:r>
+      <w:r>
+        <w:t xml:space="preserve">A-B(1): </w:t>
+      </w:r>
+      <w:r>
+        <w:t xml:space="preserve">Have A point to B (height tie so where it points is arbitrary). </w:t>
+      </w:r>
+      <w:r>
+        <w:rPr>
+          <w:b/>
+          <w:u w:val="single"/>
+        </w:rPr>
+        <w:t>D</w:t>
+      </w:r>
+      <w:r>
+        <w:rPr>
+          <w:b/>
+          <w:u w:val="single"/>
+        </w:rPr>
+        <w:t>isjoint</w:t>
+      </w:r>
+      <w:r>
+        <w:rPr>
+          <w:b/>
+          <w:u w:val="single"/>
+        </w:rPr>
+        <w:t>-</w:t>
+      </w:r>
+      <w:r>
+        <w:rPr>
+          <w:b/>
+          <w:u w:val="single"/>
+        </w:rPr>
+        <w:t>set data structure</w:t>
+      </w:r>
       <w:r>
         <w:rPr>
           <w:b/>
         </w:rPr>
-        <w:t xml:space="preserve">answer: </w:t>
+        <w:t>:</w:t>
+      </w:r>
+      <w:r>
+        <w:t xml:space="preserve"> </w:t>
       </w:r>
       <w:r>
         <w:rPr>
           <w:b/>
         </w:rPr>
-        <w:t>see</w:t>
+        <w:t>(A)</w:t>
+      </w:r>
+      <w:r>
+        <w:rPr>
+          <w:b/>
+        </w:rPr>
+        <w:sym w:font="Wingdings" w:char="F0E0"/>
+      </w:r>
+      <w:r>
+        <w:rPr>
+          <w:b/>
+        </w:rPr>
+        <w:t xml:space="preserve">(B) </w:t>
+      </w:r>
+      <w:r>
+        <w:t>where (</w:t>
+      </w:r>
+      <w:r>
+        <w:t xml:space="preserve"> </w:t>
+      </w:r>
+      <w:r>
+        <w:t xml:space="preserve">) represents a node and </w:t>
+      </w:r>
+      <w:r>
+        <w:sym w:font="Wingdings" w:char="F0E0"/>
+      </w:r>
+      <w:r>
+        <w:t xml:space="preserve"> represents a directed edge</w:t>
+      </w:r>
+      <w:r>
+        <w:t>.</w:t>
+      </w:r>
+    </w:p>
+    <w:p>
+      <w:r>
+        <w:t xml:space="preserve">step 2) </w:t>
+      </w:r>
+      <w:r>
+        <w:t>G-D(1)</w:t>
+      </w:r>
+      <w:r>
+        <w:t xml:space="preserve">: </w:t>
+      </w:r>
+      <w:r>
+        <w:t xml:space="preserve">Have G point to D </w:t>
+      </w:r>
+      <w:r>
+        <w:t>(height tie so where it points is arbitrary).</w:t>
+      </w:r>
+      <w:r>
+        <w:t xml:space="preserve"> </w:t>
+      </w:r>
+      <w:r>
+        <w:rPr>
+          <w:b/>
+          <w:u w:val="single"/>
+        </w:rPr>
+        <w:t>D</w:t>
+      </w:r>
+      <w:r>
+        <w:rPr>
+          <w:b/>
+          <w:u w:val="single"/>
+        </w:rPr>
+        <w:t>isjoint-set data structure</w:t>
+      </w:r>
+      <w:r>
+        <w:rPr>
+          <w:b/>
+        </w:rPr>
+        <w:t>:</w:t>
+      </w:r>
+      <w:r>
+        <w:t xml:space="preserve"> (</w:t>
+      </w:r>
+      <w:r>
+        <w:t>G</w:t>
+      </w:r>
+      <w:r>
+        <w:t>)</w:t>
+      </w:r>
+      <w:r>
+        <w:sym w:font="Wingdings" w:char="F0E0"/>
+      </w:r>
+      <w:r>
+        <w:t>(</w:t>
+      </w:r>
+      <w:r>
+        <w:t>D</w:t>
+      </w:r>
+      <w:r>
+        <w:t>) where (</w:t>
+      </w:r>
+      <w:r>
+        <w:t xml:space="preserve"> </w:t>
+      </w:r>
+      <w:r>
+        <w:t xml:space="preserve">) represents a node and </w:t>
+      </w:r>
+      <w:r>
+        <w:sym w:font="Wingdings" w:char="F0E0"/>
+      </w:r>
+      <w:r>
+        <w:t xml:space="preserve"> represents a directed edge</w:t>
+      </w:r>
+      <w:r>
+        <w:t>.</w:t>
+      </w:r>
+    </w:p>
+    <w:p>
+      <w:r>
+        <w:t>step 3</w:t>
+      </w:r>
+      <w:r>
+        <w:t xml:space="preserve">) </w:t>
+      </w:r>
+      <w:r>
+        <w:t>G-H(1)</w:t>
+      </w:r>
+      <w:r>
+        <w:t xml:space="preserve">: </w:t>
+      </w:r>
+      <w:r>
+        <w:t xml:space="preserve">Have </w:t>
+      </w:r>
+      <w:r>
+        <w:t xml:space="preserve">H point to </w:t>
+      </w:r>
+      <w:r>
+        <w:t>G</w:t>
+      </w:r>
+      <w:r>
+        <w:t>’s root (</w:t>
+      </w:r>
+      <w:r>
+        <w:t>D</w:t>
+      </w:r>
+      <w:r>
+        <w:t xml:space="preserve">) because G’s height (2) is bigger than H’s height (1). </w:t>
+      </w:r>
+      <w:r>
+        <w:t xml:space="preserve"> </w:t>
+      </w:r>
+      <w:r>
+        <w:rPr>
+          <w:b/>
+          <w:u w:val="single"/>
+        </w:rPr>
+        <w:t>D</w:t>
+      </w:r>
+      <w:r>
+        <w:rPr>
+          <w:b/>
+          <w:u w:val="single"/>
+        </w:rPr>
+        <w:t>isjoint-set data structure</w:t>
+      </w:r>
+      <w:r>
+        <w:rPr>
+          <w:b/>
+        </w:rPr>
+        <w:t>:</w:t>
+      </w:r>
+      <w:r>
+        <w:t xml:space="preserve"> (</w:t>
+      </w:r>
+      <w:r>
+        <w:t>H</w:t>
+      </w:r>
+      <w:r>
+        <w:t>)</w:t>
+      </w:r>
+      <w:r>
+        <w:sym w:font="Wingdings" w:char="F0E0"/>
+      </w:r>
+      <w:r>
+        <w:t>(</w:t>
+      </w:r>
+      <w:r>
+        <w:t>D</w:t>
+      </w:r>
+      <w:r>
+        <w:t>)</w:t>
+      </w:r>
+      <w:r>
+        <w:sym w:font="Wingdings" w:char="F0DF"/>
+      </w:r>
+      <w:r>
+        <w:t>(G)</w:t>
+      </w:r>
+      <w:r>
+        <w:t xml:space="preserve"> where (</w:t>
+      </w:r>
+      <w:r>
+        <w:t xml:space="preserve"> </w:t>
+      </w:r>
+      <w:r>
+        <w:t xml:space="preserve">) represents a node and </w:t>
+      </w:r>
+      <w:r>
+        <w:sym w:font="Wingdings" w:char="F0E0"/>
+      </w:r>
+      <w:r>
+        <w:t xml:space="preserve"> represents a directed edge</w:t>
+      </w:r>
+      <w:r>
+        <w:t>.</w:t>
+      </w:r>
+    </w:p>
+    <w:p/>
+    <w:tbl>
+      <w:tblPr>
+        <w:tblStyle w:val="TableGrid"/>
+        <w:tblW w:w="0" w:type="auto"/>
+        <w:tblLook w:val="04A0" w:firstRow="1" w:lastRow="0" w:firstColumn="1" w:lastColumn="0" w:noHBand="0" w:noVBand="1"/>
+      </w:tblPr>
+      <w:tblGrid>
+        <w:gridCol w:w="4675"/>
+        <w:gridCol w:w="4675"/>
+      </w:tblGrid>
+      <w:tr>
+        <w:tc>
+          <w:tcPr>
+            <w:tcW w:w="4675" w:type="dxa"/>
+          </w:tcPr>
+          <w:p>
+            <w:r>
+              <w:rPr>
+                <w:noProof/>
+              </w:rPr>
+              <w:drawing>
+                <wp:inline distT="0" distB="0" distL="0" distR="0" wp14:anchorId="2B84146D" wp14:editId="05106FD8">
+                  <wp:extent cx="2609850" cy="3076575"/>
+                  <wp:effectExtent l="0" t="0" r="0" b="9525"/>
+                  <wp:docPr id="8" name="Picture 8"/>
+                  <wp:cNvGraphicFramePr>
+                    <a:graphicFrameLocks xmlns:a="http://schemas.openxmlformats.org/drawingml/2006/main" noChangeAspect="1"/>
+                  </wp:cNvGraphicFramePr>
+                  <a:graphic xmlns:a="http://schemas.openxmlformats.org/drawingml/2006/main">
+                    <a:graphicData uri="http://schemas.openxmlformats.org/drawingml/2006/picture">
+                      <pic:pic xmlns:pic="http://schemas.openxmlformats.org/drawingml/2006/picture">
+                        <pic:nvPicPr>
+                          <pic:cNvPr id="0" name="Picture 2"/>
+                          <pic:cNvPicPr>
+                            <a:picLocks noChangeAspect="1" noChangeArrowheads="1"/>
+                          </pic:cNvPicPr>
+                        </pic:nvPicPr>
+                        <pic:blipFill>
+                          <a:blip r:embed="rId16">
+                            <a:extLst>
+                              <a:ext uri="{28A0092B-C50C-407E-A947-70E740481C1C}">
+                                <a14:useLocalDpi xmlns:a14="http://schemas.microsoft.com/office/drawing/2010/main" val="0"/>
+                              </a:ext>
+                            </a:extLst>
+                          </a:blip>
+                          <a:srcRect/>
+                          <a:stretch>
+                            <a:fillRect/>
+                          </a:stretch>
+                        </pic:blipFill>
+                        <pic:spPr bwMode="auto">
+                          <a:xfrm>
+                            <a:off x="0" y="0"/>
+                            <a:ext cx="2609850" cy="3076575"/>
+                          </a:xfrm>
+                          <a:prstGeom prst="rect">
+                            <a:avLst/>
+                          </a:prstGeom>
+                          <a:noFill/>
+                          <a:ln>
+                            <a:noFill/>
+                          </a:ln>
+                        </pic:spPr>
+                      </pic:pic>
+                    </a:graphicData>
+                  </a:graphic>
+                </wp:inline>
+              </w:drawing>
+            </w:r>
+          </w:p>
+        </w:tc>
+        <w:tc>
+          <w:tcPr>
+            <w:tcW w:w="4675" w:type="dxa"/>
+          </w:tcPr>
+          <w:p>
+            <w:r>
+              <w:object w:dxaOrig="3465" w:dyaOrig="2535">
+                <v:shapetype id="_x0000_t75" coordsize="21600,21600" o:spt="75" o:preferrelative="t" path="m@4@5l@4@11@9@11@9@5xe" filled="f" stroked="f">
+                  <v:stroke joinstyle="miter"/>
+                  <v:formulas>
+                    <v:f eqn="if lineDrawn pixelLineWidth 0"/>
+                    <v:f eqn="sum @0 1 0"/>
+                    <v:f eqn="sum 0 0 @1"/>
+                    <v:f eqn="prod @2 1 2"/>
+                    <v:f eqn="prod @3 21600 pixelWidth"/>
+                    <v:f eqn="prod @3 21600 pixelHeight"/>
+                    <v:f eqn="sum @0 0 1"/>
+                    <v:f eqn="prod @6 1 2"/>
+                    <v:f eqn="prod @7 21600 pixelWidth"/>
+                    <v:f eqn="sum @8 21600 0"/>
+                    <v:f eqn="prod @7 21600 pixelHeight"/>
+                    <v:f eqn="sum @10 21600 0"/>
+                  </v:formulas>
+                  <v:path o:extrusionok="f" gradientshapeok="t" o:connecttype="rect"/>
+                  <o:lock v:ext="edit" aspectratio="t"/>
+                </v:shapetype>
+                <v:shape id="_x0000_i1025" type="#_x0000_t75" style="width:173.25pt;height:126.75pt" o:ole="">
+                  <v:imagedata r:id="rId17" o:title=""/>
+                </v:shape>
+                <o:OLEObject Type="Embed" ProgID="PBrush" ShapeID="_x0000_i1025" DrawAspect="Content" ObjectID="_1491663472" r:id="rId18"/>
+              </w:object>
+            </w:r>
+          </w:p>
+        </w:tc>
+      </w:tr>
+      <w:tr>
+        <w:tc>
+          <w:tcPr>
+            <w:tcW w:w="4675" w:type="dxa"/>
+          </w:tcPr>
+          <w:p>
+            <w:r>
+              <w:t>height of 2 (D-G)</w:t>
+            </w:r>
+          </w:p>
+        </w:tc>
+        <w:tc>
+          <w:tcPr>
+            <w:tcW w:w="4675" w:type="dxa"/>
+          </w:tcPr>
+          <w:p>
+            <w:r>
+              <w:t>height of 1</w:t>
+            </w:r>
+            <w:r>
+              <w:t xml:space="preserve"> (H)</w:t>
+            </w:r>
+          </w:p>
+        </w:tc>
+      </w:tr>
+    </w:tbl>
+    <w:p/>
+    <w:p>
+      <w:r>
+        <w:t xml:space="preserve">step 4) </w:t>
+      </w:r>
+      <w:r>
+        <w:t>F-G(1)</w:t>
+      </w:r>
+      <w:r>
+        <w:t xml:space="preserve">: Have F </w:t>
+      </w:r>
+      <w:r>
+        <w:t>point to G’s root (D) because G’s height (2)</w:t>
+      </w:r>
+      <w:r>
+        <w:t xml:space="preserve"> is bigger than F</w:t>
+      </w:r>
+      <w:r>
+        <w:t>’s height (1).</w:t>
+      </w:r>
+      <w:r>
+        <w:t xml:space="preserve"> </w:t>
+      </w:r>
+    </w:p>
+    <w:p>
+      <w:r>
+        <w:rPr>
+          <w:b/>
+          <w:u w:val="single"/>
+        </w:rPr>
+        <w:t>Disjoint-set data structure</w:t>
+      </w:r>
+      <w:r>
+        <w:rPr>
+          <w:b/>
+        </w:rPr>
+        <w:t>:</w:t>
+      </w:r>
+      <w:r>
+        <w:t xml:space="preserve"> </w:t>
+      </w:r>
+    </w:p>
+    <w:p>
+      <w:r>
+        <w:rPr>
+          <w:noProof/>
+        </w:rPr>
+        <w:lastRenderedPageBreak/>
+        <w:drawing>
+          <wp:inline distT="0" distB="0" distL="0" distR="0">
+            <wp:extent cx="5486400" cy="3200400"/>
+            <wp:effectExtent l="0" t="0" r="19050" b="0"/>
+            <wp:docPr id="22" name="Diagram 22"/>
+            <wp:cNvGraphicFramePr/>
+            <a:graphic xmlns:a="http://schemas.openxmlformats.org/drawingml/2006/main">
+              <a:graphicData uri="http://schemas.openxmlformats.org/drawingml/2006/diagram">
+                <dgm:relIds xmlns:dgm="http://schemas.openxmlformats.org/drawingml/2006/diagram" xmlns:r="http://schemas.openxmlformats.org/officeDocument/2006/relationships" r:dm="rId19" r:lo="rId20" r:qs="rId21" r:cs="rId22"/>
+              </a:graphicData>
+            </a:graphic>
+          </wp:inline>
+        </w:drawing>
+      </w:r>
+    </w:p>
+    <w:p>
+      <w:r>
+        <w:rPr>
+          <w:b/>
+        </w:rPr>
+        <w:t xml:space="preserve">Note: The lower levels of </w:t>
+      </w:r>
+      <w:r>
+        <w:rPr>
+          <w:b/>
+        </w:rPr>
+        <w:t>F</w:t>
+      </w:r>
+      <w:r>
+        <w:rPr>
+          <w:b/>
+        </w:rPr>
+        <w:t>, G, and H have arrows pointing up towards D.</w:t>
+      </w:r>
+      <w:r>
+        <w:t xml:space="preserve">  </w:t>
+      </w:r>
+    </w:p>
+    <w:p>
+      <w:r>
+        <w:t>step 5</w:t>
+      </w:r>
+      <w:r>
+        <w:t xml:space="preserve">) B-C(2): Have </w:t>
+      </w:r>
+      <w:r>
+        <w:t>C</w:t>
+      </w:r>
+      <w:r>
+        <w:t xml:space="preserve"> point to </w:t>
+      </w:r>
+      <w:r>
+        <w:t>B</w:t>
+      </w:r>
+      <w:r>
+        <w:t>’s root (</w:t>
+      </w:r>
+      <w:r>
+        <w:t>B</w:t>
+      </w:r>
+      <w:r>
+        <w:t xml:space="preserve">) because </w:t>
+      </w:r>
+      <w:r>
+        <w:t>B</w:t>
+      </w:r>
+      <w:r>
+        <w:t xml:space="preserve">’s height (2) is bigger than </w:t>
+      </w:r>
+      <w:r>
+        <w:t>C</w:t>
+      </w:r>
+      <w:r>
+        <w:t xml:space="preserve">’s height (1). </w:t>
+      </w:r>
+      <w:r>
+        <w:rPr>
+          <w:b/>
+          <w:u w:val="single"/>
+        </w:rPr>
+        <w:t>Disjoint-set data structure</w:t>
+      </w:r>
+      <w:r>
+        <w:rPr>
+          <w:b/>
+        </w:rPr>
+        <w:t>:</w:t>
+      </w:r>
+      <w:r>
+        <w:t xml:space="preserve"> </w:t>
+      </w:r>
+      <w:r>
+        <w:rPr>
+          <w:b/>
+        </w:rPr>
+        <w:t>(</w:t>
+      </w:r>
+      <w:r>
+        <w:rPr>
+          <w:b/>
+        </w:rPr>
+        <w:t>C</w:t>
+      </w:r>
+      <w:r>
+        <w:rPr>
+          <w:b/>
+        </w:rPr>
+        <w:t>)</w:t>
+      </w:r>
+      <w:r>
+        <w:rPr>
+          <w:b/>
+        </w:rPr>
+        <w:sym w:font="Wingdings" w:char="F0E0"/>
+      </w:r>
+      <w:r>
+        <w:rPr>
+          <w:b/>
+        </w:rPr>
+        <w:t>(B)</w:t>
+      </w:r>
+      <w:r>
+        <w:rPr>
+          <w:b/>
+        </w:rPr>
+        <w:sym w:font="Wingdings" w:char="F0DF"/>
+      </w:r>
+      <w:r>
+        <w:rPr>
+          <w:b/>
+        </w:rPr>
+        <w:t>(A)</w:t>
       </w:r>
       <w:r>
         <w:rPr>
@@ -570,59 +1191,468 @@
         <w:t xml:space="preserve"> </w:t>
       </w:r>
       <w:r>
+        <w:t>where (</w:t>
+      </w:r>
+      <w:r>
+        <w:t xml:space="preserve"> </w:t>
+      </w:r>
+      <w:r>
+        <w:t xml:space="preserve">) represents a node and </w:t>
+      </w:r>
+      <w:r>
+        <w:sym w:font="Wingdings" w:char="F0E0"/>
+      </w:r>
+      <w:r>
+        <w:t xml:space="preserve"> represents a directed edge.</w:t>
+      </w:r>
+      <w:r>
+        <w:t xml:space="preserve"> </w:t>
+      </w:r>
+    </w:p>
+    <w:tbl>
+      <w:tblPr>
+        <w:tblStyle w:val="TableGrid"/>
+        <w:tblW w:w="0" w:type="auto"/>
+        <w:tblLook w:val="04A0" w:firstRow="1" w:lastRow="0" w:firstColumn="1" w:lastColumn="0" w:noHBand="0" w:noVBand="1"/>
+      </w:tblPr>
+      <w:tblGrid>
+        <w:gridCol w:w="4675"/>
+        <w:gridCol w:w="4675"/>
+      </w:tblGrid>
+      <w:tr>
+        <w:tc>
+          <w:tcPr>
+            <w:tcW w:w="4675" w:type="dxa"/>
+          </w:tcPr>
+          <w:p>
+            <w:r>
+              <w:rPr>
+                <w:noProof/>
+              </w:rPr>
+              <w:drawing>
+                <wp:inline distT="0" distB="0" distL="0" distR="0" wp14:anchorId="4E0D0454" wp14:editId="646BE7E0">
+                  <wp:extent cx="2505075" cy="2819400"/>
+                  <wp:effectExtent l="0" t="0" r="9525" b="0"/>
+                  <wp:docPr id="14" name="Picture 14"/>
+                  <wp:cNvGraphicFramePr>
+                    <a:graphicFrameLocks xmlns:a="http://schemas.openxmlformats.org/drawingml/2006/main" noChangeAspect="1"/>
+                  </wp:cNvGraphicFramePr>
+                  <a:graphic xmlns:a="http://schemas.openxmlformats.org/drawingml/2006/main">
+                    <a:graphicData uri="http://schemas.openxmlformats.org/drawingml/2006/picture">
+                      <pic:pic xmlns:pic="http://schemas.openxmlformats.org/drawingml/2006/picture">
+                        <pic:nvPicPr>
+                          <pic:cNvPr id="0" name="Picture 4"/>
+                          <pic:cNvPicPr>
+                            <a:picLocks noChangeAspect="1" noChangeArrowheads="1"/>
+                          </pic:cNvPicPr>
+                        </pic:nvPicPr>
+                        <pic:blipFill>
+                          <a:blip r:embed="rId24">
+                            <a:extLst>
+                              <a:ext uri="{28A0092B-C50C-407E-A947-70E740481C1C}">
+                                <a14:useLocalDpi xmlns:a14="http://schemas.microsoft.com/office/drawing/2010/main" val="0"/>
+                              </a:ext>
+                            </a:extLst>
+                          </a:blip>
+                          <a:srcRect/>
+                          <a:stretch>
+                            <a:fillRect/>
+                          </a:stretch>
+                        </pic:blipFill>
+                        <pic:spPr bwMode="auto">
+                          <a:xfrm>
+                            <a:off x="0" y="0"/>
+                            <a:ext cx="2505075" cy="2819400"/>
+                          </a:xfrm>
+                          <a:prstGeom prst="rect">
+                            <a:avLst/>
+                          </a:prstGeom>
+                          <a:noFill/>
+                          <a:ln>
+                            <a:noFill/>
+                          </a:ln>
+                        </pic:spPr>
+                      </pic:pic>
+                    </a:graphicData>
+                  </a:graphic>
+                </wp:inline>
+              </w:drawing>
+            </w:r>
+          </w:p>
+        </w:tc>
+        <w:tc>
+          <w:tcPr>
+            <w:tcW w:w="4675" w:type="dxa"/>
+          </w:tcPr>
+          <w:p>
+            <w:r>
+              <w:object w:dxaOrig="3090" w:dyaOrig="2880">
+                <v:shape id="_x0000_i1026" type="#_x0000_t75" style="width:154.5pt;height:2in" o:ole="">
+                  <v:imagedata r:id="rId25" o:title=""/>
+                </v:shape>
+                <o:OLEObject Type="Embed" ProgID="PBrush" ShapeID="_x0000_i1026" DrawAspect="Content" ObjectID="_1491663473" r:id="rId26"/>
+              </w:object>
+            </w:r>
+          </w:p>
+        </w:tc>
+      </w:tr>
+      <w:tr>
+        <w:tc>
+          <w:tcPr>
+            <w:tcW w:w="4675" w:type="dxa"/>
+          </w:tcPr>
+          <w:p>
+            <w:r>
+              <w:t>height of 2</w:t>
+            </w:r>
+            <w:r>
+              <w:t xml:space="preserve"> (B</w:t>
+            </w:r>
+            <w:r>
+              <w:t>-</w:t>
+            </w:r>
+            <w:r>
+              <w:t>A</w:t>
+            </w:r>
+            <w:r>
+              <w:t>)</w:t>
+            </w:r>
+          </w:p>
+        </w:tc>
+        <w:tc>
+          <w:tcPr>
+            <w:tcW w:w="4675" w:type="dxa"/>
+          </w:tcPr>
+          <w:p>
+            <w:r>
+              <w:t>height of 1 (</w:t>
+            </w:r>
+            <w:r>
+              <w:t>C</w:t>
+            </w:r>
+            <w:r>
+              <w:t>)</w:t>
+            </w:r>
+          </w:p>
+        </w:tc>
+      </w:tr>
+    </w:tbl>
+    <w:p/>
+    <w:p/>
+    <w:p>
+      <w:r>
+        <w:lastRenderedPageBreak/>
+        <w:t>step 6</w:t>
+      </w:r>
+      <w:r>
+        <w:t>) C-G(2): Have C</w:t>
+      </w:r>
+      <w:r>
+        <w:t>’s root (B)</w:t>
+      </w:r>
+      <w:r>
+        <w:t xml:space="preserve"> point to </w:t>
+      </w:r>
+      <w:r>
+        <w:t>G</w:t>
+      </w:r>
+      <w:r>
+        <w:t>’s root (</w:t>
+      </w:r>
+      <w:r>
+        <w:t>D</w:t>
+      </w:r>
+      <w:r>
+        <w:t xml:space="preserve">) because </w:t>
+      </w:r>
+      <w:r>
+        <w:t>both subtrees have the same height</w:t>
+      </w:r>
+      <w:r>
+        <w:t xml:space="preserve"> and so </w:t>
+      </w:r>
+      <w:r>
+        <w:t xml:space="preserve">there is a tie between these two subtree’s heights and </w:t>
+      </w:r>
+      <w:r>
+        <w:t>thus</w:t>
+      </w:r>
+      <w:r>
+        <w:t xml:space="preserve"> where it points is arbitrary.  </w:t>
+      </w:r>
+    </w:p>
+    <w:p>
+      <w:r>
+        <w:rPr>
+          <w:b/>
+          <w:u w:val="single"/>
+        </w:rPr>
+        <w:t>Disjoint-set data structure</w:t>
+      </w:r>
+      <w:r>
         <w:rPr>
           <w:b/>
         </w:rPr>
-        <w:t>originalSubsetSum.c</w:t>
+        <w:t>:</w:t>
       </w:r>
       <w:r>
         <w:rPr>
           <w:b/>
         </w:rPr>
-        <w:t xml:space="preserve"> for dynamic programming solution</w:t>
-      </w:r>
-      <w:r>
-        <w:rPr>
-          <w:b/>
-        </w:rPr>
-        <w:t xml:space="preserve"> answer</w:t>
-      </w:r>
-      <w:r>
-        <w:rPr>
-          <w:b/>
-        </w:rPr>
+        <w:t xml:space="preserve"> </w:t>
+      </w:r>
+      <w:r>
+        <w:object w:dxaOrig="13320" w:dyaOrig="6795">
+          <v:shape id="_x0000_i1031" type="#_x0000_t75" style="width:401.25pt;height:238.5pt" o:ole="">
+            <v:imagedata r:id="rId27" o:title=""/>
+          </v:shape>
+          <o:OLEObject Type="Embed" ProgID="PBrush" ShapeID="_x0000_i1031" DrawAspect="Content" ObjectID="_1491663474" r:id="rId28"/>
+        </w:object>
+      </w:r>
+      <w:r>
         <w:t>.</w:t>
       </w:r>
-      <w:r>
-        <w:t xml:space="preserve"> </w:t>
-      </w:r>
     </w:p>
-    <w:p>
-      <w:r>
-        <w:t xml:space="preserve">subsetSumTester-AllisonVersion.c is tester I used because assert was crashing the a.exe file for unknown reasons. </w:t>
-      </w:r>
-    </w:p>
+    <w:tbl>
+      <w:tblPr>
+        <w:tblStyle w:val="TableGrid"/>
+        <w:tblW w:w="9810" w:type="dxa"/>
+        <w:tblInd w:w="-365" w:type="dxa"/>
+        <w:tblLook w:val="04A0" w:firstRow="1" w:lastRow="0" w:firstColumn="1" w:lastColumn="0" w:noHBand="0" w:noVBand="1"/>
+      </w:tblPr>
+      <w:tblGrid>
+        <w:gridCol w:w="4355"/>
+        <w:gridCol w:w="5455"/>
+      </w:tblGrid>
+      <w:tr>
+        <w:tc>
+          <w:tcPr>
+            <w:tcW w:w="4355" w:type="dxa"/>
+          </w:tcPr>
+          <w:p>
+            <w:r>
+              <w:object w:dxaOrig="7050" w:dyaOrig="4815">
+                <v:shape id="_x0000_i1027" type="#_x0000_t75" style="width:207pt;height:240.75pt" o:ole="">
+                  <v:imagedata r:id="rId29" o:title=""/>
+                </v:shape>
+                <o:OLEObject Type="Embed" ProgID="PBrush" ShapeID="_x0000_i1027" DrawAspect="Content" ObjectID="_1491663475" r:id="rId30"/>
+              </w:object>
+            </w:r>
+          </w:p>
+        </w:tc>
+        <w:tc>
+          <w:tcPr>
+            <w:tcW w:w="5455" w:type="dxa"/>
+          </w:tcPr>
+          <w:p>
+            <w:r>
+              <w:object w:dxaOrig="9390" w:dyaOrig="4335">
+                <v:shape id="_x0000_i1028" type="#_x0000_t75" style="width:255.75pt;height:220.5pt" o:ole="">
+                  <v:imagedata r:id="rId31" o:title=""/>
+                </v:shape>
+                <o:OLEObject Type="Embed" ProgID="PBrush" ShapeID="_x0000_i1028" DrawAspect="Content" ObjectID="_1491663476" r:id="rId32"/>
+              </w:object>
+            </w:r>
+          </w:p>
+        </w:tc>
+      </w:tr>
+      <w:tr>
+        <w:tc>
+          <w:tcPr>
+            <w:tcW w:w="4355" w:type="dxa"/>
+          </w:tcPr>
+          <w:p>
+            <w:r>
+              <w:t xml:space="preserve">height of </w:t>
+            </w:r>
+            <w:r>
+              <w:t>C subtree</w:t>
+            </w:r>
+            <w:r>
+              <w:t xml:space="preserve"> is 2</w:t>
+            </w:r>
+          </w:p>
+        </w:tc>
+        <w:tc>
+          <w:tcPr>
+            <w:tcW w:w="5455" w:type="dxa"/>
+          </w:tcPr>
+          <w:p>
+            <w:r>
+              <w:t>height</w:t>
+            </w:r>
+            <w:r>
+              <w:t xml:space="preserve"> of </w:t>
+            </w:r>
+            <w:r>
+              <w:t>G subtree</w:t>
+            </w:r>
+            <w:r>
+              <w:t xml:space="preserve"> is 2</w:t>
+            </w:r>
+          </w:p>
+        </w:tc>
+      </w:tr>
+    </w:tbl>
+    <w:p/>
     <w:p/>
     <w:p>
       <w:r>
-        <w:t>The originalSubsetSum.c program, g</w:t>
-      </w:r>
-      <w:r>
-        <w:t xml:space="preserve">iven a set of non-negative integers, and a value sum, </w:t>
-      </w:r>
-      <w:r>
-        <w:t xml:space="preserve">will </w:t>
-      </w:r>
-      <w:r>
-        <w:t>determine if there is a subset of the given set with sum equal to given sum.</w:t>
+        <w:lastRenderedPageBreak/>
+        <w:t>step 7</w:t>
+      </w:r>
+      <w:r>
+        <w:t xml:space="preserve">) A-E(4): </w:t>
+      </w:r>
+      <w:r>
+        <w:t>Have</w:t>
+      </w:r>
+      <w:r>
+        <w:t xml:space="preserve"> </w:t>
+      </w:r>
+      <w:r>
+        <w:t>E’s root (</w:t>
+      </w:r>
+      <w:r>
+        <w:t xml:space="preserve">node </w:t>
+      </w:r>
+      <w:r>
+        <w:t>E)</w:t>
+      </w:r>
+      <w:r>
+        <w:t xml:space="preserve"> </w:t>
+      </w:r>
+      <w:r>
+        <w:t xml:space="preserve">point to </w:t>
+      </w:r>
+      <w:r>
+        <w:t>A</w:t>
+      </w:r>
+      <w:r>
+        <w:t>’</w:t>
+      </w:r>
+      <w:r>
+        <w:t>s root (node D</w:t>
+      </w:r>
+      <w:r>
+        <w:t>) because</w:t>
+      </w:r>
+      <w:r>
+        <w:t xml:space="preserve"> A</w:t>
+      </w:r>
+      <w:r>
+        <w:t>’s height</w:t>
+      </w:r>
+      <w:r>
+        <w:t xml:space="preserve"> (3</w:t>
+      </w:r>
+      <w:r>
+        <w:t xml:space="preserve">) is bigger than </w:t>
+      </w:r>
+      <w:r>
+        <w:t>E</w:t>
+      </w:r>
+      <w:r>
+        <w:t>’s height (1)</w:t>
+      </w:r>
+      <w:r>
+        <w:t xml:space="preserve">.  </w:t>
       </w:r>
     </w:p>
+    <w:tbl>
+      <w:tblPr>
+        <w:tblStyle w:val="TableGrid"/>
+        <w:tblW w:w="10440" w:type="dxa"/>
+        <w:tblInd w:w="-455" w:type="dxa"/>
+        <w:tblLayout w:type="fixed"/>
+        <w:tblLook w:val="04A0" w:firstRow="1" w:lastRow="0" w:firstColumn="1" w:lastColumn="0" w:noHBand="0" w:noVBand="1"/>
+      </w:tblPr>
+      <w:tblGrid>
+        <w:gridCol w:w="8370"/>
+        <w:gridCol w:w="2070"/>
+      </w:tblGrid>
+      <w:tr>
+        <w:tc>
+          <w:tcPr>
+            <w:tcW w:w="8370" w:type="dxa"/>
+          </w:tcPr>
+          <w:p>
+            <w:r>
+              <w:object w:dxaOrig="13320" w:dyaOrig="6795">
+                <v:shape id="_x0000_i1029" type="#_x0000_t75" style="width:401.25pt;height:238.5pt" o:ole="">
+                  <v:imagedata r:id="rId27" o:title=""/>
+                </v:shape>
+                <o:OLEObject Type="Embed" ProgID="PBrush" ShapeID="_x0000_i1029" DrawAspect="Content" ObjectID="_1491663477" r:id="rId33"/>
+              </w:object>
+            </w:r>
+          </w:p>
+        </w:tc>
+        <w:tc>
+          <w:tcPr>
+            <w:tcW w:w="2070" w:type="dxa"/>
+          </w:tcPr>
+          <w:p>
+            <w:r>
+              <w:object w:dxaOrig="3510" w:dyaOrig="3330">
+                <v:shape id="_x0000_i1030" type="#_x0000_t75" style="width:92.25pt;height:87.75pt" o:ole="">
+                  <v:imagedata r:id="rId34" o:title=""/>
+                </v:shape>
+                <o:OLEObject Type="Embed" ProgID="PBrush" ShapeID="_x0000_i1030" DrawAspect="Content" ObjectID="_1491663478" r:id="rId35"/>
+              </w:object>
+            </w:r>
+          </w:p>
+        </w:tc>
+      </w:tr>
+      <w:tr>
+        <w:tc>
+          <w:tcPr>
+            <w:tcW w:w="8370" w:type="dxa"/>
+          </w:tcPr>
+          <w:p>
+            <w:r>
+              <w:t xml:space="preserve">height of </w:t>
+            </w:r>
+            <w:r>
+              <w:t>A</w:t>
+            </w:r>
+            <w:r>
+              <w:t xml:space="preserve"> subtree</w:t>
+            </w:r>
+            <w:r>
+              <w:t xml:space="preserve"> is 3</w:t>
+            </w:r>
+          </w:p>
+        </w:tc>
+        <w:tc>
+          <w:tcPr>
+            <w:tcW w:w="2070" w:type="dxa"/>
+          </w:tcPr>
+          <w:p>
+            <w:r>
+              <w:t xml:space="preserve">height of </w:t>
+            </w:r>
+            <w:r>
+              <w:t>E</w:t>
+            </w:r>
+            <w:r>
+              <w:t xml:space="preserve"> subtree</w:t>
+            </w:r>
+            <w:r>
+              <w:t xml:space="preserve"> is 1</w:t>
+            </w:r>
+          </w:p>
+        </w:tc>
+      </w:tr>
+    </w:tbl>
     <w:p>
       <w:r>
-        <w:t>It will return</w:t>
-      </w:r>
-      <w:r>
-        <w:t xml:space="preserve"> true if there is a subset of set[] with sum equal to given sum</w:t>
+        <w:t xml:space="preserve">Final minimum </w:t>
+      </w:r>
+      <w:r>
+        <w:t xml:space="preserve">directed </w:t>
+      </w:r>
+      <w:r>
+        <w:t xml:space="preserve">Spanning Tree: </w:t>
       </w:r>
     </w:p>
     <w:p>
@@ -637,6 +1667,160 @@
           <w:b/>
           <w:u w:val="single"/>
         </w:rPr>
+        <w:t>Final directed tree:</w:t>
+      </w:r>
+    </w:p>
+    <w:p/>
+    <w:p>
+      <w:r>
+        <w:rPr>
+          <w:noProof/>
+        </w:rPr>
+        <w:drawing>
+          <wp:inline distT="0" distB="0" distL="0" distR="0">
+            <wp:extent cx="5934075" cy="2524125"/>
+            <wp:effectExtent l="0" t="0" r="9525" b="9525"/>
+            <wp:docPr id="7" name="Picture 7"/>
+            <wp:cNvGraphicFramePr>
+              <a:graphicFrameLocks xmlns:a="http://schemas.openxmlformats.org/drawingml/2006/main" noChangeAspect="1"/>
+            </wp:cNvGraphicFramePr>
+            <a:graphic xmlns:a="http://schemas.openxmlformats.org/drawingml/2006/main">
+              <a:graphicData uri="http://schemas.openxmlformats.org/drawingml/2006/picture">
+                <pic:pic xmlns:pic="http://schemas.openxmlformats.org/drawingml/2006/picture">
+                  <pic:nvPicPr>
+                    <pic:cNvPr id="0" name="Picture 1"/>
+                    <pic:cNvPicPr>
+                      <a:picLocks noChangeAspect="1" noChangeArrowheads="1"/>
+                    </pic:cNvPicPr>
+                  </pic:nvPicPr>
+                  <pic:blipFill>
+                    <a:blip r:embed="rId36">
+                      <a:extLst>
+                        <a:ext uri="{28A0092B-C50C-407E-A947-70E740481C1C}">
+                          <a14:useLocalDpi xmlns:a14="http://schemas.microsoft.com/office/drawing/2010/main" val="0"/>
+                        </a:ext>
+                      </a:extLst>
+                    </a:blip>
+                    <a:srcRect/>
+                    <a:stretch>
+                      <a:fillRect/>
+                    </a:stretch>
+                  </pic:blipFill>
+                  <pic:spPr bwMode="auto">
+                    <a:xfrm>
+                      <a:off x="0" y="0"/>
+                      <a:ext cx="5934075" cy="2524125"/>
+                    </a:xfrm>
+                    <a:prstGeom prst="rect">
+                      <a:avLst/>
+                    </a:prstGeom>
+                    <a:noFill/>
+                    <a:ln>
+                      <a:noFill/>
+                    </a:ln>
+                  </pic:spPr>
+                </pic:pic>
+              </a:graphicData>
+            </a:graphic>
+          </wp:inline>
+        </w:drawing>
+      </w:r>
+    </w:p>
+    <w:p/>
+    <w:p/>
+    <w:p>
+      <w:r>
+        <w:lastRenderedPageBreak/>
+        <w:t>5) dynamic programming to determine whether a numeric list has a subset of elements that sums to a given value:</w:t>
+      </w:r>
+    </w:p>
+    <w:p>
+      <w:r>
+        <w:rPr>
+          <w:b/>
+        </w:rPr>
+        <w:t xml:space="preserve">answer: </w:t>
+      </w:r>
+      <w:r>
+        <w:rPr>
+          <w:b/>
+        </w:rPr>
+        <w:t>see</w:t>
+      </w:r>
+      <w:r>
+        <w:rPr>
+          <w:b/>
+        </w:rPr>
+        <w:t xml:space="preserve"> </w:t>
+      </w:r>
+      <w:r>
+        <w:rPr>
+          <w:b/>
+        </w:rPr>
+        <w:t>originalSubsetSum.c</w:t>
+      </w:r>
+      <w:r>
+        <w:rPr>
+          <w:b/>
+        </w:rPr>
+        <w:t xml:space="preserve"> for dynamic programming solution</w:t>
+      </w:r>
+      <w:r>
+        <w:rPr>
+          <w:b/>
+        </w:rPr>
+        <w:t xml:space="preserve"> answer</w:t>
+      </w:r>
+      <w:r>
+        <w:rPr>
+          <w:b/>
+        </w:rPr>
+        <w:t>.</w:t>
+      </w:r>
+      <w:r>
+        <w:t xml:space="preserve"> </w:t>
+      </w:r>
+    </w:p>
+    <w:p>
+      <w:r>
+        <w:t xml:space="preserve">subsetSumTester-AllisonVersion.c is tester I used because assert was crashing the a.exe file for unknown reasons. </w:t>
+      </w:r>
+    </w:p>
+    <w:p/>
+    <w:p>
+      <w:r>
+        <w:t>The originalSubsetSum.c program, g</w:t>
+      </w:r>
+      <w:r>
+        <w:t xml:space="preserve">iven a set of non-negative integers, and a value sum, </w:t>
+      </w:r>
+      <w:r>
+        <w:t xml:space="preserve">will </w:t>
+      </w:r>
+      <w:r>
+        <w:t>determine if there is a subset of the given set with sum equal to given sum.</w:t>
+      </w:r>
+    </w:p>
+    <w:p>
+      <w:r>
+        <w:t>It will return</w:t>
+      </w:r>
+      <w:r>
+        <w:t xml:space="preserve"> true if there is a subset of set[] with sum equal to given sum</w:t>
+      </w:r>
+    </w:p>
+    <w:p>
+      <w:pPr>
+        <w:rPr>
+          <w:b/>
+          <w:u w:val="single"/>
+        </w:rPr>
+      </w:pPr>
+      <w:r>
+        <w:rPr>
+          <w:b/>
+          <w:u w:val="single"/>
+        </w:rPr>
         <w:t xml:space="preserve">Assumptions: </w:t>
       </w:r>
     </w:p>
@@ -694,7 +1878,6 @@
     </w:p>
     <w:p>
       <w:r>
-        <w:lastRenderedPageBreak/>
         <w:t xml:space="preserve">Since </w:t>
       </w:r>
       <w:r>
@@ -738,8 +1921,6 @@
       <w:r>
         <w:t>,</w:t>
       </w:r>
-      <w:bookmarkStart w:id="0" w:name="_GoBack"/>
-      <w:bookmarkEnd w:id="0"/>
       <w:r>
         <w:t xml:space="preserve"> so use the following: “</w:t>
       </w:r>
@@ -762,7 +1943,7 @@
       </w:r>
     </w:p>
     <w:p>
-      <w:hyperlink r:id="rId15" w:tgtFrame="_blank" w:history="1">
+      <w:hyperlink r:id="rId37" w:tgtFrame="_blank" w:history="1">
         <w:r>
           <w:rPr>
             <w:rStyle w:val="Hyperlink"/>
@@ -790,7 +1971,7 @@
       </w:r>
     </w:p>
     <w:p>
-      <w:hyperlink r:id="rId16" w:history="1">
+      <w:hyperlink r:id="rId38" w:history="1">
         <w:r>
           <w:rPr>
             <w:rStyle w:val="Hyperlink"/>
@@ -809,12 +1990,14 @@
     </w:p>
     <w:p/>
     <w:p>
+      <w:bookmarkStart w:id="0" w:name="_GoBack"/>
+      <w:bookmarkEnd w:id="0"/>
       <w:r>
         <w:t xml:space="preserve"> </w:t>
       </w:r>
     </w:p>
     <w:sectPr>
-      <w:footerReference w:type="default" r:id="rId17"/>
+      <w:footerReference w:type="default" r:id="rId39"/>
       <w:pgSz w:w="12240" w:h="15840"/>
       <w:pgMar w:top="1440" w:right="1440" w:bottom="1440" w:left="1440" w:header="720" w:footer="720" w:gutter="0"/>
       <w:cols w:space="720"/>
@@ -883,7 +2066,7 @@
           <w:rPr>
             <w:noProof/>
           </w:rPr>
-          <w:t>5</w:t>
+          <w:t>9</w:t>
         </w:r>
         <w:r>
           <w:rPr>
@@ -925,6 +2108,103 @@
     </w:p>
   </w:footnote>
 </w:footnotes>
+</file>
+
+<file path=word/numbering.xml><?xml version="1.0" encoding="utf-8"?>
+<w:numbering xmlns:wpc="http://schemas.microsoft.com/office/word/2010/wordprocessingCanvas" xmlns:mc="http://schemas.openxmlformats.org/markup-compatibility/2006" xmlns:o="urn:schemas-microsoft-com:office:office" xmlns:r="http://schemas.openxmlformats.org/officeDocument/2006/relationships" xmlns:m="http://schemas.openxmlformats.org/officeDocument/2006/math" xmlns:v="urn:schemas-microsoft-com:vml" xmlns:wp14="http://schemas.microsoft.com/office/word/2010/wordprocessingDrawing" xmlns:wp="http://schemas.openxmlformats.org/drawingml/2006/wordprocessingDrawing" xmlns:w10="urn:schemas-microsoft-com:office:word" xmlns:w="http://schemas.openxmlformats.org/wordprocessingml/2006/main" xmlns:w14="http://schemas.microsoft.com/office/word/2010/wordml" xmlns:w15="http://schemas.microsoft.com/office/word/2012/wordml" xmlns:wpg="http://schemas.microsoft.com/office/word/2010/wordprocessingGroup" xmlns:wpi="http://schemas.microsoft.com/office/word/2010/wordprocessingInk" xmlns:wne="http://schemas.microsoft.com/office/word/2006/wordml" xmlns:wps="http://schemas.microsoft.com/office/word/2010/wordprocessingShape" mc:Ignorable="w14 w15 wp14">
+  <w:abstractNum w:abstractNumId="0">
+    <w:nsid w:val="37A7454A"/>
+    <w:multiLevelType w:val="hybridMultilevel"/>
+    <w:tmpl w:val="0A06F790"/>
+    <w:lvl w:ilvl="0" w:tplc="04090011">
+      <w:start w:val="1"/>
+      <w:numFmt w:val="decimal"/>
+      <w:lvlText w:val="%1)"/>
+      <w:lvlJc w:val="left"/>
+      <w:pPr>
+        <w:ind w:left="720" w:hanging="360"/>
+      </w:pPr>
+      <w:rPr>
+        <w:rFonts w:hint="default"/>
+      </w:rPr>
+    </w:lvl>
+    <w:lvl w:ilvl="1" w:tplc="04090019" w:tentative="1">
+      <w:start w:val="1"/>
+      <w:numFmt w:val="lowerLetter"/>
+      <w:lvlText w:val="%2."/>
+      <w:lvlJc w:val="left"/>
+      <w:pPr>
+        <w:ind w:left="1440" w:hanging="360"/>
+      </w:pPr>
+    </w:lvl>
+    <w:lvl w:ilvl="2" w:tplc="0409001B" w:tentative="1">
+      <w:start w:val="1"/>
+      <w:numFmt w:val="lowerRoman"/>
+      <w:lvlText w:val="%3."/>
+      <w:lvlJc w:val="right"/>
+      <w:pPr>
+        <w:ind w:left="2160" w:hanging="180"/>
+      </w:pPr>
+    </w:lvl>
+    <w:lvl w:ilvl="3" w:tplc="0409000F" w:tentative="1">
+      <w:start w:val="1"/>
+      <w:numFmt w:val="decimal"/>
+      <w:lvlText w:val="%4."/>
+      <w:lvlJc w:val="left"/>
+      <w:pPr>
+        <w:ind w:left="2880" w:hanging="360"/>
+      </w:pPr>
+    </w:lvl>
+    <w:lvl w:ilvl="4" w:tplc="04090019" w:tentative="1">
+      <w:start w:val="1"/>
+      <w:numFmt w:val="lowerLetter"/>
+      <w:lvlText w:val="%5."/>
+      <w:lvlJc w:val="left"/>
+      <w:pPr>
+        <w:ind w:left="3600" w:hanging="360"/>
+      </w:pPr>
+    </w:lvl>
+    <w:lvl w:ilvl="5" w:tplc="0409001B" w:tentative="1">
+      <w:start w:val="1"/>
+      <w:numFmt w:val="lowerRoman"/>
+      <w:lvlText w:val="%6."/>
+      <w:lvlJc w:val="right"/>
+      <w:pPr>
+        <w:ind w:left="4320" w:hanging="180"/>
+      </w:pPr>
+    </w:lvl>
+    <w:lvl w:ilvl="6" w:tplc="0409000F" w:tentative="1">
+      <w:start w:val="1"/>
+      <w:numFmt w:val="decimal"/>
+      <w:lvlText w:val="%7."/>
+      <w:lvlJc w:val="left"/>
+      <w:pPr>
+        <w:ind w:left="5040" w:hanging="360"/>
+      </w:pPr>
+    </w:lvl>
+    <w:lvl w:ilvl="7" w:tplc="04090019" w:tentative="1">
+      <w:start w:val="1"/>
+      <w:numFmt w:val="lowerLetter"/>
+      <w:lvlText w:val="%8."/>
+      <w:lvlJc w:val="left"/>
+      <w:pPr>
+        <w:ind w:left="5760" w:hanging="360"/>
+      </w:pPr>
+    </w:lvl>
+    <w:lvl w:ilvl="8" w:tplc="0409001B" w:tentative="1">
+      <w:start w:val="1"/>
+      <w:numFmt w:val="lowerRoman"/>
+      <w:lvlText w:val="%9."/>
+      <w:lvlJc w:val="right"/>
+      <w:pPr>
+        <w:ind w:left="6480" w:hanging="180"/>
+      </w:pPr>
+    </w:lvl>
+  </w:abstractNum>
+  <w:num w:numId="1">
+    <w:abstractNumId w:val="0"/>
+  </w:num>
+</w:numbering>
 </file>
 
 <file path=word/styles.xml><?xml version="1.0" encoding="utf-8"?>
@@ -1425,7 +2705,3838 @@
     <w:uiPriority w:val="99"/>
     <w:rsid w:val="00001C8D"/>
   </w:style>
+  <w:style w:type="paragraph" w:styleId="ListParagraph">
+    <w:name w:val="List Paragraph"/>
+    <w:basedOn w:val="Normal"/>
+    <w:uiPriority w:val="34"/>
+    <w:qFormat/>
+    <w:rsid w:val="00064FC1"/>
+    <w:pPr>
+      <w:ind w:left="720"/>
+      <w:contextualSpacing/>
+    </w:pPr>
+  </w:style>
+  <w:style w:type="table" w:styleId="TableGrid">
+    <w:name w:val="Table Grid"/>
+    <w:basedOn w:val="TableNormal"/>
+    <w:uiPriority w:val="39"/>
+    <w:rsid w:val="00C5753E"/>
+    <w:pPr>
+      <w:spacing w:after="0" w:line="240" w:lineRule="auto"/>
+    </w:pPr>
+    <w:tblPr>
+      <w:tblBorders>
+        <w:top w:val="single" w:sz="4" w:space="0" w:color="auto"/>
+        <w:left w:val="single" w:sz="4" w:space="0" w:color="auto"/>
+        <w:bottom w:val="single" w:sz="4" w:space="0" w:color="auto"/>
+        <w:right w:val="single" w:sz="4" w:space="0" w:color="auto"/>
+        <w:insideH w:val="single" w:sz="4" w:space="0" w:color="auto"/>
+        <w:insideV w:val="single" w:sz="4" w:space="0" w:color="auto"/>
+      </w:tblBorders>
+    </w:tblPr>
+  </w:style>
 </w:styles>
+</file>
+
+<file path=word/diagrams/colors1.xml><?xml version="1.0" encoding="utf-8"?>
+<dgm:colorsDef xmlns:dgm="http://schemas.openxmlformats.org/drawingml/2006/diagram" xmlns:a="http://schemas.openxmlformats.org/drawingml/2006/main" uniqueId="urn:microsoft.com/office/officeart/2005/8/colors/accent1_2">
+  <dgm:title val=""/>
+  <dgm:desc val=""/>
+  <dgm:catLst>
+    <dgm:cat type="accent1" pri="11200"/>
+  </dgm:catLst>
+  <dgm:styleLbl name="node0">
+    <dgm:fillClrLst meth="repeat">
+      <a:schemeClr val="accent1"/>
+    </dgm:fillClrLst>
+    <dgm:linClrLst meth="repeat">
+      <a:schemeClr val="lt1"/>
+    </dgm:linClrLst>
+    <dgm:effectClrLst/>
+    <dgm:txLinClrLst/>
+    <dgm:txFillClrLst/>
+    <dgm:txEffectClrLst/>
+  </dgm:styleLbl>
+  <dgm:styleLbl name="alignNode1">
+    <dgm:fillClrLst meth="repeat">
+      <a:schemeClr val="accent1"/>
+    </dgm:fillClrLst>
+    <dgm:linClrLst meth="repeat">
+      <a:schemeClr val="accent1"/>
+    </dgm:linClrLst>
+    <dgm:effectClrLst/>
+    <dgm:txLinClrLst/>
+    <dgm:txFillClrLst/>
+    <dgm:txEffectClrLst/>
+  </dgm:styleLbl>
+  <dgm:styleLbl name="node1">
+    <dgm:fillClrLst meth="repeat">
+      <a:schemeClr val="accent1"/>
+    </dgm:fillClrLst>
+    <dgm:linClrLst meth="repeat">
+      <a:schemeClr val="lt1"/>
+    </dgm:linClrLst>
+    <dgm:effectClrLst/>
+    <dgm:txLinClrLst/>
+    <dgm:txFillClrLst/>
+    <dgm:txEffectClrLst/>
+  </dgm:styleLbl>
+  <dgm:styleLbl name="lnNode1">
+    <dgm:fillClrLst meth="repeat">
+      <a:schemeClr val="accent1"/>
+    </dgm:fillClrLst>
+    <dgm:linClrLst meth="repeat">
+      <a:schemeClr val="lt1"/>
+    </dgm:linClrLst>
+    <dgm:effectClrLst/>
+    <dgm:txLinClrLst/>
+    <dgm:txFillClrLst/>
+    <dgm:txEffectClrLst/>
+  </dgm:styleLbl>
+  <dgm:styleLbl name="vennNode1">
+    <dgm:fillClrLst meth="repeat">
+      <a:schemeClr val="accent1">
+        <a:alpha val="50000"/>
+      </a:schemeClr>
+    </dgm:fillClrLst>
+    <dgm:linClrLst meth="repeat">
+      <a:schemeClr val="lt1"/>
+    </dgm:linClrLst>
+    <dgm:effectClrLst/>
+    <dgm:txLinClrLst/>
+    <dgm:txFillClrLst/>
+    <dgm:txEffectClrLst/>
+  </dgm:styleLbl>
+  <dgm:styleLbl name="node2">
+    <dgm:fillClrLst meth="repeat">
+      <a:schemeClr val="accent1"/>
+    </dgm:fillClrLst>
+    <dgm:linClrLst meth="repeat">
+      <a:schemeClr val="lt1"/>
+    </dgm:linClrLst>
+    <dgm:effectClrLst/>
+    <dgm:txLinClrLst/>
+    <dgm:txFillClrLst/>
+    <dgm:txEffectClrLst/>
+  </dgm:styleLbl>
+  <dgm:styleLbl name="node3">
+    <dgm:fillClrLst meth="repeat">
+      <a:schemeClr val="accent1"/>
+    </dgm:fillClrLst>
+    <dgm:linClrLst meth="repeat">
+      <a:schemeClr val="lt1"/>
+    </dgm:linClrLst>
+    <dgm:effectClrLst/>
+    <dgm:txLinClrLst/>
+    <dgm:txFillClrLst/>
+    <dgm:txEffectClrLst/>
+  </dgm:styleLbl>
+  <dgm:styleLbl name="node4">
+    <dgm:fillClrLst meth="repeat">
+      <a:schemeClr val="accent1"/>
+    </dgm:fillClrLst>
+    <dgm:linClrLst meth="repeat">
+      <a:schemeClr val="lt1"/>
+    </dgm:linClrLst>
+    <dgm:effectClrLst/>
+    <dgm:txLinClrLst/>
+    <dgm:txFillClrLst/>
+    <dgm:txEffectClrLst/>
+  </dgm:styleLbl>
+  <dgm:styleLbl name="fgImgPlace1">
+    <dgm:fillClrLst meth="repeat">
+      <a:schemeClr val="accent1">
+        <a:tint val="50000"/>
+      </a:schemeClr>
+    </dgm:fillClrLst>
+    <dgm:linClrLst meth="repeat">
+      <a:schemeClr val="lt1"/>
+    </dgm:linClrLst>
+    <dgm:effectClrLst/>
+    <dgm:txLinClrLst/>
+    <dgm:txFillClrLst meth="repeat">
+      <a:schemeClr val="lt1"/>
+    </dgm:txFillClrLst>
+    <dgm:txEffectClrLst/>
+  </dgm:styleLbl>
+  <dgm:styleLbl name="alignImgPlace1">
+    <dgm:fillClrLst meth="repeat">
+      <a:schemeClr val="accent1">
+        <a:tint val="50000"/>
+      </a:schemeClr>
+    </dgm:fillClrLst>
+    <dgm:linClrLst meth="repeat">
+      <a:schemeClr val="lt1"/>
+    </dgm:linClrLst>
+    <dgm:effectClrLst/>
+    <dgm:txLinClrLst/>
+    <dgm:txFillClrLst meth="repeat">
+      <a:schemeClr val="lt1"/>
+    </dgm:txFillClrLst>
+    <dgm:txEffectClrLst/>
+  </dgm:styleLbl>
+  <dgm:styleLbl name="bgImgPlace1">
+    <dgm:fillClrLst meth="repeat">
+      <a:schemeClr val="accent1">
+        <a:tint val="50000"/>
+      </a:schemeClr>
+    </dgm:fillClrLst>
+    <dgm:linClrLst meth="repeat">
+      <a:schemeClr val="lt1"/>
+    </dgm:linClrLst>
+    <dgm:effectClrLst/>
+    <dgm:txLinClrLst/>
+    <dgm:txFillClrLst meth="repeat">
+      <a:schemeClr val="lt1"/>
+    </dgm:txFillClrLst>
+    <dgm:txEffectClrLst/>
+  </dgm:styleLbl>
+  <dgm:styleLbl name="sibTrans2D1">
+    <dgm:fillClrLst meth="repeat">
+      <a:schemeClr val="accent1">
+        <a:tint val="60000"/>
+      </a:schemeClr>
+    </dgm:fillClrLst>
+    <dgm:linClrLst meth="repeat">
+      <a:schemeClr val="accent1">
+        <a:tint val="60000"/>
+      </a:schemeClr>
+    </dgm:linClrLst>
+    <dgm:effectClrLst/>
+    <dgm:txLinClrLst/>
+    <dgm:txFillClrLst/>
+    <dgm:txEffectClrLst/>
+  </dgm:styleLbl>
+  <dgm:styleLbl name="fgSibTrans2D1">
+    <dgm:fillClrLst meth="repeat">
+      <a:schemeClr val="accent1">
+        <a:tint val="60000"/>
+      </a:schemeClr>
+    </dgm:fillClrLst>
+    <dgm:linClrLst meth="repeat">
+      <a:schemeClr val="accent1">
+        <a:tint val="60000"/>
+      </a:schemeClr>
+    </dgm:linClrLst>
+    <dgm:effectClrLst/>
+    <dgm:txLinClrLst/>
+    <dgm:txFillClrLst/>
+    <dgm:txEffectClrLst/>
+  </dgm:styleLbl>
+  <dgm:styleLbl name="bgSibTrans2D1">
+    <dgm:fillClrLst meth="repeat">
+      <a:schemeClr val="accent1">
+        <a:tint val="60000"/>
+      </a:schemeClr>
+    </dgm:fillClrLst>
+    <dgm:linClrLst meth="repeat">
+      <a:schemeClr val="accent1">
+        <a:tint val="60000"/>
+      </a:schemeClr>
+    </dgm:linClrLst>
+    <dgm:effectClrLst/>
+    <dgm:txLinClrLst/>
+    <dgm:txFillClrLst/>
+    <dgm:txEffectClrLst/>
+  </dgm:styleLbl>
+  <dgm:styleLbl name="sibTrans1D1">
+    <dgm:fillClrLst meth="repeat">
+      <a:schemeClr val="accent1"/>
+    </dgm:fillClrLst>
+    <dgm:linClrLst meth="repeat">
+      <a:schemeClr val="accent1"/>
+    </dgm:linClrLst>
+    <dgm:effectClrLst/>
+    <dgm:txLinClrLst/>
+    <dgm:txFillClrLst meth="repeat">
+      <a:schemeClr val="tx1"/>
+    </dgm:txFillClrLst>
+    <dgm:txEffectClrLst/>
+  </dgm:styleLbl>
+  <dgm:styleLbl name="callout">
+    <dgm:fillClrLst meth="repeat">
+      <a:schemeClr val="accent1"/>
+    </dgm:fillClrLst>
+    <dgm:linClrLst meth="repeat">
+      <a:schemeClr val="accent1">
+        <a:tint val="50000"/>
+      </a:schemeClr>
+    </dgm:linClrLst>
+    <dgm:effectClrLst/>
+    <dgm:txLinClrLst/>
+    <dgm:txFillClrLst meth="repeat">
+      <a:schemeClr val="tx1"/>
+    </dgm:txFillClrLst>
+    <dgm:txEffectClrLst/>
+  </dgm:styleLbl>
+  <dgm:styleLbl name="asst0">
+    <dgm:fillClrLst meth="repeat">
+      <a:schemeClr val="accent1"/>
+    </dgm:fillClrLst>
+    <dgm:linClrLst meth="repeat">
+      <a:schemeClr val="lt1"/>
+    </dgm:linClrLst>
+    <dgm:effectClrLst/>
+    <dgm:txLinClrLst/>
+    <dgm:txFillClrLst/>
+    <dgm:txEffectClrLst/>
+  </dgm:styleLbl>
+  <dgm:styleLbl name="asst1">
+    <dgm:fillClrLst meth="repeat">
+      <a:schemeClr val="accent1"/>
+    </dgm:fillClrLst>
+    <dgm:linClrLst meth="repeat">
+      <a:schemeClr val="lt1"/>
+    </dgm:linClrLst>
+    <dgm:effectClrLst/>
+    <dgm:txLinClrLst/>
+    <dgm:txFillClrLst/>
+    <dgm:txEffectClrLst/>
+  </dgm:styleLbl>
+  <dgm:styleLbl name="asst2">
+    <dgm:fillClrLst meth="repeat">
+      <a:schemeClr val="accent1"/>
+    </dgm:fillClrLst>
+    <dgm:linClrLst meth="repeat">
+      <a:schemeClr val="lt1"/>
+    </dgm:linClrLst>
+    <dgm:effectClrLst/>
+    <dgm:txLinClrLst/>
+    <dgm:txFillClrLst/>
+    <dgm:txEffectClrLst/>
+  </dgm:styleLbl>
+  <dgm:styleLbl name="asst3">
+    <dgm:fillClrLst meth="repeat">
+      <a:schemeClr val="accent1"/>
+    </dgm:fillClrLst>
+    <dgm:linClrLst meth="repeat">
+      <a:schemeClr val="lt1"/>
+    </dgm:linClrLst>
+    <dgm:effectClrLst/>
+    <dgm:txLinClrLst/>
+    <dgm:txFillClrLst/>
+    <dgm:txEffectClrLst/>
+  </dgm:styleLbl>
+  <dgm:styleLbl name="asst4">
+    <dgm:fillClrLst meth="repeat">
+      <a:schemeClr val="accent1"/>
+    </dgm:fillClrLst>
+    <dgm:linClrLst meth="repeat">
+      <a:schemeClr val="lt1"/>
+    </dgm:linClrLst>
+    <dgm:effectClrLst/>
+    <dgm:txLinClrLst/>
+    <dgm:txFillClrLst/>
+    <dgm:txEffectClrLst/>
+  </dgm:styleLbl>
+  <dgm:styleLbl name="parChTrans2D1">
+    <dgm:fillClrLst meth="repeat">
+      <a:schemeClr val="accent1">
+        <a:tint val="60000"/>
+      </a:schemeClr>
+    </dgm:fillClrLst>
+    <dgm:linClrLst meth="repeat">
+      <a:schemeClr val="accent1">
+        <a:tint val="60000"/>
+      </a:schemeClr>
+    </dgm:linClrLst>
+    <dgm:effectClrLst/>
+    <dgm:txLinClrLst/>
+    <dgm:txFillClrLst meth="repeat">
+      <a:schemeClr val="lt1"/>
+    </dgm:txFillClrLst>
+    <dgm:txEffectClrLst/>
+  </dgm:styleLbl>
+  <dgm:styleLbl name="parChTrans2D2">
+    <dgm:fillClrLst meth="repeat">
+      <a:schemeClr val="accent1"/>
+    </dgm:fillClrLst>
+    <dgm:linClrLst meth="repeat">
+      <a:schemeClr val="accent1"/>
+    </dgm:linClrLst>
+    <dgm:effectClrLst/>
+    <dgm:txLinClrLst/>
+    <dgm:txFillClrLst meth="repeat">
+      <a:schemeClr val="lt1"/>
+    </dgm:txFillClrLst>
+    <dgm:txEffectClrLst/>
+  </dgm:styleLbl>
+  <dgm:styleLbl name="parChTrans2D3">
+    <dgm:fillClrLst meth="repeat">
+      <a:schemeClr val="accent1"/>
+    </dgm:fillClrLst>
+    <dgm:linClrLst meth="repeat">
+      <a:schemeClr val="accent1"/>
+    </dgm:linClrLst>
+    <dgm:effectClrLst/>
+    <dgm:txLinClrLst/>
+    <dgm:txFillClrLst meth="repeat">
+      <a:schemeClr val="lt1"/>
+    </dgm:txFillClrLst>
+    <dgm:txEffectClrLst/>
+  </dgm:styleLbl>
+  <dgm:styleLbl name="parChTrans2D4">
+    <dgm:fillClrLst meth="repeat">
+      <a:schemeClr val="accent1"/>
+    </dgm:fillClrLst>
+    <dgm:linClrLst meth="repeat">
+      <a:schemeClr val="accent1"/>
+    </dgm:linClrLst>
+    <dgm:effectClrLst/>
+    <dgm:txLinClrLst/>
+    <dgm:txFillClrLst meth="repeat">
+      <a:schemeClr val="lt1"/>
+    </dgm:txFillClrLst>
+    <dgm:txEffectClrLst/>
+  </dgm:styleLbl>
+  <dgm:styleLbl name="parChTrans1D1">
+    <dgm:fillClrLst meth="repeat">
+      <a:schemeClr val="accent1"/>
+    </dgm:fillClrLst>
+    <dgm:linClrLst meth="repeat">
+      <a:schemeClr val="accent1">
+        <a:shade val="60000"/>
+      </a:schemeClr>
+    </dgm:linClrLst>
+    <dgm:effectClrLst/>
+    <dgm:txLinClrLst/>
+    <dgm:txFillClrLst meth="repeat">
+      <a:schemeClr val="tx1"/>
+    </dgm:txFillClrLst>
+    <dgm:txEffectClrLst/>
+  </dgm:styleLbl>
+  <dgm:styleLbl name="parChTrans1D2">
+    <dgm:fillClrLst meth="repeat">
+      <a:schemeClr val="accent1"/>
+    </dgm:fillClrLst>
+    <dgm:linClrLst meth="repeat">
+      <a:schemeClr val="accent1">
+        <a:shade val="60000"/>
+      </a:schemeClr>
+    </dgm:linClrLst>
+    <dgm:effectClrLst/>
+    <dgm:txLinClrLst/>
+    <dgm:txFillClrLst meth="repeat">
+      <a:schemeClr val="tx1"/>
+    </dgm:txFillClrLst>
+    <dgm:txEffectClrLst/>
+  </dgm:styleLbl>
+  <dgm:styleLbl name="parChTrans1D3">
+    <dgm:fillClrLst meth="repeat">
+      <a:schemeClr val="accent1"/>
+    </dgm:fillClrLst>
+    <dgm:linClrLst meth="repeat">
+      <a:schemeClr val="accent1">
+        <a:shade val="80000"/>
+      </a:schemeClr>
+    </dgm:linClrLst>
+    <dgm:effectClrLst/>
+    <dgm:txLinClrLst/>
+    <dgm:txFillClrLst meth="repeat">
+      <a:schemeClr val="tx1"/>
+    </dgm:txFillClrLst>
+    <dgm:txEffectClrLst/>
+  </dgm:styleLbl>
+  <dgm:styleLbl name="parChTrans1D4">
+    <dgm:fillClrLst meth="repeat">
+      <a:schemeClr val="accent1"/>
+    </dgm:fillClrLst>
+    <dgm:linClrLst meth="repeat">
+      <a:schemeClr val="accent1">
+        <a:shade val="80000"/>
+      </a:schemeClr>
+    </dgm:linClrLst>
+    <dgm:effectClrLst/>
+    <dgm:txLinClrLst/>
+    <dgm:txFillClrLst meth="repeat">
+      <a:schemeClr val="tx1"/>
+    </dgm:txFillClrLst>
+    <dgm:txEffectClrLst/>
+  </dgm:styleLbl>
+  <dgm:styleLbl name="fgAcc1">
+    <dgm:fillClrLst meth="repeat">
+      <a:schemeClr val="lt1">
+        <a:alpha val="90000"/>
+      </a:schemeClr>
+    </dgm:fillClrLst>
+    <dgm:linClrLst meth="repeat">
+      <a:schemeClr val="accent1"/>
+    </dgm:linClrLst>
+    <dgm:effectClrLst/>
+    <dgm:txLinClrLst/>
+    <dgm:txFillClrLst meth="repeat">
+      <a:schemeClr val="dk1"/>
+    </dgm:txFillClrLst>
+    <dgm:txEffectClrLst/>
+  </dgm:styleLbl>
+  <dgm:styleLbl name="conFgAcc1">
+    <dgm:fillClrLst meth="repeat">
+      <a:schemeClr val="lt1">
+        <a:alpha val="90000"/>
+      </a:schemeClr>
+    </dgm:fillClrLst>
+    <dgm:linClrLst meth="repeat">
+      <a:schemeClr val="accent1"/>
+    </dgm:linClrLst>
+    <dgm:effectClrLst/>
+    <dgm:txLinClrLst/>
+    <dgm:txFillClrLst meth="repeat">
+      <a:schemeClr val="dk1"/>
+    </dgm:txFillClrLst>
+    <dgm:txEffectClrLst/>
+  </dgm:styleLbl>
+  <dgm:styleLbl name="alignAcc1">
+    <dgm:fillClrLst meth="repeat">
+      <a:schemeClr val="lt1">
+        <a:alpha val="90000"/>
+      </a:schemeClr>
+    </dgm:fillClrLst>
+    <dgm:linClrLst meth="repeat">
+      <a:schemeClr val="accent1"/>
+    </dgm:linClrLst>
+    <dgm:effectClrLst/>
+    <dgm:txLinClrLst/>
+    <dgm:txFillClrLst meth="repeat">
+      <a:schemeClr val="dk1"/>
+    </dgm:txFillClrLst>
+    <dgm:txEffectClrLst/>
+  </dgm:styleLbl>
+  <dgm:styleLbl name="trAlignAcc1">
+    <dgm:fillClrLst meth="repeat">
+      <a:schemeClr val="lt1">
+        <a:alpha val="40000"/>
+      </a:schemeClr>
+    </dgm:fillClrLst>
+    <dgm:linClrLst meth="repeat">
+      <a:schemeClr val="accent1"/>
+    </dgm:linClrLst>
+    <dgm:effectClrLst/>
+    <dgm:txLinClrLst/>
+    <dgm:txFillClrLst meth="repeat">
+      <a:schemeClr val="dk1"/>
+    </dgm:txFillClrLst>
+    <dgm:txEffectClrLst/>
+  </dgm:styleLbl>
+  <dgm:styleLbl name="bgAcc1">
+    <dgm:fillClrLst meth="repeat">
+      <a:schemeClr val="lt1">
+        <a:alpha val="90000"/>
+      </a:schemeClr>
+    </dgm:fillClrLst>
+    <dgm:linClrLst meth="repeat">
+      <a:schemeClr val="accent1"/>
+    </dgm:linClrLst>
+    <dgm:effectClrLst/>
+    <dgm:txLinClrLst/>
+    <dgm:txFillClrLst meth="repeat">
+      <a:schemeClr val="dk1"/>
+    </dgm:txFillClrLst>
+    <dgm:txEffectClrLst/>
+  </dgm:styleLbl>
+  <dgm:styleLbl name="solidFgAcc1">
+    <dgm:fillClrLst meth="repeat">
+      <a:schemeClr val="lt1"/>
+    </dgm:fillClrLst>
+    <dgm:linClrLst meth="repeat">
+      <a:schemeClr val="accent1"/>
+    </dgm:linClrLst>
+    <dgm:effectClrLst/>
+    <dgm:txLinClrLst/>
+    <dgm:txFillClrLst meth="repeat">
+      <a:schemeClr val="dk1"/>
+    </dgm:txFillClrLst>
+    <dgm:txEffectClrLst/>
+  </dgm:styleLbl>
+  <dgm:styleLbl name="solidAlignAcc1">
+    <dgm:fillClrLst meth="repeat">
+      <a:schemeClr val="lt1"/>
+    </dgm:fillClrLst>
+    <dgm:linClrLst meth="repeat">
+      <a:schemeClr val="accent1"/>
+    </dgm:linClrLst>
+    <dgm:effectClrLst/>
+    <dgm:txLinClrLst/>
+    <dgm:txFillClrLst meth="repeat">
+      <a:schemeClr val="dk1"/>
+    </dgm:txFillClrLst>
+    <dgm:txEffectClrLst/>
+  </dgm:styleLbl>
+  <dgm:styleLbl name="solidBgAcc1">
+    <dgm:fillClrLst meth="repeat">
+      <a:schemeClr val="lt1"/>
+    </dgm:fillClrLst>
+    <dgm:linClrLst meth="repeat">
+      <a:schemeClr val="accent1"/>
+    </dgm:linClrLst>
+    <dgm:effectClrLst/>
+    <dgm:txLinClrLst/>
+    <dgm:txFillClrLst meth="repeat">
+      <a:schemeClr val="dk1"/>
+    </dgm:txFillClrLst>
+    <dgm:txEffectClrLst/>
+  </dgm:styleLbl>
+  <dgm:styleLbl name="fgAccFollowNode1">
+    <dgm:fillClrLst meth="repeat">
+      <a:schemeClr val="accent1">
+        <a:alpha val="90000"/>
+        <a:tint val="40000"/>
+      </a:schemeClr>
+    </dgm:fillClrLst>
+    <dgm:linClrLst meth="repeat">
+      <a:schemeClr val="accent1">
+        <a:alpha val="90000"/>
+        <a:tint val="40000"/>
+      </a:schemeClr>
+    </dgm:linClrLst>
+    <dgm:effectClrLst/>
+    <dgm:txLinClrLst/>
+    <dgm:txFillClrLst meth="repeat">
+      <a:schemeClr val="dk1"/>
+    </dgm:txFillClrLst>
+    <dgm:txEffectClrLst/>
+  </dgm:styleLbl>
+  <dgm:styleLbl name="alignAccFollowNode1">
+    <dgm:fillClrLst meth="repeat">
+      <a:schemeClr val="accent1">
+        <a:alpha val="90000"/>
+        <a:tint val="40000"/>
+      </a:schemeClr>
+    </dgm:fillClrLst>
+    <dgm:linClrLst meth="repeat">
+      <a:schemeClr val="accent1">
+        <a:alpha val="90000"/>
+        <a:tint val="40000"/>
+      </a:schemeClr>
+    </dgm:linClrLst>
+    <dgm:effectClrLst/>
+    <dgm:txLinClrLst/>
+    <dgm:txFillClrLst meth="repeat">
+      <a:schemeClr val="dk1"/>
+    </dgm:txFillClrLst>
+    <dgm:txEffectClrLst/>
+  </dgm:styleLbl>
+  <dgm:styleLbl name="bgAccFollowNode1">
+    <dgm:fillClrLst meth="repeat">
+      <a:schemeClr val="accent1">
+        <a:alpha val="90000"/>
+        <a:tint val="40000"/>
+      </a:schemeClr>
+    </dgm:fillClrLst>
+    <dgm:linClrLst meth="repeat">
+      <a:schemeClr val="accent1">
+        <a:alpha val="90000"/>
+        <a:tint val="40000"/>
+      </a:schemeClr>
+    </dgm:linClrLst>
+    <dgm:effectClrLst/>
+    <dgm:txLinClrLst/>
+    <dgm:txFillClrLst meth="repeat">
+      <a:schemeClr val="dk1"/>
+    </dgm:txFillClrLst>
+    <dgm:txEffectClrLst/>
+  </dgm:styleLbl>
+  <dgm:styleLbl name="fgAcc0">
+    <dgm:fillClrLst meth="repeat">
+      <a:schemeClr val="lt1">
+        <a:alpha val="90000"/>
+      </a:schemeClr>
+    </dgm:fillClrLst>
+    <dgm:linClrLst meth="repeat">
+      <a:schemeClr val="accent1"/>
+    </dgm:linClrLst>
+    <dgm:effectClrLst/>
+    <dgm:txLinClrLst/>
+    <dgm:txFillClrLst meth="repeat">
+      <a:schemeClr val="dk1"/>
+    </dgm:txFillClrLst>
+    <dgm:txEffectClrLst/>
+  </dgm:styleLbl>
+  <dgm:styleLbl name="fgAcc2">
+    <dgm:fillClrLst meth="repeat">
+      <a:schemeClr val="lt1">
+        <a:alpha val="90000"/>
+      </a:schemeClr>
+    </dgm:fillClrLst>
+    <dgm:linClrLst meth="repeat">
+      <a:schemeClr val="accent1"/>
+    </dgm:linClrLst>
+    <dgm:effectClrLst/>
+    <dgm:txLinClrLst/>
+    <dgm:txFillClrLst meth="repeat">
+      <a:schemeClr val="dk1"/>
+    </dgm:txFillClrLst>
+    <dgm:txEffectClrLst/>
+  </dgm:styleLbl>
+  <dgm:styleLbl name="fgAcc3">
+    <dgm:fillClrLst meth="repeat">
+      <a:schemeClr val="lt1">
+        <a:alpha val="90000"/>
+      </a:schemeClr>
+    </dgm:fillClrLst>
+    <dgm:linClrLst meth="repeat">
+      <a:schemeClr val="accent1"/>
+    </dgm:linClrLst>
+    <dgm:effectClrLst/>
+    <dgm:txLinClrLst/>
+    <dgm:txFillClrLst meth="repeat">
+      <a:schemeClr val="dk1"/>
+    </dgm:txFillClrLst>
+    <dgm:txEffectClrLst/>
+  </dgm:styleLbl>
+  <dgm:styleLbl name="fgAcc4">
+    <dgm:fillClrLst meth="repeat">
+      <a:schemeClr val="lt1">
+        <a:alpha val="90000"/>
+      </a:schemeClr>
+    </dgm:fillClrLst>
+    <dgm:linClrLst meth="repeat">
+      <a:schemeClr val="accent1"/>
+    </dgm:linClrLst>
+    <dgm:effectClrLst/>
+    <dgm:txLinClrLst/>
+    <dgm:txFillClrLst meth="repeat">
+      <a:schemeClr val="dk1"/>
+    </dgm:txFillClrLst>
+    <dgm:txEffectClrLst/>
+  </dgm:styleLbl>
+  <dgm:styleLbl name="bgShp">
+    <dgm:fillClrLst meth="repeat">
+      <a:schemeClr val="accent1">
+        <a:tint val="40000"/>
+      </a:schemeClr>
+    </dgm:fillClrLst>
+    <dgm:linClrLst meth="repeat">
+      <a:schemeClr val="accent1"/>
+    </dgm:linClrLst>
+    <dgm:effectClrLst/>
+    <dgm:txLinClrLst/>
+    <dgm:txFillClrLst meth="repeat">
+      <a:schemeClr val="dk1"/>
+    </dgm:txFillClrLst>
+    <dgm:txEffectClrLst/>
+  </dgm:styleLbl>
+  <dgm:styleLbl name="dkBgShp">
+    <dgm:fillClrLst meth="repeat">
+      <a:schemeClr val="accent1">
+        <a:shade val="80000"/>
+      </a:schemeClr>
+    </dgm:fillClrLst>
+    <dgm:linClrLst meth="repeat">
+      <a:schemeClr val="accent1"/>
+    </dgm:linClrLst>
+    <dgm:effectClrLst/>
+    <dgm:txLinClrLst/>
+    <dgm:txFillClrLst meth="repeat">
+      <a:schemeClr val="lt1"/>
+    </dgm:txFillClrLst>
+    <dgm:txEffectClrLst/>
+  </dgm:styleLbl>
+  <dgm:styleLbl name="trBgShp">
+    <dgm:fillClrLst meth="repeat">
+      <a:schemeClr val="accent1">
+        <a:tint val="50000"/>
+        <a:alpha val="40000"/>
+      </a:schemeClr>
+    </dgm:fillClrLst>
+    <dgm:linClrLst meth="repeat">
+      <a:schemeClr val="accent1"/>
+    </dgm:linClrLst>
+    <dgm:effectClrLst/>
+    <dgm:txLinClrLst/>
+    <dgm:txFillClrLst meth="repeat">
+      <a:schemeClr val="lt1"/>
+    </dgm:txFillClrLst>
+    <dgm:txEffectClrLst/>
+  </dgm:styleLbl>
+  <dgm:styleLbl name="fgShp">
+    <dgm:fillClrLst meth="repeat">
+      <a:schemeClr val="accent1">
+        <a:tint val="60000"/>
+      </a:schemeClr>
+    </dgm:fillClrLst>
+    <dgm:linClrLst meth="repeat">
+      <a:schemeClr val="lt1"/>
+    </dgm:linClrLst>
+    <dgm:effectClrLst/>
+    <dgm:txLinClrLst/>
+    <dgm:txFillClrLst meth="repeat">
+      <a:schemeClr val="dk1"/>
+    </dgm:txFillClrLst>
+    <dgm:txEffectClrLst/>
+  </dgm:styleLbl>
+  <dgm:styleLbl name="revTx">
+    <dgm:fillClrLst meth="repeat">
+      <a:schemeClr val="lt1">
+        <a:alpha val="0"/>
+      </a:schemeClr>
+    </dgm:fillClrLst>
+    <dgm:linClrLst meth="repeat">
+      <a:schemeClr val="dk1">
+        <a:alpha val="0"/>
+      </a:schemeClr>
+    </dgm:linClrLst>
+    <dgm:effectClrLst/>
+    <dgm:txLinClrLst/>
+    <dgm:txFillClrLst meth="repeat">
+      <a:schemeClr val="tx1"/>
+    </dgm:txFillClrLst>
+    <dgm:txEffectClrLst/>
+  </dgm:styleLbl>
+</dgm:colorsDef>
+</file>
+
+<file path=word/diagrams/data1.xml><?xml version="1.0" encoding="utf-8"?>
+<dgm:dataModel xmlns:dgm="http://schemas.openxmlformats.org/drawingml/2006/diagram" xmlns:a="http://schemas.openxmlformats.org/drawingml/2006/main">
+  <dgm:ptLst>
+    <dgm:pt modelId="{21B53273-0C38-441D-B6D9-072B9BAF0A20}" type="doc">
+      <dgm:prSet loTypeId="urn:microsoft.com/office/officeart/2005/8/layout/orgChart1" loCatId="hierarchy" qsTypeId="urn:microsoft.com/office/officeart/2005/8/quickstyle/simple1" qsCatId="simple" csTypeId="urn:microsoft.com/office/officeart/2005/8/colors/accent1_2" csCatId="accent1" phldr="1"/>
+      <dgm:spPr/>
+      <dgm:t>
+        <a:bodyPr/>
+        <a:lstStyle/>
+        <a:p>
+          <a:endParaRPr lang="en-US"/>
+        </a:p>
+      </dgm:t>
+    </dgm:pt>
+    <dgm:pt modelId="{77A927D1-5CAA-40E9-9F91-996619F19106}">
+      <dgm:prSet phldrT="[Text]"/>
+      <dgm:spPr/>
+      <dgm:t>
+        <a:bodyPr/>
+        <a:lstStyle/>
+        <a:p>
+          <a:r>
+            <a:rPr lang="en-US"/>
+            <a:t>D</a:t>
+          </a:r>
+        </a:p>
+      </dgm:t>
+    </dgm:pt>
+    <dgm:pt modelId="{90E8F65F-201E-4DB6-BCB8-82BF5E8F0D4E}" type="parTrans" cxnId="{1D3C583E-F43D-4E99-BF52-6E998E6F9FBC}">
+      <dgm:prSet/>
+      <dgm:spPr/>
+      <dgm:t>
+        <a:bodyPr/>
+        <a:lstStyle/>
+        <a:p>
+          <a:endParaRPr lang="en-US"/>
+        </a:p>
+      </dgm:t>
+    </dgm:pt>
+    <dgm:pt modelId="{961AD2D9-FE16-4120-8FCE-1BA08F941A08}" type="sibTrans" cxnId="{1D3C583E-F43D-4E99-BF52-6E998E6F9FBC}">
+      <dgm:prSet/>
+      <dgm:spPr/>
+      <dgm:t>
+        <a:bodyPr/>
+        <a:lstStyle/>
+        <a:p>
+          <a:endParaRPr lang="en-US"/>
+        </a:p>
+      </dgm:t>
+    </dgm:pt>
+    <dgm:pt modelId="{0F9DA5F7-C024-46FD-BF97-2365A0BCD215}">
+      <dgm:prSet phldrT="[Text]"/>
+      <dgm:spPr/>
+      <dgm:t>
+        <a:bodyPr/>
+        <a:lstStyle/>
+        <a:p>
+          <a:r>
+            <a:rPr lang="en-US"/>
+            <a:t>F</a:t>
+          </a:r>
+        </a:p>
+      </dgm:t>
+    </dgm:pt>
+    <dgm:pt modelId="{01D0C4EE-5B58-4FE9-82BC-AB98D6FD6EC0}" type="parTrans" cxnId="{6B6AC454-4C13-4DE8-BD9D-5A1929D5F4C0}">
+      <dgm:prSet/>
+      <dgm:spPr/>
+      <dgm:t>
+        <a:bodyPr/>
+        <a:lstStyle/>
+        <a:p>
+          <a:endParaRPr lang="en-US"/>
+        </a:p>
+      </dgm:t>
+    </dgm:pt>
+    <dgm:pt modelId="{818B790D-AF83-4F0B-AFD5-CD2CBD0454C8}" type="sibTrans" cxnId="{6B6AC454-4C13-4DE8-BD9D-5A1929D5F4C0}">
+      <dgm:prSet/>
+      <dgm:spPr/>
+      <dgm:t>
+        <a:bodyPr/>
+        <a:lstStyle/>
+        <a:p>
+          <a:endParaRPr lang="en-US"/>
+        </a:p>
+      </dgm:t>
+    </dgm:pt>
+    <dgm:pt modelId="{94FA0DBE-4108-427A-B8BE-22A094660278}">
+      <dgm:prSet phldrT="[Text]"/>
+      <dgm:spPr/>
+      <dgm:t>
+        <a:bodyPr/>
+        <a:lstStyle/>
+        <a:p>
+          <a:r>
+            <a:rPr lang="en-US"/>
+            <a:t>G</a:t>
+          </a:r>
+        </a:p>
+      </dgm:t>
+    </dgm:pt>
+    <dgm:pt modelId="{7CBD03B2-1812-42F3-A89B-4FF8C16EA71A}" type="parTrans" cxnId="{253ADF5B-2F00-4C15-BDC4-5825C385554B}">
+      <dgm:prSet/>
+      <dgm:spPr/>
+      <dgm:t>
+        <a:bodyPr/>
+        <a:lstStyle/>
+        <a:p>
+          <a:endParaRPr lang="en-US"/>
+        </a:p>
+      </dgm:t>
+    </dgm:pt>
+    <dgm:pt modelId="{D731407A-16AE-4046-A3D3-92A5816E8B15}" type="sibTrans" cxnId="{253ADF5B-2F00-4C15-BDC4-5825C385554B}">
+      <dgm:prSet/>
+      <dgm:spPr/>
+      <dgm:t>
+        <a:bodyPr/>
+        <a:lstStyle/>
+        <a:p>
+          <a:endParaRPr lang="en-US"/>
+        </a:p>
+      </dgm:t>
+    </dgm:pt>
+    <dgm:pt modelId="{C42AD6FF-BE19-421F-92FC-678004B223E5}">
+      <dgm:prSet phldrT="[Text]"/>
+      <dgm:spPr/>
+      <dgm:t>
+        <a:bodyPr/>
+        <a:lstStyle/>
+        <a:p>
+          <a:r>
+            <a:rPr lang="en-US"/>
+            <a:t>H</a:t>
+          </a:r>
+        </a:p>
+      </dgm:t>
+    </dgm:pt>
+    <dgm:pt modelId="{2372C634-662B-4897-BB16-8F92D97C0983}" type="parTrans" cxnId="{0F60CF44-3BFE-443B-BD0D-FB129F3C6E58}">
+      <dgm:prSet/>
+      <dgm:spPr/>
+      <dgm:t>
+        <a:bodyPr/>
+        <a:lstStyle/>
+        <a:p>
+          <a:endParaRPr lang="en-US"/>
+        </a:p>
+      </dgm:t>
+    </dgm:pt>
+    <dgm:pt modelId="{F5E7D4CF-EF0B-475A-80A5-11DF6BC58A8B}" type="sibTrans" cxnId="{0F60CF44-3BFE-443B-BD0D-FB129F3C6E58}">
+      <dgm:prSet/>
+      <dgm:spPr/>
+      <dgm:t>
+        <a:bodyPr/>
+        <a:lstStyle/>
+        <a:p>
+          <a:endParaRPr lang="en-US"/>
+        </a:p>
+      </dgm:t>
+    </dgm:pt>
+    <dgm:pt modelId="{D158A87E-DC39-47E2-92F1-8057C45F6F67}" type="pres">
+      <dgm:prSet presAssocID="{21B53273-0C38-441D-B6D9-072B9BAF0A20}" presName="hierChild1" presStyleCnt="0">
+        <dgm:presLayoutVars>
+          <dgm:orgChart val="1"/>
+          <dgm:chPref val="1"/>
+          <dgm:dir/>
+          <dgm:animOne val="branch"/>
+          <dgm:animLvl val="lvl"/>
+          <dgm:resizeHandles/>
+        </dgm:presLayoutVars>
+      </dgm:prSet>
+      <dgm:spPr/>
+    </dgm:pt>
+    <dgm:pt modelId="{DD44C123-108E-4BA5-B563-979540701998}" type="pres">
+      <dgm:prSet presAssocID="{77A927D1-5CAA-40E9-9F91-996619F19106}" presName="hierRoot1" presStyleCnt="0">
+        <dgm:presLayoutVars>
+          <dgm:hierBranch val="init"/>
+        </dgm:presLayoutVars>
+      </dgm:prSet>
+      <dgm:spPr/>
+    </dgm:pt>
+    <dgm:pt modelId="{F170F02B-1615-470E-8A04-7DF230099D2B}" type="pres">
+      <dgm:prSet presAssocID="{77A927D1-5CAA-40E9-9F91-996619F19106}" presName="rootComposite1" presStyleCnt="0"/>
+      <dgm:spPr/>
+    </dgm:pt>
+    <dgm:pt modelId="{B8E88029-83FE-4A8B-8E59-5B4D987F1B60}" type="pres">
+      <dgm:prSet presAssocID="{77A927D1-5CAA-40E9-9F91-996619F19106}" presName="rootText1" presStyleLbl="node0" presStyleIdx="0" presStyleCnt="1">
+        <dgm:presLayoutVars>
+          <dgm:chPref val="3"/>
+        </dgm:presLayoutVars>
+      </dgm:prSet>
+      <dgm:spPr/>
+      <dgm:t>
+        <a:bodyPr/>
+        <a:lstStyle/>
+        <a:p>
+          <a:endParaRPr lang="en-US"/>
+        </a:p>
+      </dgm:t>
+    </dgm:pt>
+    <dgm:pt modelId="{4B04831D-0EF8-4E08-A802-AE8FE55D46FB}" type="pres">
+      <dgm:prSet presAssocID="{77A927D1-5CAA-40E9-9F91-996619F19106}" presName="rootConnector1" presStyleLbl="node1" presStyleIdx="0" presStyleCnt="0"/>
+      <dgm:spPr/>
+    </dgm:pt>
+    <dgm:pt modelId="{E0970E2F-FFBA-4DBA-9B0E-C41EB41E276D}" type="pres">
+      <dgm:prSet presAssocID="{77A927D1-5CAA-40E9-9F91-996619F19106}" presName="hierChild2" presStyleCnt="0"/>
+      <dgm:spPr/>
+    </dgm:pt>
+    <dgm:pt modelId="{00866A7A-8F65-4D51-ABAB-2D9722D520BD}" type="pres">
+      <dgm:prSet presAssocID="{01D0C4EE-5B58-4FE9-82BC-AB98D6FD6EC0}" presName="Name37" presStyleLbl="parChTrans1D2" presStyleIdx="0" presStyleCnt="3"/>
+      <dgm:spPr/>
+    </dgm:pt>
+    <dgm:pt modelId="{5DB49D2F-9C7E-4E0B-A614-7AB61E71CABD}" type="pres">
+      <dgm:prSet presAssocID="{0F9DA5F7-C024-46FD-BF97-2365A0BCD215}" presName="hierRoot2" presStyleCnt="0">
+        <dgm:presLayoutVars>
+          <dgm:hierBranch val="init"/>
+        </dgm:presLayoutVars>
+      </dgm:prSet>
+      <dgm:spPr/>
+    </dgm:pt>
+    <dgm:pt modelId="{27AED5D4-0342-4137-BA4E-315E65486381}" type="pres">
+      <dgm:prSet presAssocID="{0F9DA5F7-C024-46FD-BF97-2365A0BCD215}" presName="rootComposite" presStyleCnt="0"/>
+      <dgm:spPr/>
+    </dgm:pt>
+    <dgm:pt modelId="{819AC892-0987-4077-9D8C-CCE30A587A13}" type="pres">
+      <dgm:prSet presAssocID="{0F9DA5F7-C024-46FD-BF97-2365A0BCD215}" presName="rootText" presStyleLbl="node2" presStyleIdx="0" presStyleCnt="3">
+        <dgm:presLayoutVars>
+          <dgm:chPref val="3"/>
+        </dgm:presLayoutVars>
+      </dgm:prSet>
+      <dgm:spPr/>
+    </dgm:pt>
+    <dgm:pt modelId="{12570879-6309-49FD-B678-80BD0A8CB192}" type="pres">
+      <dgm:prSet presAssocID="{0F9DA5F7-C024-46FD-BF97-2365A0BCD215}" presName="rootConnector" presStyleLbl="node2" presStyleIdx="0" presStyleCnt="3"/>
+      <dgm:spPr/>
+    </dgm:pt>
+    <dgm:pt modelId="{C3C3A866-A5F0-4E0D-AF61-BD330C174499}" type="pres">
+      <dgm:prSet presAssocID="{0F9DA5F7-C024-46FD-BF97-2365A0BCD215}" presName="hierChild4" presStyleCnt="0"/>
+      <dgm:spPr/>
+    </dgm:pt>
+    <dgm:pt modelId="{1AF7EE48-FD5A-4035-ADE1-D245E655DF1D}" type="pres">
+      <dgm:prSet presAssocID="{0F9DA5F7-C024-46FD-BF97-2365A0BCD215}" presName="hierChild5" presStyleCnt="0"/>
+      <dgm:spPr/>
+    </dgm:pt>
+    <dgm:pt modelId="{95F53E70-E38E-4B29-9DF7-68F9F0B296FF}" type="pres">
+      <dgm:prSet presAssocID="{7CBD03B2-1812-42F3-A89B-4FF8C16EA71A}" presName="Name37" presStyleLbl="parChTrans1D2" presStyleIdx="1" presStyleCnt="3"/>
+      <dgm:spPr/>
+    </dgm:pt>
+    <dgm:pt modelId="{404C42A4-B79B-48D3-8912-1951A0111E37}" type="pres">
+      <dgm:prSet presAssocID="{94FA0DBE-4108-427A-B8BE-22A094660278}" presName="hierRoot2" presStyleCnt="0">
+        <dgm:presLayoutVars>
+          <dgm:hierBranch val="init"/>
+        </dgm:presLayoutVars>
+      </dgm:prSet>
+      <dgm:spPr/>
+    </dgm:pt>
+    <dgm:pt modelId="{4928EEEF-EBA8-44F3-A0A6-D9DDD9A0D048}" type="pres">
+      <dgm:prSet presAssocID="{94FA0DBE-4108-427A-B8BE-22A094660278}" presName="rootComposite" presStyleCnt="0"/>
+      <dgm:spPr/>
+    </dgm:pt>
+    <dgm:pt modelId="{196D24A5-A4C6-4FA4-82C8-146A15BF083C}" type="pres">
+      <dgm:prSet presAssocID="{94FA0DBE-4108-427A-B8BE-22A094660278}" presName="rootText" presStyleLbl="node2" presStyleIdx="1" presStyleCnt="3">
+        <dgm:presLayoutVars>
+          <dgm:chPref val="3"/>
+        </dgm:presLayoutVars>
+      </dgm:prSet>
+      <dgm:spPr/>
+    </dgm:pt>
+    <dgm:pt modelId="{0147ACD8-48FA-4C5B-8EE4-9975FDBAB422}" type="pres">
+      <dgm:prSet presAssocID="{94FA0DBE-4108-427A-B8BE-22A094660278}" presName="rootConnector" presStyleLbl="node2" presStyleIdx="1" presStyleCnt="3"/>
+      <dgm:spPr/>
+    </dgm:pt>
+    <dgm:pt modelId="{E22F665C-72B5-456F-8B79-4BAA7E3789C5}" type="pres">
+      <dgm:prSet presAssocID="{94FA0DBE-4108-427A-B8BE-22A094660278}" presName="hierChild4" presStyleCnt="0"/>
+      <dgm:spPr/>
+    </dgm:pt>
+    <dgm:pt modelId="{4ADB4693-970D-4721-B77A-B39A5972306E}" type="pres">
+      <dgm:prSet presAssocID="{94FA0DBE-4108-427A-B8BE-22A094660278}" presName="hierChild5" presStyleCnt="0"/>
+      <dgm:spPr/>
+    </dgm:pt>
+    <dgm:pt modelId="{47215994-B69D-45DD-828E-6A7D277A5361}" type="pres">
+      <dgm:prSet presAssocID="{2372C634-662B-4897-BB16-8F92D97C0983}" presName="Name37" presStyleLbl="parChTrans1D2" presStyleIdx="2" presStyleCnt="3"/>
+      <dgm:spPr/>
+    </dgm:pt>
+    <dgm:pt modelId="{9E2F9F87-6D03-4F42-A50D-530DA9BB18D8}" type="pres">
+      <dgm:prSet presAssocID="{C42AD6FF-BE19-421F-92FC-678004B223E5}" presName="hierRoot2" presStyleCnt="0">
+        <dgm:presLayoutVars>
+          <dgm:hierBranch val="init"/>
+        </dgm:presLayoutVars>
+      </dgm:prSet>
+      <dgm:spPr/>
+    </dgm:pt>
+    <dgm:pt modelId="{6386ACBE-BAE6-4B58-9103-3E3098B3A447}" type="pres">
+      <dgm:prSet presAssocID="{C42AD6FF-BE19-421F-92FC-678004B223E5}" presName="rootComposite" presStyleCnt="0"/>
+      <dgm:spPr/>
+    </dgm:pt>
+    <dgm:pt modelId="{773AF57A-86FA-4F72-B76B-5466FB264953}" type="pres">
+      <dgm:prSet presAssocID="{C42AD6FF-BE19-421F-92FC-678004B223E5}" presName="rootText" presStyleLbl="node2" presStyleIdx="2" presStyleCnt="3">
+        <dgm:presLayoutVars>
+          <dgm:chPref val="3"/>
+        </dgm:presLayoutVars>
+      </dgm:prSet>
+      <dgm:spPr/>
+    </dgm:pt>
+    <dgm:pt modelId="{7C9A3258-A265-4D40-A377-63D7C8FDF94E}" type="pres">
+      <dgm:prSet presAssocID="{C42AD6FF-BE19-421F-92FC-678004B223E5}" presName="rootConnector" presStyleLbl="node2" presStyleIdx="2" presStyleCnt="3"/>
+      <dgm:spPr/>
+    </dgm:pt>
+    <dgm:pt modelId="{081680FF-8971-410A-ABCD-14C26A44447B}" type="pres">
+      <dgm:prSet presAssocID="{C42AD6FF-BE19-421F-92FC-678004B223E5}" presName="hierChild4" presStyleCnt="0"/>
+      <dgm:spPr/>
+    </dgm:pt>
+    <dgm:pt modelId="{6BFAC79E-D7CF-4F08-8920-D8A9856C6CF9}" type="pres">
+      <dgm:prSet presAssocID="{C42AD6FF-BE19-421F-92FC-678004B223E5}" presName="hierChild5" presStyleCnt="0"/>
+      <dgm:spPr/>
+    </dgm:pt>
+    <dgm:pt modelId="{87FB23BB-C0CD-4DE9-BAB7-FE9A2171B0E4}" type="pres">
+      <dgm:prSet presAssocID="{77A927D1-5CAA-40E9-9F91-996619F19106}" presName="hierChild3" presStyleCnt="0"/>
+      <dgm:spPr/>
+    </dgm:pt>
+  </dgm:ptLst>
+  <dgm:cxnLst>
+    <dgm:cxn modelId="{FF9D073B-C488-44D2-8DCD-4520FCBFB32E}" type="presOf" srcId="{01D0C4EE-5B58-4FE9-82BC-AB98D6FD6EC0}" destId="{00866A7A-8F65-4D51-ABAB-2D9722D520BD}" srcOrd="0" destOrd="0" presId="urn:microsoft.com/office/officeart/2005/8/layout/orgChart1"/>
+    <dgm:cxn modelId="{253ADF5B-2F00-4C15-BDC4-5825C385554B}" srcId="{77A927D1-5CAA-40E9-9F91-996619F19106}" destId="{94FA0DBE-4108-427A-B8BE-22A094660278}" srcOrd="1" destOrd="0" parTransId="{7CBD03B2-1812-42F3-A89B-4FF8C16EA71A}" sibTransId="{D731407A-16AE-4046-A3D3-92A5816E8B15}"/>
+    <dgm:cxn modelId="{F128B429-F0DA-48CE-BE19-D0AD9BF43CA3}" type="presOf" srcId="{77A927D1-5CAA-40E9-9F91-996619F19106}" destId="{4B04831D-0EF8-4E08-A802-AE8FE55D46FB}" srcOrd="1" destOrd="0" presId="urn:microsoft.com/office/officeart/2005/8/layout/orgChart1"/>
+    <dgm:cxn modelId="{96DC98F5-8679-4C82-A5E2-5E8CB6742513}" type="presOf" srcId="{0F9DA5F7-C024-46FD-BF97-2365A0BCD215}" destId="{12570879-6309-49FD-B678-80BD0A8CB192}" srcOrd="1" destOrd="0" presId="urn:microsoft.com/office/officeart/2005/8/layout/orgChart1"/>
+    <dgm:cxn modelId="{1D3C583E-F43D-4E99-BF52-6E998E6F9FBC}" srcId="{21B53273-0C38-441D-B6D9-072B9BAF0A20}" destId="{77A927D1-5CAA-40E9-9F91-996619F19106}" srcOrd="0" destOrd="0" parTransId="{90E8F65F-201E-4DB6-BCB8-82BF5E8F0D4E}" sibTransId="{961AD2D9-FE16-4120-8FCE-1BA08F941A08}"/>
+    <dgm:cxn modelId="{02C5223D-85E4-410E-8943-782EFD54CFA8}" type="presOf" srcId="{C42AD6FF-BE19-421F-92FC-678004B223E5}" destId="{773AF57A-86FA-4F72-B76B-5466FB264953}" srcOrd="0" destOrd="0" presId="urn:microsoft.com/office/officeart/2005/8/layout/orgChart1"/>
+    <dgm:cxn modelId="{DA6AFCA3-318E-485F-9AFE-C64C3159F820}" type="presOf" srcId="{7CBD03B2-1812-42F3-A89B-4FF8C16EA71A}" destId="{95F53E70-E38E-4B29-9DF7-68F9F0B296FF}" srcOrd="0" destOrd="0" presId="urn:microsoft.com/office/officeart/2005/8/layout/orgChart1"/>
+    <dgm:cxn modelId="{3758BDF0-8173-4D2B-8E7E-E9421F232F9F}" type="presOf" srcId="{77A927D1-5CAA-40E9-9F91-996619F19106}" destId="{B8E88029-83FE-4A8B-8E59-5B4D987F1B60}" srcOrd="0" destOrd="0" presId="urn:microsoft.com/office/officeart/2005/8/layout/orgChart1"/>
+    <dgm:cxn modelId="{6996D13C-81B0-4BCD-AC4A-82093DCC5C07}" type="presOf" srcId="{21B53273-0C38-441D-B6D9-072B9BAF0A20}" destId="{D158A87E-DC39-47E2-92F1-8057C45F6F67}" srcOrd="0" destOrd="0" presId="urn:microsoft.com/office/officeart/2005/8/layout/orgChart1"/>
+    <dgm:cxn modelId="{86024C49-93F0-40EC-9B5C-D32AA73DC935}" type="presOf" srcId="{94FA0DBE-4108-427A-B8BE-22A094660278}" destId="{196D24A5-A4C6-4FA4-82C8-146A15BF083C}" srcOrd="0" destOrd="0" presId="urn:microsoft.com/office/officeart/2005/8/layout/orgChart1"/>
+    <dgm:cxn modelId="{0F60CF44-3BFE-443B-BD0D-FB129F3C6E58}" srcId="{77A927D1-5CAA-40E9-9F91-996619F19106}" destId="{C42AD6FF-BE19-421F-92FC-678004B223E5}" srcOrd="2" destOrd="0" parTransId="{2372C634-662B-4897-BB16-8F92D97C0983}" sibTransId="{F5E7D4CF-EF0B-475A-80A5-11DF6BC58A8B}"/>
+    <dgm:cxn modelId="{F28E18FC-099F-42C6-8F7F-151AEBF978F7}" type="presOf" srcId="{2372C634-662B-4897-BB16-8F92D97C0983}" destId="{47215994-B69D-45DD-828E-6A7D277A5361}" srcOrd="0" destOrd="0" presId="urn:microsoft.com/office/officeart/2005/8/layout/orgChart1"/>
+    <dgm:cxn modelId="{6B6AC454-4C13-4DE8-BD9D-5A1929D5F4C0}" srcId="{77A927D1-5CAA-40E9-9F91-996619F19106}" destId="{0F9DA5F7-C024-46FD-BF97-2365A0BCD215}" srcOrd="0" destOrd="0" parTransId="{01D0C4EE-5B58-4FE9-82BC-AB98D6FD6EC0}" sibTransId="{818B790D-AF83-4F0B-AFD5-CD2CBD0454C8}"/>
+    <dgm:cxn modelId="{30FCCC20-7300-4712-9769-C9D20A7B519A}" type="presOf" srcId="{C42AD6FF-BE19-421F-92FC-678004B223E5}" destId="{7C9A3258-A265-4D40-A377-63D7C8FDF94E}" srcOrd="1" destOrd="0" presId="urn:microsoft.com/office/officeart/2005/8/layout/orgChart1"/>
+    <dgm:cxn modelId="{48BAF469-F713-4364-B613-6EEFCD038449}" type="presOf" srcId="{0F9DA5F7-C024-46FD-BF97-2365A0BCD215}" destId="{819AC892-0987-4077-9D8C-CCE30A587A13}" srcOrd="0" destOrd="0" presId="urn:microsoft.com/office/officeart/2005/8/layout/orgChart1"/>
+    <dgm:cxn modelId="{046D214D-B559-434D-9371-0F45A39EF7EF}" type="presOf" srcId="{94FA0DBE-4108-427A-B8BE-22A094660278}" destId="{0147ACD8-48FA-4C5B-8EE4-9975FDBAB422}" srcOrd="1" destOrd="0" presId="urn:microsoft.com/office/officeart/2005/8/layout/orgChart1"/>
+    <dgm:cxn modelId="{EEDC54E6-98CA-475E-BBA0-E231F9E0B713}" type="presParOf" srcId="{D158A87E-DC39-47E2-92F1-8057C45F6F67}" destId="{DD44C123-108E-4BA5-B563-979540701998}" srcOrd="0" destOrd="0" presId="urn:microsoft.com/office/officeart/2005/8/layout/orgChart1"/>
+    <dgm:cxn modelId="{6B996FC0-D922-4F2F-8683-FC900B0105C3}" type="presParOf" srcId="{DD44C123-108E-4BA5-B563-979540701998}" destId="{F170F02B-1615-470E-8A04-7DF230099D2B}" srcOrd="0" destOrd="0" presId="urn:microsoft.com/office/officeart/2005/8/layout/orgChart1"/>
+    <dgm:cxn modelId="{8E21189A-AB69-4593-AB15-808C50D6E5B7}" type="presParOf" srcId="{F170F02B-1615-470E-8A04-7DF230099D2B}" destId="{B8E88029-83FE-4A8B-8E59-5B4D987F1B60}" srcOrd="0" destOrd="0" presId="urn:microsoft.com/office/officeart/2005/8/layout/orgChart1"/>
+    <dgm:cxn modelId="{15AD92D1-3D1E-46C6-8BFD-766936B1575A}" type="presParOf" srcId="{F170F02B-1615-470E-8A04-7DF230099D2B}" destId="{4B04831D-0EF8-4E08-A802-AE8FE55D46FB}" srcOrd="1" destOrd="0" presId="urn:microsoft.com/office/officeart/2005/8/layout/orgChart1"/>
+    <dgm:cxn modelId="{E44BEB68-71E6-4DB6-BD88-21591313EEDC}" type="presParOf" srcId="{DD44C123-108E-4BA5-B563-979540701998}" destId="{E0970E2F-FFBA-4DBA-9B0E-C41EB41E276D}" srcOrd="1" destOrd="0" presId="urn:microsoft.com/office/officeart/2005/8/layout/orgChart1"/>
+    <dgm:cxn modelId="{B0C31804-0CA9-49DE-82E3-0D80B7DCDF64}" type="presParOf" srcId="{E0970E2F-FFBA-4DBA-9B0E-C41EB41E276D}" destId="{00866A7A-8F65-4D51-ABAB-2D9722D520BD}" srcOrd="0" destOrd="0" presId="urn:microsoft.com/office/officeart/2005/8/layout/orgChart1"/>
+    <dgm:cxn modelId="{EDEE790D-910F-41F5-82FC-EED75210DF5C}" type="presParOf" srcId="{E0970E2F-FFBA-4DBA-9B0E-C41EB41E276D}" destId="{5DB49D2F-9C7E-4E0B-A614-7AB61E71CABD}" srcOrd="1" destOrd="0" presId="urn:microsoft.com/office/officeart/2005/8/layout/orgChart1"/>
+    <dgm:cxn modelId="{C0BB92AC-432E-4A76-B3A2-CCCAA758135B}" type="presParOf" srcId="{5DB49D2F-9C7E-4E0B-A614-7AB61E71CABD}" destId="{27AED5D4-0342-4137-BA4E-315E65486381}" srcOrd="0" destOrd="0" presId="urn:microsoft.com/office/officeart/2005/8/layout/orgChart1"/>
+    <dgm:cxn modelId="{B9280103-1266-44C2-B54A-D6CA74D49800}" type="presParOf" srcId="{27AED5D4-0342-4137-BA4E-315E65486381}" destId="{819AC892-0987-4077-9D8C-CCE30A587A13}" srcOrd="0" destOrd="0" presId="urn:microsoft.com/office/officeart/2005/8/layout/orgChart1"/>
+    <dgm:cxn modelId="{35EEAA20-2F4A-4355-ABD6-3D1559906D6D}" type="presParOf" srcId="{27AED5D4-0342-4137-BA4E-315E65486381}" destId="{12570879-6309-49FD-B678-80BD0A8CB192}" srcOrd="1" destOrd="0" presId="urn:microsoft.com/office/officeart/2005/8/layout/orgChart1"/>
+    <dgm:cxn modelId="{7B6DDFBA-A7F7-4816-82BC-5DB9D5DA0717}" type="presParOf" srcId="{5DB49D2F-9C7E-4E0B-A614-7AB61E71CABD}" destId="{C3C3A866-A5F0-4E0D-AF61-BD330C174499}" srcOrd="1" destOrd="0" presId="urn:microsoft.com/office/officeart/2005/8/layout/orgChart1"/>
+    <dgm:cxn modelId="{4E1C891C-A74A-414F-86B2-A4CF75028E4B}" type="presParOf" srcId="{5DB49D2F-9C7E-4E0B-A614-7AB61E71CABD}" destId="{1AF7EE48-FD5A-4035-ADE1-D245E655DF1D}" srcOrd="2" destOrd="0" presId="urn:microsoft.com/office/officeart/2005/8/layout/orgChart1"/>
+    <dgm:cxn modelId="{8DEF7FFE-21AB-4236-BB52-FA49AE8D2729}" type="presParOf" srcId="{E0970E2F-FFBA-4DBA-9B0E-C41EB41E276D}" destId="{95F53E70-E38E-4B29-9DF7-68F9F0B296FF}" srcOrd="2" destOrd="0" presId="urn:microsoft.com/office/officeart/2005/8/layout/orgChart1"/>
+    <dgm:cxn modelId="{1D8C3178-F65B-4603-8CA9-B41D91F463D4}" type="presParOf" srcId="{E0970E2F-FFBA-4DBA-9B0E-C41EB41E276D}" destId="{404C42A4-B79B-48D3-8912-1951A0111E37}" srcOrd="3" destOrd="0" presId="urn:microsoft.com/office/officeart/2005/8/layout/orgChart1"/>
+    <dgm:cxn modelId="{1818FB6B-5238-4DB6-902D-75050034A144}" type="presParOf" srcId="{404C42A4-B79B-48D3-8912-1951A0111E37}" destId="{4928EEEF-EBA8-44F3-A0A6-D9DDD9A0D048}" srcOrd="0" destOrd="0" presId="urn:microsoft.com/office/officeart/2005/8/layout/orgChart1"/>
+    <dgm:cxn modelId="{7CBF9136-705B-4EC6-9CEC-8EC4D38D8F92}" type="presParOf" srcId="{4928EEEF-EBA8-44F3-A0A6-D9DDD9A0D048}" destId="{196D24A5-A4C6-4FA4-82C8-146A15BF083C}" srcOrd="0" destOrd="0" presId="urn:microsoft.com/office/officeart/2005/8/layout/orgChart1"/>
+    <dgm:cxn modelId="{DD9E94D3-A0B1-4D04-904F-B6EF5A534FB4}" type="presParOf" srcId="{4928EEEF-EBA8-44F3-A0A6-D9DDD9A0D048}" destId="{0147ACD8-48FA-4C5B-8EE4-9975FDBAB422}" srcOrd="1" destOrd="0" presId="urn:microsoft.com/office/officeart/2005/8/layout/orgChart1"/>
+    <dgm:cxn modelId="{6547F406-D649-4C81-A46F-91B83CC880F2}" type="presParOf" srcId="{404C42A4-B79B-48D3-8912-1951A0111E37}" destId="{E22F665C-72B5-456F-8B79-4BAA7E3789C5}" srcOrd="1" destOrd="0" presId="urn:microsoft.com/office/officeart/2005/8/layout/orgChart1"/>
+    <dgm:cxn modelId="{A38EEB95-D1A6-4AD3-86E9-50363BEFCCE1}" type="presParOf" srcId="{404C42A4-B79B-48D3-8912-1951A0111E37}" destId="{4ADB4693-970D-4721-B77A-B39A5972306E}" srcOrd="2" destOrd="0" presId="urn:microsoft.com/office/officeart/2005/8/layout/orgChart1"/>
+    <dgm:cxn modelId="{110F2CEA-2DA5-4CA6-A196-92DA69F601C0}" type="presParOf" srcId="{E0970E2F-FFBA-4DBA-9B0E-C41EB41E276D}" destId="{47215994-B69D-45DD-828E-6A7D277A5361}" srcOrd="4" destOrd="0" presId="urn:microsoft.com/office/officeart/2005/8/layout/orgChart1"/>
+    <dgm:cxn modelId="{D11ACD85-D929-4F35-BD6B-9735A565942B}" type="presParOf" srcId="{E0970E2F-FFBA-4DBA-9B0E-C41EB41E276D}" destId="{9E2F9F87-6D03-4F42-A50D-530DA9BB18D8}" srcOrd="5" destOrd="0" presId="urn:microsoft.com/office/officeart/2005/8/layout/orgChart1"/>
+    <dgm:cxn modelId="{C3299D89-CE3A-4FE8-A01D-10F201F277F8}" type="presParOf" srcId="{9E2F9F87-6D03-4F42-A50D-530DA9BB18D8}" destId="{6386ACBE-BAE6-4B58-9103-3E3098B3A447}" srcOrd="0" destOrd="0" presId="urn:microsoft.com/office/officeart/2005/8/layout/orgChart1"/>
+    <dgm:cxn modelId="{17C9766C-161C-4940-A487-A5127822E2B3}" type="presParOf" srcId="{6386ACBE-BAE6-4B58-9103-3E3098B3A447}" destId="{773AF57A-86FA-4F72-B76B-5466FB264953}" srcOrd="0" destOrd="0" presId="urn:microsoft.com/office/officeart/2005/8/layout/orgChart1"/>
+    <dgm:cxn modelId="{DCE4B133-E161-4347-B587-98575A84418F}" type="presParOf" srcId="{6386ACBE-BAE6-4B58-9103-3E3098B3A447}" destId="{7C9A3258-A265-4D40-A377-63D7C8FDF94E}" srcOrd="1" destOrd="0" presId="urn:microsoft.com/office/officeart/2005/8/layout/orgChart1"/>
+    <dgm:cxn modelId="{27295699-01C1-44DA-9C3C-AF0DD6D11FC4}" type="presParOf" srcId="{9E2F9F87-6D03-4F42-A50D-530DA9BB18D8}" destId="{081680FF-8971-410A-ABCD-14C26A44447B}" srcOrd="1" destOrd="0" presId="urn:microsoft.com/office/officeart/2005/8/layout/orgChart1"/>
+    <dgm:cxn modelId="{1DE52D64-4193-4427-8CEC-B18C32745762}" type="presParOf" srcId="{9E2F9F87-6D03-4F42-A50D-530DA9BB18D8}" destId="{6BFAC79E-D7CF-4F08-8920-D8A9856C6CF9}" srcOrd="2" destOrd="0" presId="urn:microsoft.com/office/officeart/2005/8/layout/orgChart1"/>
+    <dgm:cxn modelId="{EB5D8272-C0FF-4DD4-86FA-13D1E8ADBDBD}" type="presParOf" srcId="{DD44C123-108E-4BA5-B563-979540701998}" destId="{87FB23BB-C0CD-4DE9-BAB7-FE9A2171B0E4}" srcOrd="2" destOrd="0" presId="urn:microsoft.com/office/officeart/2005/8/layout/orgChart1"/>
+  </dgm:cxnLst>
+  <dgm:bg/>
+  <dgm:whole/>
+  <dgm:extLst>
+    <a:ext uri="http://schemas.microsoft.com/office/drawing/2008/diagram">
+      <dsp:dataModelExt xmlns:dsp="http://schemas.microsoft.com/office/drawing/2008/diagram" relId="rId23" minVer="http://schemas.openxmlformats.org/drawingml/2006/diagram"/>
+    </a:ext>
+  </dgm:extLst>
+</dgm:dataModel>
+</file>
+
+<file path=word/diagrams/drawing1.xml><?xml version="1.0" encoding="utf-8"?>
+<dsp:drawing xmlns:dgm="http://schemas.openxmlformats.org/drawingml/2006/diagram" xmlns:dsp="http://schemas.microsoft.com/office/drawing/2008/diagram" xmlns:a="http://schemas.openxmlformats.org/drawingml/2006/main">
+  <dsp:spTree>
+    <dsp:nvGrpSpPr>
+      <dsp:cNvPr id="0" name=""/>
+      <dsp:cNvGrpSpPr/>
+    </dsp:nvGrpSpPr>
+    <dsp:grpSpPr/>
+    <dsp:sp modelId="{47215994-B69D-45DD-828E-6A7D277A5361}">
+      <dsp:nvSpPr>
+        <dsp:cNvPr id="0" name=""/>
+        <dsp:cNvSpPr/>
+      </dsp:nvSpPr>
+      <dsp:spPr>
+        <a:xfrm>
+          <a:off x="2743200" y="1431780"/>
+          <a:ext cx="1940834" cy="336838"/>
+        </a:xfrm>
+        <a:custGeom>
+          <a:avLst/>
+          <a:gdLst/>
+          <a:ahLst/>
+          <a:cxnLst/>
+          <a:rect l="0" t="0" r="0" b="0"/>
+          <a:pathLst>
+            <a:path>
+              <a:moveTo>
+                <a:pt x="0" y="0"/>
+              </a:moveTo>
+              <a:lnTo>
+                <a:pt x="0" y="168419"/>
+              </a:lnTo>
+              <a:lnTo>
+                <a:pt x="1940834" y="168419"/>
+              </a:lnTo>
+              <a:lnTo>
+                <a:pt x="1940834" y="336838"/>
+              </a:lnTo>
+            </a:path>
+          </a:pathLst>
+        </a:custGeom>
+        <a:noFill/>
+        <a:ln w="12700" cap="flat" cmpd="sng" algn="ctr">
+          <a:solidFill>
+            <a:schemeClr val="accent1">
+              <a:shade val="60000"/>
+              <a:hueOff val="0"/>
+              <a:satOff val="0"/>
+              <a:lumOff val="0"/>
+              <a:alphaOff val="0"/>
+            </a:schemeClr>
+          </a:solidFill>
+          <a:prstDash val="solid"/>
+          <a:miter lim="800000"/>
+        </a:ln>
+        <a:effectLst/>
+      </dsp:spPr>
+      <dsp:style>
+        <a:lnRef idx="2">
+          <a:scrgbClr r="0" g="0" b="0"/>
+        </a:lnRef>
+        <a:fillRef idx="0">
+          <a:scrgbClr r="0" g="0" b="0"/>
+        </a:fillRef>
+        <a:effectRef idx="0">
+          <a:scrgbClr r="0" g="0" b="0"/>
+        </a:effectRef>
+        <a:fontRef idx="minor"/>
+      </dsp:style>
+    </dsp:sp>
+    <dsp:sp modelId="{95F53E70-E38E-4B29-9DF7-68F9F0B296FF}">
+      <dsp:nvSpPr>
+        <dsp:cNvPr id="0" name=""/>
+        <dsp:cNvSpPr/>
+      </dsp:nvSpPr>
+      <dsp:spPr>
+        <a:xfrm>
+          <a:off x="2697479" y="1431780"/>
+          <a:ext cx="91440" cy="336838"/>
+        </a:xfrm>
+        <a:custGeom>
+          <a:avLst/>
+          <a:gdLst/>
+          <a:ahLst/>
+          <a:cxnLst/>
+          <a:rect l="0" t="0" r="0" b="0"/>
+          <a:pathLst>
+            <a:path>
+              <a:moveTo>
+                <a:pt x="45720" y="0"/>
+              </a:moveTo>
+              <a:lnTo>
+                <a:pt x="45720" y="336838"/>
+              </a:lnTo>
+            </a:path>
+          </a:pathLst>
+        </a:custGeom>
+        <a:noFill/>
+        <a:ln w="12700" cap="flat" cmpd="sng" algn="ctr">
+          <a:solidFill>
+            <a:schemeClr val="accent1">
+              <a:shade val="60000"/>
+              <a:hueOff val="0"/>
+              <a:satOff val="0"/>
+              <a:lumOff val="0"/>
+              <a:alphaOff val="0"/>
+            </a:schemeClr>
+          </a:solidFill>
+          <a:prstDash val="solid"/>
+          <a:miter lim="800000"/>
+        </a:ln>
+        <a:effectLst/>
+      </dsp:spPr>
+      <dsp:style>
+        <a:lnRef idx="2">
+          <a:scrgbClr r="0" g="0" b="0"/>
+        </a:lnRef>
+        <a:fillRef idx="0">
+          <a:scrgbClr r="0" g="0" b="0"/>
+        </a:fillRef>
+        <a:effectRef idx="0">
+          <a:scrgbClr r="0" g="0" b="0"/>
+        </a:effectRef>
+        <a:fontRef idx="minor"/>
+      </dsp:style>
+    </dsp:sp>
+    <dsp:sp modelId="{00866A7A-8F65-4D51-ABAB-2D9722D520BD}">
+      <dsp:nvSpPr>
+        <dsp:cNvPr id="0" name=""/>
+        <dsp:cNvSpPr/>
+      </dsp:nvSpPr>
+      <dsp:spPr>
+        <a:xfrm>
+          <a:off x="802365" y="1431780"/>
+          <a:ext cx="1940834" cy="336838"/>
+        </a:xfrm>
+        <a:custGeom>
+          <a:avLst/>
+          <a:gdLst/>
+          <a:ahLst/>
+          <a:cxnLst/>
+          <a:rect l="0" t="0" r="0" b="0"/>
+          <a:pathLst>
+            <a:path>
+              <a:moveTo>
+                <a:pt x="1940834" y="0"/>
+              </a:moveTo>
+              <a:lnTo>
+                <a:pt x="1940834" y="168419"/>
+              </a:lnTo>
+              <a:lnTo>
+                <a:pt x="0" y="168419"/>
+              </a:lnTo>
+              <a:lnTo>
+                <a:pt x="0" y="336838"/>
+              </a:lnTo>
+            </a:path>
+          </a:pathLst>
+        </a:custGeom>
+        <a:noFill/>
+        <a:ln w="12700" cap="flat" cmpd="sng" algn="ctr">
+          <a:solidFill>
+            <a:schemeClr val="accent1">
+              <a:shade val="60000"/>
+              <a:hueOff val="0"/>
+              <a:satOff val="0"/>
+              <a:lumOff val="0"/>
+              <a:alphaOff val="0"/>
+            </a:schemeClr>
+          </a:solidFill>
+          <a:prstDash val="solid"/>
+          <a:miter lim="800000"/>
+        </a:ln>
+        <a:effectLst/>
+      </dsp:spPr>
+      <dsp:style>
+        <a:lnRef idx="2">
+          <a:scrgbClr r="0" g="0" b="0"/>
+        </a:lnRef>
+        <a:fillRef idx="0">
+          <a:scrgbClr r="0" g="0" b="0"/>
+        </a:fillRef>
+        <a:effectRef idx="0">
+          <a:scrgbClr r="0" g="0" b="0"/>
+        </a:effectRef>
+        <a:fontRef idx="minor"/>
+      </dsp:style>
+    </dsp:sp>
+    <dsp:sp modelId="{B8E88029-83FE-4A8B-8E59-5B4D987F1B60}">
+      <dsp:nvSpPr>
+        <dsp:cNvPr id="0" name=""/>
+        <dsp:cNvSpPr/>
+      </dsp:nvSpPr>
+      <dsp:spPr>
+        <a:xfrm>
+          <a:off x="1941202" y="629782"/>
+          <a:ext cx="1603995" cy="801997"/>
+        </a:xfrm>
+        <a:prstGeom prst="rect">
+          <a:avLst/>
+        </a:prstGeom>
+        <a:solidFill>
+          <a:schemeClr val="accent1">
+            <a:hueOff val="0"/>
+            <a:satOff val="0"/>
+            <a:lumOff val="0"/>
+            <a:alphaOff val="0"/>
+          </a:schemeClr>
+        </a:solidFill>
+        <a:ln w="12700" cap="flat" cmpd="sng" algn="ctr">
+          <a:solidFill>
+            <a:schemeClr val="lt1">
+              <a:hueOff val="0"/>
+              <a:satOff val="0"/>
+              <a:lumOff val="0"/>
+              <a:alphaOff val="0"/>
+            </a:schemeClr>
+          </a:solidFill>
+          <a:prstDash val="solid"/>
+          <a:miter lim="800000"/>
+        </a:ln>
+        <a:effectLst/>
+      </dsp:spPr>
+      <dsp:style>
+        <a:lnRef idx="2">
+          <a:scrgbClr r="0" g="0" b="0"/>
+        </a:lnRef>
+        <a:fillRef idx="1">
+          <a:scrgbClr r="0" g="0" b="0"/>
+        </a:fillRef>
+        <a:effectRef idx="0">
+          <a:scrgbClr r="0" g="0" b="0"/>
+        </a:effectRef>
+        <a:fontRef idx="minor">
+          <a:schemeClr val="lt1"/>
+        </a:fontRef>
+      </dsp:style>
+      <dsp:txBody>
+        <a:bodyPr spcFirstLastPara="0" vert="horz" wrap="square" lIns="33020" tIns="33020" rIns="33020" bIns="33020" numCol="1" spcCol="1270" anchor="ctr" anchorCtr="0">
+          <a:noAutofit/>
+        </a:bodyPr>
+        <a:lstStyle/>
+        <a:p>
+          <a:pPr lvl="0" algn="ctr" defTabSz="2311400">
+            <a:lnSpc>
+              <a:spcPct val="90000"/>
+            </a:lnSpc>
+            <a:spcBef>
+              <a:spcPct val="0"/>
+            </a:spcBef>
+            <a:spcAft>
+              <a:spcPct val="35000"/>
+            </a:spcAft>
+          </a:pPr>
+          <a:r>
+            <a:rPr lang="en-US" sz="5200" kern="1200"/>
+            <a:t>D</a:t>
+          </a:r>
+        </a:p>
+      </dsp:txBody>
+      <dsp:txXfrm>
+        <a:off x="1941202" y="629782"/>
+        <a:ext cx="1603995" cy="801997"/>
+      </dsp:txXfrm>
+    </dsp:sp>
+    <dsp:sp modelId="{819AC892-0987-4077-9D8C-CCE30A587A13}">
+      <dsp:nvSpPr>
+        <dsp:cNvPr id="0" name=""/>
+        <dsp:cNvSpPr/>
+      </dsp:nvSpPr>
+      <dsp:spPr>
+        <a:xfrm>
+          <a:off x="368" y="1768619"/>
+          <a:ext cx="1603995" cy="801997"/>
+        </a:xfrm>
+        <a:prstGeom prst="rect">
+          <a:avLst/>
+        </a:prstGeom>
+        <a:solidFill>
+          <a:schemeClr val="accent1">
+            <a:hueOff val="0"/>
+            <a:satOff val="0"/>
+            <a:lumOff val="0"/>
+            <a:alphaOff val="0"/>
+          </a:schemeClr>
+        </a:solidFill>
+        <a:ln w="12700" cap="flat" cmpd="sng" algn="ctr">
+          <a:solidFill>
+            <a:schemeClr val="lt1">
+              <a:hueOff val="0"/>
+              <a:satOff val="0"/>
+              <a:lumOff val="0"/>
+              <a:alphaOff val="0"/>
+            </a:schemeClr>
+          </a:solidFill>
+          <a:prstDash val="solid"/>
+          <a:miter lim="800000"/>
+        </a:ln>
+        <a:effectLst/>
+      </dsp:spPr>
+      <dsp:style>
+        <a:lnRef idx="2">
+          <a:scrgbClr r="0" g="0" b="0"/>
+        </a:lnRef>
+        <a:fillRef idx="1">
+          <a:scrgbClr r="0" g="0" b="0"/>
+        </a:fillRef>
+        <a:effectRef idx="0">
+          <a:scrgbClr r="0" g="0" b="0"/>
+        </a:effectRef>
+        <a:fontRef idx="minor">
+          <a:schemeClr val="lt1"/>
+        </a:fontRef>
+      </dsp:style>
+      <dsp:txBody>
+        <a:bodyPr spcFirstLastPara="0" vert="horz" wrap="square" lIns="33020" tIns="33020" rIns="33020" bIns="33020" numCol="1" spcCol="1270" anchor="ctr" anchorCtr="0">
+          <a:noAutofit/>
+        </a:bodyPr>
+        <a:lstStyle/>
+        <a:p>
+          <a:pPr lvl="0" algn="ctr" defTabSz="2311400">
+            <a:lnSpc>
+              <a:spcPct val="90000"/>
+            </a:lnSpc>
+            <a:spcBef>
+              <a:spcPct val="0"/>
+            </a:spcBef>
+            <a:spcAft>
+              <a:spcPct val="35000"/>
+            </a:spcAft>
+          </a:pPr>
+          <a:r>
+            <a:rPr lang="en-US" sz="5200" kern="1200"/>
+            <a:t>F</a:t>
+          </a:r>
+        </a:p>
+      </dsp:txBody>
+      <dsp:txXfrm>
+        <a:off x="368" y="1768619"/>
+        <a:ext cx="1603995" cy="801997"/>
+      </dsp:txXfrm>
+    </dsp:sp>
+    <dsp:sp modelId="{196D24A5-A4C6-4FA4-82C8-146A15BF083C}">
+      <dsp:nvSpPr>
+        <dsp:cNvPr id="0" name=""/>
+        <dsp:cNvSpPr/>
+      </dsp:nvSpPr>
+      <dsp:spPr>
+        <a:xfrm>
+          <a:off x="1941202" y="1768619"/>
+          <a:ext cx="1603995" cy="801997"/>
+        </a:xfrm>
+        <a:prstGeom prst="rect">
+          <a:avLst/>
+        </a:prstGeom>
+        <a:solidFill>
+          <a:schemeClr val="accent1">
+            <a:hueOff val="0"/>
+            <a:satOff val="0"/>
+            <a:lumOff val="0"/>
+            <a:alphaOff val="0"/>
+          </a:schemeClr>
+        </a:solidFill>
+        <a:ln w="12700" cap="flat" cmpd="sng" algn="ctr">
+          <a:solidFill>
+            <a:schemeClr val="lt1">
+              <a:hueOff val="0"/>
+              <a:satOff val="0"/>
+              <a:lumOff val="0"/>
+              <a:alphaOff val="0"/>
+            </a:schemeClr>
+          </a:solidFill>
+          <a:prstDash val="solid"/>
+          <a:miter lim="800000"/>
+        </a:ln>
+        <a:effectLst/>
+      </dsp:spPr>
+      <dsp:style>
+        <a:lnRef idx="2">
+          <a:scrgbClr r="0" g="0" b="0"/>
+        </a:lnRef>
+        <a:fillRef idx="1">
+          <a:scrgbClr r="0" g="0" b="0"/>
+        </a:fillRef>
+        <a:effectRef idx="0">
+          <a:scrgbClr r="0" g="0" b="0"/>
+        </a:effectRef>
+        <a:fontRef idx="minor">
+          <a:schemeClr val="lt1"/>
+        </a:fontRef>
+      </dsp:style>
+      <dsp:txBody>
+        <a:bodyPr spcFirstLastPara="0" vert="horz" wrap="square" lIns="33020" tIns="33020" rIns="33020" bIns="33020" numCol="1" spcCol="1270" anchor="ctr" anchorCtr="0">
+          <a:noAutofit/>
+        </a:bodyPr>
+        <a:lstStyle/>
+        <a:p>
+          <a:pPr lvl="0" algn="ctr" defTabSz="2311400">
+            <a:lnSpc>
+              <a:spcPct val="90000"/>
+            </a:lnSpc>
+            <a:spcBef>
+              <a:spcPct val="0"/>
+            </a:spcBef>
+            <a:spcAft>
+              <a:spcPct val="35000"/>
+            </a:spcAft>
+          </a:pPr>
+          <a:r>
+            <a:rPr lang="en-US" sz="5200" kern="1200"/>
+            <a:t>G</a:t>
+          </a:r>
+        </a:p>
+      </dsp:txBody>
+      <dsp:txXfrm>
+        <a:off x="1941202" y="1768619"/>
+        <a:ext cx="1603995" cy="801997"/>
+      </dsp:txXfrm>
+    </dsp:sp>
+    <dsp:sp modelId="{773AF57A-86FA-4F72-B76B-5466FB264953}">
+      <dsp:nvSpPr>
+        <dsp:cNvPr id="0" name=""/>
+        <dsp:cNvSpPr/>
+      </dsp:nvSpPr>
+      <dsp:spPr>
+        <a:xfrm>
+          <a:off x="3882036" y="1768619"/>
+          <a:ext cx="1603995" cy="801997"/>
+        </a:xfrm>
+        <a:prstGeom prst="rect">
+          <a:avLst/>
+        </a:prstGeom>
+        <a:solidFill>
+          <a:schemeClr val="accent1">
+            <a:hueOff val="0"/>
+            <a:satOff val="0"/>
+            <a:lumOff val="0"/>
+            <a:alphaOff val="0"/>
+          </a:schemeClr>
+        </a:solidFill>
+        <a:ln w="12700" cap="flat" cmpd="sng" algn="ctr">
+          <a:solidFill>
+            <a:schemeClr val="lt1">
+              <a:hueOff val="0"/>
+              <a:satOff val="0"/>
+              <a:lumOff val="0"/>
+              <a:alphaOff val="0"/>
+            </a:schemeClr>
+          </a:solidFill>
+          <a:prstDash val="solid"/>
+          <a:miter lim="800000"/>
+        </a:ln>
+        <a:effectLst/>
+      </dsp:spPr>
+      <dsp:style>
+        <a:lnRef idx="2">
+          <a:scrgbClr r="0" g="0" b="0"/>
+        </a:lnRef>
+        <a:fillRef idx="1">
+          <a:scrgbClr r="0" g="0" b="0"/>
+        </a:fillRef>
+        <a:effectRef idx="0">
+          <a:scrgbClr r="0" g="0" b="0"/>
+        </a:effectRef>
+        <a:fontRef idx="minor">
+          <a:schemeClr val="lt1"/>
+        </a:fontRef>
+      </dsp:style>
+      <dsp:txBody>
+        <a:bodyPr spcFirstLastPara="0" vert="horz" wrap="square" lIns="33020" tIns="33020" rIns="33020" bIns="33020" numCol="1" spcCol="1270" anchor="ctr" anchorCtr="0">
+          <a:noAutofit/>
+        </a:bodyPr>
+        <a:lstStyle/>
+        <a:p>
+          <a:pPr lvl="0" algn="ctr" defTabSz="2311400">
+            <a:lnSpc>
+              <a:spcPct val="90000"/>
+            </a:lnSpc>
+            <a:spcBef>
+              <a:spcPct val="0"/>
+            </a:spcBef>
+            <a:spcAft>
+              <a:spcPct val="35000"/>
+            </a:spcAft>
+          </a:pPr>
+          <a:r>
+            <a:rPr lang="en-US" sz="5200" kern="1200"/>
+            <a:t>H</a:t>
+          </a:r>
+        </a:p>
+      </dsp:txBody>
+      <dsp:txXfrm>
+        <a:off x="3882036" y="1768619"/>
+        <a:ext cx="1603995" cy="801997"/>
+      </dsp:txXfrm>
+    </dsp:sp>
+  </dsp:spTree>
+</dsp:drawing>
+</file>
+
+<file path=word/diagrams/layout1.xml><?xml version="1.0" encoding="utf-8"?>
+<dgm:layoutDef xmlns:dgm="http://schemas.openxmlformats.org/drawingml/2006/diagram" xmlns:a="http://schemas.openxmlformats.org/drawingml/2006/main" uniqueId="urn:microsoft.com/office/officeart/2005/8/layout/orgChart1">
+  <dgm:title val=""/>
+  <dgm:desc val=""/>
+  <dgm:catLst>
+    <dgm:cat type="hierarchy" pri="1000"/>
+    <dgm:cat type="convert" pri="6000"/>
+  </dgm:catLst>
+  <dgm:sampData>
+    <dgm:dataModel>
+      <dgm:ptLst>
+        <dgm:pt modelId="0" type="doc"/>
+        <dgm:pt modelId="1">
+          <dgm:prSet phldr="1"/>
+        </dgm:pt>
+        <dgm:pt modelId="2" type="asst">
+          <dgm:prSet phldr="1"/>
+        </dgm:pt>
+        <dgm:pt modelId="3">
+          <dgm:prSet phldr="1"/>
+        </dgm:pt>
+        <dgm:pt modelId="4">
+          <dgm:prSet phldr="1"/>
+        </dgm:pt>
+        <dgm:pt modelId="5">
+          <dgm:prSet phldr="1"/>
+        </dgm:pt>
+      </dgm:ptLst>
+      <dgm:cxnLst>
+        <dgm:cxn modelId="5" srcId="0" destId="1" srcOrd="0" destOrd="0"/>
+        <dgm:cxn modelId="6" srcId="1" destId="2" srcOrd="0" destOrd="0"/>
+        <dgm:cxn modelId="7" srcId="1" destId="3" srcOrd="1" destOrd="0"/>
+        <dgm:cxn modelId="8" srcId="1" destId="4" srcOrd="2" destOrd="0"/>
+        <dgm:cxn modelId="9" srcId="1" destId="5" srcOrd="3" destOrd="0"/>
+      </dgm:cxnLst>
+      <dgm:bg/>
+      <dgm:whole/>
+    </dgm:dataModel>
+  </dgm:sampData>
+  <dgm:styleData>
+    <dgm:dataModel>
+      <dgm:ptLst>
+        <dgm:pt modelId="0" type="doc"/>
+        <dgm:pt modelId="1"/>
+        <dgm:pt modelId="12"/>
+        <dgm:pt modelId="13"/>
+      </dgm:ptLst>
+      <dgm:cxnLst>
+        <dgm:cxn modelId="2" srcId="0" destId="1" srcOrd="0" destOrd="0"/>
+        <dgm:cxn modelId="16" srcId="1" destId="12" srcOrd="1" destOrd="0"/>
+        <dgm:cxn modelId="17" srcId="1" destId="13" srcOrd="2" destOrd="0"/>
+      </dgm:cxnLst>
+      <dgm:bg/>
+      <dgm:whole/>
+    </dgm:dataModel>
+  </dgm:styleData>
+  <dgm:clrData>
+    <dgm:dataModel>
+      <dgm:ptLst>
+        <dgm:pt modelId="0" type="doc"/>
+        <dgm:pt modelId="1"/>
+        <dgm:pt modelId="11" type="asst"/>
+        <dgm:pt modelId="12"/>
+        <dgm:pt modelId="13"/>
+        <dgm:pt modelId="14"/>
+      </dgm:ptLst>
+      <dgm:cxnLst>
+        <dgm:cxn modelId="2" srcId="0" destId="1" srcOrd="0" destOrd="0"/>
+        <dgm:cxn modelId="15" srcId="1" destId="11" srcOrd="0" destOrd="0"/>
+        <dgm:cxn modelId="16" srcId="1" destId="12" srcOrd="1" destOrd="0"/>
+        <dgm:cxn modelId="17" srcId="1" destId="13" srcOrd="2" destOrd="0"/>
+        <dgm:cxn modelId="18" srcId="1" destId="14" srcOrd="2" destOrd="0"/>
+      </dgm:cxnLst>
+      <dgm:bg/>
+      <dgm:whole/>
+    </dgm:dataModel>
+  </dgm:clrData>
+  <dgm:layoutNode name="hierChild1">
+    <dgm:varLst>
+      <dgm:orgChart val="1"/>
+      <dgm:chPref val="1"/>
+      <dgm:dir/>
+      <dgm:animOne val="branch"/>
+      <dgm:animLvl val="lvl"/>
+      <dgm:resizeHandles/>
+    </dgm:varLst>
+    <dgm:choose name="Name0">
+      <dgm:if name="Name1" func="var" arg="dir" op="equ" val="norm">
+        <dgm:alg type="hierChild">
+          <dgm:param type="linDir" val="fromL"/>
+        </dgm:alg>
+      </dgm:if>
+      <dgm:else name="Name2">
+        <dgm:alg type="hierChild">
+          <dgm:param type="linDir" val="fromR"/>
+        </dgm:alg>
+      </dgm:else>
+    </dgm:choose>
+    <dgm:shape xmlns:r="http://schemas.openxmlformats.org/officeDocument/2006/relationships" r:blip="">
+      <dgm:adjLst/>
+    </dgm:shape>
+    <dgm:presOf/>
+    <dgm:constrLst>
+      <dgm:constr type="w" for="des" forName="rootComposite1" refType="w" fact="10"/>
+      <dgm:constr type="h" for="des" forName="rootComposite1" refType="w" refFor="des" refForName="rootComposite1" fact="0.5"/>
+      <dgm:constr type="w" for="des" forName="rootComposite" refType="w" fact="10"/>
+      <dgm:constr type="h" for="des" forName="rootComposite" refType="w" refFor="des" refForName="rootComposite1" fact="0.5"/>
+      <dgm:constr type="w" for="des" forName="rootComposite3" refType="w" fact="10"/>
+      <dgm:constr type="h" for="des" forName="rootComposite3" refType="w" refFor="des" refForName="rootComposite1" fact="0.5"/>
+      <dgm:constr type="primFontSz" for="des" ptType="node" op="equ"/>
+      <dgm:constr type="sp" for="des" op="equ"/>
+      <dgm:constr type="sp" for="des" forName="hierRoot1" refType="w" refFor="des" refForName="rootComposite1" fact="0.21"/>
+      <dgm:constr type="sp" for="des" forName="hierRoot2" refType="sp" refFor="des" refForName="hierRoot1"/>
+      <dgm:constr type="sp" for="des" forName="hierRoot3" refType="sp" refFor="des" refForName="hierRoot1"/>
+      <dgm:constr type="sibSp" refType="w" refFor="des" refForName="rootComposite1" fact="0.21"/>
+      <dgm:constr type="sibSp" for="des" forName="hierChild2" refType="sibSp"/>
+      <dgm:constr type="sibSp" for="des" forName="hierChild3" refType="sibSp"/>
+      <dgm:constr type="sibSp" for="des" forName="hierChild4" refType="sibSp"/>
+      <dgm:constr type="sibSp" for="des" forName="hierChild5" refType="sibSp"/>
+      <dgm:constr type="sibSp" for="des" forName="hierChild6" refType="sibSp"/>
+      <dgm:constr type="sibSp" for="des" forName="hierChild7" refType="sibSp"/>
+      <dgm:constr type="secSibSp" refType="w" refFor="des" refForName="rootComposite1" fact="0.21"/>
+      <dgm:constr type="secSibSp" for="des" forName="hierChild2" refType="secSibSp"/>
+      <dgm:constr type="secSibSp" for="des" forName="hierChild3" refType="secSibSp"/>
+      <dgm:constr type="secSibSp" for="des" forName="hierChild4" refType="secSibSp"/>
+      <dgm:constr type="secSibSp" for="des" forName="hierChild5" refType="secSibSp"/>
+      <dgm:constr type="secSibSp" for="des" forName="hierChild6" refType="secSibSp"/>
+      <dgm:constr type="secSibSp" for="des" forName="hierChild7" refType="secSibSp"/>
+    </dgm:constrLst>
+    <dgm:ruleLst/>
+    <dgm:forEach name="Name3" axis="ch">
+      <dgm:forEach name="Name4" axis="self" ptType="node">
+        <dgm:layoutNode name="hierRoot1">
+          <dgm:varLst>
+            <dgm:hierBranch val="init"/>
+          </dgm:varLst>
+          <dgm:choose name="Name5">
+            <dgm:if name="Name6" func="var" arg="hierBranch" op="equ" val="l">
+              <dgm:choose name="Name7">
+                <dgm:if name="Name8" axis="ch" ptType="asst" func="cnt" op="gte" val="1">
+                  <dgm:alg type="hierRoot">
+                    <dgm:param type="hierAlign" val="tR"/>
+                  </dgm:alg>
+                  <dgm:constrLst>
+                    <dgm:constr type="alignOff" val="0.65"/>
+                  </dgm:constrLst>
+                </dgm:if>
+                <dgm:else name="Name9">
+                  <dgm:alg type="hierRoot">
+                    <dgm:param type="hierAlign" val="tR"/>
+                  </dgm:alg>
+                  <dgm:constrLst>
+                    <dgm:constr type="alignOff" val="0.25"/>
+                  </dgm:constrLst>
+                </dgm:else>
+              </dgm:choose>
+            </dgm:if>
+            <dgm:if name="Name10" func="var" arg="hierBranch" op="equ" val="r">
+              <dgm:choose name="Name11">
+                <dgm:if name="Name12" axis="ch" ptType="asst" func="cnt" op="gte" val="1">
+                  <dgm:alg type="hierRoot">
+                    <dgm:param type="hierAlign" val="tL"/>
+                  </dgm:alg>
+                  <dgm:constrLst>
+                    <dgm:constr type="alignOff" val="0.65"/>
+                  </dgm:constrLst>
+                </dgm:if>
+                <dgm:else name="Name13">
+                  <dgm:alg type="hierRoot">
+                    <dgm:param type="hierAlign" val="tL"/>
+                  </dgm:alg>
+                  <dgm:constrLst>
+                    <dgm:constr type="alignOff" val="0.25"/>
+                  </dgm:constrLst>
+                </dgm:else>
+              </dgm:choose>
+            </dgm:if>
+            <dgm:if name="Name14" func="var" arg="hierBranch" op="equ" val="hang">
+              <dgm:alg type="hierRoot"/>
+              <dgm:constrLst>
+                <dgm:constr type="alignOff" val="0.65"/>
+              </dgm:constrLst>
+            </dgm:if>
+            <dgm:else name="Name15">
+              <dgm:alg type="hierRoot"/>
+              <dgm:constrLst>
+                <dgm:constr type="alignOff"/>
+                <dgm:constr type="bendDist" for="des" ptType="parTrans" refType="sp" fact="0.5"/>
+              </dgm:constrLst>
+            </dgm:else>
+          </dgm:choose>
+          <dgm:shape xmlns:r="http://schemas.openxmlformats.org/officeDocument/2006/relationships" r:blip="">
+            <dgm:adjLst/>
+          </dgm:shape>
+          <dgm:presOf/>
+          <dgm:ruleLst/>
+          <dgm:layoutNode name="rootComposite1">
+            <dgm:alg type="composite"/>
+            <dgm:shape xmlns:r="http://schemas.openxmlformats.org/officeDocument/2006/relationships" r:blip="">
+              <dgm:adjLst/>
+            </dgm:shape>
+            <dgm:presOf axis="self" ptType="node" cnt="1"/>
+            <dgm:choose name="Name16">
+              <dgm:if name="Name17" func="var" arg="hierBranch" op="equ" val="init">
+                <dgm:constrLst>
+                  <dgm:constr type="l" for="ch" forName="rootText1"/>
+                  <dgm:constr type="t" for="ch" forName="rootText1"/>
+                  <dgm:constr type="w" for="ch" forName="rootText1" refType="w"/>
+                  <dgm:constr type="h" for="ch" forName="rootText1" refType="h"/>
+                  <dgm:constr type="l" for="ch" forName="rootConnector1"/>
+                  <dgm:constr type="t" for="ch" forName="rootConnector1"/>
+                  <dgm:constr type="w" for="ch" forName="rootConnector1" refType="w" refFor="ch" refForName="rootText1" fact="0.2"/>
+                  <dgm:constr type="h" for="ch" forName="rootConnector1" refType="h" refFor="ch" refForName="rootText1"/>
+                </dgm:constrLst>
+              </dgm:if>
+              <dgm:if name="Name18" func="var" arg="hierBranch" op="equ" val="l">
+                <dgm:constrLst>
+                  <dgm:constr type="l" for="ch" forName="rootText1"/>
+                  <dgm:constr type="t" for="ch" forName="rootText1"/>
+                  <dgm:constr type="w" for="ch" forName="rootText1" refType="w"/>
+                  <dgm:constr type="h" for="ch" forName="rootText1" refType="h"/>
+                  <dgm:constr type="r" for="ch" forName="rootConnector1" refType="w"/>
+                  <dgm:constr type="t" for="ch" forName="rootConnector1"/>
+                  <dgm:constr type="w" for="ch" forName="rootConnector1" refType="w" refFor="ch" refForName="rootText1" fact="0.2"/>
+                  <dgm:constr type="h" for="ch" forName="rootConnector1" refType="h" refFor="ch" refForName="rootText1"/>
+                </dgm:constrLst>
+              </dgm:if>
+              <dgm:if name="Name19" func="var" arg="hierBranch" op="equ" val="r">
+                <dgm:constrLst>
+                  <dgm:constr type="l" for="ch" forName="rootText1"/>
+                  <dgm:constr type="t" for="ch" forName="rootText1"/>
+                  <dgm:constr type="w" for="ch" forName="rootText1" refType="w"/>
+                  <dgm:constr type="h" for="ch" forName="rootText1" refType="h"/>
+                  <dgm:constr type="l" for="ch" forName="rootConnector1"/>
+                  <dgm:constr type="t" for="ch" forName="rootConnector1"/>
+                  <dgm:constr type="w" for="ch" forName="rootConnector1" refType="w" refFor="ch" refForName="rootText1" fact="0.2"/>
+                  <dgm:constr type="h" for="ch" forName="rootConnector1" refType="h" refFor="ch" refForName="rootText1"/>
+                </dgm:constrLst>
+              </dgm:if>
+              <dgm:else name="Name20">
+                <dgm:constrLst>
+                  <dgm:constr type="l" for="ch" forName="rootText1"/>
+                  <dgm:constr type="t" for="ch" forName="rootText1"/>
+                  <dgm:constr type="w" for="ch" forName="rootText1" refType="w"/>
+                  <dgm:constr type="h" for="ch" forName="rootText1" refType="h"/>
+                  <dgm:constr type="r" for="ch" forName="rootConnector1" refType="w"/>
+                  <dgm:constr type="t" for="ch" forName="rootConnector1"/>
+                  <dgm:constr type="w" for="ch" forName="rootConnector1" refType="w" refFor="ch" refForName="rootText1" fact="0.2"/>
+                  <dgm:constr type="h" for="ch" forName="rootConnector1" refType="h" refFor="ch" refForName="rootText1"/>
+                </dgm:constrLst>
+              </dgm:else>
+            </dgm:choose>
+            <dgm:ruleLst/>
+            <dgm:layoutNode name="rootText1" styleLbl="node0">
+              <dgm:varLst>
+                <dgm:chPref val="3"/>
+              </dgm:varLst>
+              <dgm:alg type="tx"/>
+              <dgm:shape xmlns:r="http://schemas.openxmlformats.org/officeDocument/2006/relationships" type="rect" r:blip="">
+                <dgm:adjLst/>
+              </dgm:shape>
+              <dgm:presOf axis="self" ptType="node" cnt="1"/>
+              <dgm:constrLst>
+                <dgm:constr type="primFontSz" val="65"/>
+                <dgm:constr type="lMarg" refType="primFontSz" fact="0.05"/>
+                <dgm:constr type="rMarg" refType="primFontSz" fact="0.05"/>
+                <dgm:constr type="tMarg" refType="primFontSz" fact="0.05"/>
+                <dgm:constr type="bMarg" refType="primFontSz" fact="0.05"/>
+              </dgm:constrLst>
+              <dgm:ruleLst>
+                <dgm:rule type="primFontSz" val="5" fact="NaN" max="NaN"/>
+              </dgm:ruleLst>
+            </dgm:layoutNode>
+            <dgm:layoutNode name="rootConnector1" moveWith="rootText1">
+              <dgm:alg type="sp"/>
+              <dgm:shape xmlns:r="http://schemas.openxmlformats.org/officeDocument/2006/relationships" type="rect" r:blip="" hideGeom="1">
+                <dgm:adjLst/>
+              </dgm:shape>
+              <dgm:presOf axis="self" ptType="node" cnt="1"/>
+              <dgm:constrLst/>
+              <dgm:ruleLst/>
+            </dgm:layoutNode>
+          </dgm:layoutNode>
+          <dgm:layoutNode name="hierChild2">
+            <dgm:choose name="Name21">
+              <dgm:if name="Name22" func="var" arg="hierBranch" op="equ" val="l">
+                <dgm:alg type="hierChild">
+                  <dgm:param type="chAlign" val="r"/>
+                  <dgm:param type="linDir" val="fromT"/>
+                </dgm:alg>
+              </dgm:if>
+              <dgm:if name="Name23" func="var" arg="hierBranch" op="equ" val="r">
+                <dgm:alg type="hierChild">
+                  <dgm:param type="chAlign" val="l"/>
+                  <dgm:param type="linDir" val="fromT"/>
+                </dgm:alg>
+              </dgm:if>
+              <dgm:if name="Name24" func="var" arg="hierBranch" op="equ" val="hang">
+                <dgm:choose name="Name25">
+                  <dgm:if name="Name26" func="var" arg="dir" op="equ" val="norm">
+                    <dgm:alg type="hierChild">
+                      <dgm:param type="chAlign" val="l"/>
+                      <dgm:param type="linDir" val="fromL"/>
+                      <dgm:param type="secChAlign" val="t"/>
+                      <dgm:param type="secLinDir" val="fromT"/>
+                    </dgm:alg>
+                  </dgm:if>
+                  <dgm:else name="Name27">
+                    <dgm:alg type="hierChild">
+                      <dgm:param type="chAlign" val="l"/>
+                      <dgm:param type="linDir" val="fromR"/>
+                      <dgm:param type="secChAlign" val="t"/>
+                      <dgm:param type="secLinDir" val="fromT"/>
+                    </dgm:alg>
+                  </dgm:else>
+                </dgm:choose>
+              </dgm:if>
+              <dgm:else name="Name28">
+                <dgm:choose name="Name29">
+                  <dgm:if name="Name30" func="var" arg="dir" op="equ" val="norm">
+                    <dgm:alg type="hierChild"/>
+                  </dgm:if>
+                  <dgm:else name="Name31">
+                    <dgm:alg type="hierChild">
+                      <dgm:param type="linDir" val="fromR"/>
+                    </dgm:alg>
+                  </dgm:else>
+                </dgm:choose>
+              </dgm:else>
+            </dgm:choose>
+            <dgm:shape xmlns:r="http://schemas.openxmlformats.org/officeDocument/2006/relationships" r:blip="">
+              <dgm:adjLst/>
+            </dgm:shape>
+            <dgm:presOf/>
+            <dgm:constrLst/>
+            <dgm:ruleLst/>
+            <dgm:forEach name="rep2a" axis="ch" ptType="nonAsst">
+              <dgm:forEach name="Name32" axis="precedSib" ptType="parTrans" st="-1" cnt="1">
+                <dgm:choose name="Name33">
+                  <dgm:if name="Name34" func="var" arg="hierBranch" op="equ" val="std">
+                    <dgm:layoutNode name="Name35">
+                      <dgm:alg type="conn">
+                        <dgm:param type="connRout" val="bend"/>
+                        <dgm:param type="dim" val="1D"/>
+                        <dgm:param type="endSty" val="noArr"/>
+                        <dgm:param type="begPts" val="bCtr"/>
+                        <dgm:param type="endPts" val="tCtr"/>
+                        <dgm:param type="bendPt" val="end"/>
+                      </dgm:alg>
+                      <dgm:shape xmlns:r="http://schemas.openxmlformats.org/officeDocument/2006/relationships" type="conn" r:blip="" zOrderOff="-99999">
+                        <dgm:adjLst/>
+                      </dgm:shape>
+                      <dgm:presOf axis="self"/>
+                      <dgm:constrLst>
+                        <dgm:constr type="begPad"/>
+                        <dgm:constr type="endPad"/>
+                      </dgm:constrLst>
+                      <dgm:ruleLst/>
+                    </dgm:layoutNode>
+                  </dgm:if>
+                  <dgm:if name="Name36" func="var" arg="hierBranch" op="equ" val="init">
+                    <dgm:layoutNode name="Name37">
+                      <dgm:choose name="Name38">
+                        <dgm:if name="Name39" axis="self" func="depth" op="lte" val="2">
+                          <dgm:alg type="conn">
+                            <dgm:param type="connRout" val="bend"/>
+                            <dgm:param type="dim" val="1D"/>
+                            <dgm:param type="endSty" val="noArr"/>
+                            <dgm:param type="begPts" val="bCtr"/>
+                            <dgm:param type="endPts" val="tCtr"/>
+                            <dgm:param type="bendPt" val="end"/>
+                          </dgm:alg>
+                        </dgm:if>
+                        <dgm:else name="Name40">
+                          <dgm:choose name="Name41">
+                            <dgm:if name="Name42" axis="par des" func="maxDepth" op="lte" val="1">
+                              <dgm:choose name="Name43">
+                                <dgm:if name="Name44" axis="par ch" ptType="node asst" func="cnt" op="gte" val="1">
+                                  <dgm:alg type="conn">
+                                    <dgm:param type="connRout" val="bend"/>
+                                    <dgm:param type="dim" val="1D"/>
+                                    <dgm:param type="endSty" val="noArr"/>
+                                    <dgm:param type="begPts" val="bCtr"/>
+                                    <dgm:param type="endPts" val="midL midR"/>
+                                  </dgm:alg>
+                                </dgm:if>
+                                <dgm:else name="Name45">
+                                  <dgm:alg type="conn">
+                                    <dgm:param type="connRout" val="bend"/>
+                                    <dgm:param type="dim" val="1D"/>
+                                    <dgm:param type="endSty" val="noArr"/>
+                                    <dgm:param type="begPts" val="bCtr"/>
+                                    <dgm:param type="endPts" val="midL midR"/>
+                                    <dgm:param type="srcNode" val="rootConnector"/>
+                                  </dgm:alg>
+                                </dgm:else>
+                              </dgm:choose>
+                            </dgm:if>
+                            <dgm:else name="Name46">
+                              <dgm:alg type="conn">
+                                <dgm:param type="connRout" val="bend"/>
+                                <dgm:param type="dim" val="1D"/>
+                                <dgm:param type="endSty" val="noArr"/>
+                                <dgm:param type="begPts" val="bCtr"/>
+                                <dgm:param type="endPts" val="tCtr"/>
+                                <dgm:param type="bendPt" val="end"/>
+                              </dgm:alg>
+                            </dgm:else>
+                          </dgm:choose>
+                        </dgm:else>
+                      </dgm:choose>
+                      <dgm:shape xmlns:r="http://schemas.openxmlformats.org/officeDocument/2006/relationships" type="conn" r:blip="" zOrderOff="-99999">
+                        <dgm:adjLst/>
+                      </dgm:shape>
+                      <dgm:presOf axis="self"/>
+                      <dgm:constrLst>
+                        <dgm:constr type="begPad"/>
+                        <dgm:constr type="endPad"/>
+                      </dgm:constrLst>
+                      <dgm:ruleLst/>
+                    </dgm:layoutNode>
+                  </dgm:if>
+                  <dgm:if name="Name47" func="var" arg="hierBranch" op="equ" val="hang">
+                    <dgm:layoutNode name="Name48">
+                      <dgm:alg type="conn">
+                        <dgm:param type="connRout" val="bend"/>
+                        <dgm:param type="dim" val="1D"/>
+                        <dgm:param type="endSty" val="noArr"/>
+                        <dgm:param type="begPts" val="bCtr"/>
+                        <dgm:param type="endPts" val="midL midR"/>
+                      </dgm:alg>
+                      <dgm:shape xmlns:r="http://schemas.openxmlformats.org/officeDocument/2006/relationships" type="conn" r:blip="" zOrderOff="-99999">
+                        <dgm:adjLst/>
+                      </dgm:shape>
+                      <dgm:presOf axis="self"/>
+                      <dgm:constrLst>
+                        <dgm:constr type="begPad"/>
+                        <dgm:constr type="endPad"/>
+                      </dgm:constrLst>
+                      <dgm:ruleLst/>
+                    </dgm:layoutNode>
+                  </dgm:if>
+                  <dgm:else name="Name49">
+                    <dgm:layoutNode name="Name50">
+                      <dgm:choose name="Name51">
+                        <dgm:if name="Name52" axis="self" func="depth" op="lte" val="2">
+                          <dgm:choose name="Name53">
+                            <dgm:if name="Name54" axis="par ch" ptType="node asst" func="cnt" op="gte" val="1">
+                              <dgm:alg type="conn">
+                                <dgm:param type="connRout" val="bend"/>
+                                <dgm:param type="dim" val="1D"/>
+                                <dgm:param type="endSty" val="noArr"/>
+                                <dgm:param type="begPts" val="bCtr"/>
+                                <dgm:param type="endPts" val="midL midR"/>
+                              </dgm:alg>
+                            </dgm:if>
+                            <dgm:else name="Name55">
+                              <dgm:alg type="conn">
+                                <dgm:param type="connRout" val="bend"/>
+                                <dgm:param type="dim" val="1D"/>
+                                <dgm:param type="endSty" val="noArr"/>
+                                <dgm:param type="begPts" val="bCtr"/>
+                                <dgm:param type="endPts" val="midL midR"/>
+                                <dgm:param type="srcNode" val="rootConnector1"/>
+                              </dgm:alg>
+                            </dgm:else>
+                          </dgm:choose>
+                        </dgm:if>
+                        <dgm:else name="Name56">
+                          <dgm:choose name="Name57">
+                            <dgm:if name="Name58" axis="par ch" ptType="node asst" func="cnt" op="gte" val="1">
+                              <dgm:alg type="conn">
+                                <dgm:param type="connRout" val="bend"/>
+                                <dgm:param type="dim" val="1D"/>
+                                <dgm:param type="endSty" val="noArr"/>
+                                <dgm:param type="begPts" val="bCtr"/>
+                                <dgm:param type="endPts" val="midL midR"/>
+                              </dgm:alg>
+                            </dgm:if>
+                            <dgm:else name="Name59">
+                              <dgm:alg type="conn">
+                                <dgm:param type="connRout" val="bend"/>
+                                <dgm:param type="dim" val="1D"/>
+                                <dgm:param type="endSty" val="noArr"/>
+                                <dgm:param type="begPts" val="bCtr"/>
+                                <dgm:param type="endPts" val="midL midR"/>
+                                <dgm:param type="srcNode" val="rootConnector"/>
+                              </dgm:alg>
+                            </dgm:else>
+                          </dgm:choose>
+                        </dgm:else>
+                      </dgm:choose>
+                      <dgm:shape xmlns:r="http://schemas.openxmlformats.org/officeDocument/2006/relationships" type="conn" r:blip="" zOrderOff="-99999">
+                        <dgm:adjLst/>
+                      </dgm:shape>
+                      <dgm:presOf axis="self"/>
+                      <dgm:constrLst>
+                        <dgm:constr type="begPad"/>
+                        <dgm:constr type="endPad"/>
+                      </dgm:constrLst>
+                      <dgm:ruleLst/>
+                    </dgm:layoutNode>
+                  </dgm:else>
+                </dgm:choose>
+              </dgm:forEach>
+              <dgm:layoutNode name="hierRoot2">
+                <dgm:varLst>
+                  <dgm:hierBranch val="init"/>
+                </dgm:varLst>
+                <dgm:choose name="Name60">
+                  <dgm:if name="Name61" func="var" arg="hierBranch" op="equ" val="l">
+                    <dgm:choose name="Name62">
+                      <dgm:if name="Name63" axis="ch" ptType="asst" func="cnt" op="gte" val="1">
+                        <dgm:alg type="hierRoot">
+                          <dgm:param type="hierAlign" val="tR"/>
+                        </dgm:alg>
+                        <dgm:shape xmlns:r="http://schemas.openxmlformats.org/officeDocument/2006/relationships" r:blip="">
+                          <dgm:adjLst/>
+                        </dgm:shape>
+                        <dgm:presOf/>
+                        <dgm:constrLst>
+                          <dgm:constr type="alignOff" val="0.65"/>
+                        </dgm:constrLst>
+                      </dgm:if>
+                      <dgm:else name="Name64">
+                        <dgm:alg type="hierRoot">
+                          <dgm:param type="hierAlign" val="tR"/>
+                        </dgm:alg>
+                        <dgm:shape xmlns:r="http://schemas.openxmlformats.org/officeDocument/2006/relationships" r:blip="">
+                          <dgm:adjLst/>
+                        </dgm:shape>
+                        <dgm:presOf/>
+                        <dgm:constrLst>
+                          <dgm:constr type="alignOff" val="0.25"/>
+                        </dgm:constrLst>
+                      </dgm:else>
+                    </dgm:choose>
+                  </dgm:if>
+                  <dgm:if name="Name65" func="var" arg="hierBranch" op="equ" val="r">
+                    <dgm:choose name="Name66">
+                      <dgm:if name="Name67" axis="ch" ptType="asst" func="cnt" op="gte" val="1">
+                        <dgm:alg type="hierRoot">
+                          <dgm:param type="hierAlign" val="tL"/>
+                        </dgm:alg>
+                        <dgm:shape xmlns:r="http://schemas.openxmlformats.org/officeDocument/2006/relationships" r:blip="">
+                          <dgm:adjLst/>
+                        </dgm:shape>
+                        <dgm:presOf/>
+                        <dgm:constrLst>
+                          <dgm:constr type="alignOff" val="0.65"/>
+                        </dgm:constrLst>
+                      </dgm:if>
+                      <dgm:else name="Name68">
+                        <dgm:alg type="hierRoot">
+                          <dgm:param type="hierAlign" val="tL"/>
+                        </dgm:alg>
+                        <dgm:shape xmlns:r="http://schemas.openxmlformats.org/officeDocument/2006/relationships" r:blip="">
+                          <dgm:adjLst/>
+                        </dgm:shape>
+                        <dgm:presOf/>
+                        <dgm:constrLst>
+                          <dgm:constr type="alignOff" val="0.25"/>
+                        </dgm:constrLst>
+                      </dgm:else>
+                    </dgm:choose>
+                  </dgm:if>
+                  <dgm:if name="Name69" func="var" arg="hierBranch" op="equ" val="std">
+                    <dgm:alg type="hierRoot"/>
+                    <dgm:shape xmlns:r="http://schemas.openxmlformats.org/officeDocument/2006/relationships" r:blip="">
+                      <dgm:adjLst/>
+                    </dgm:shape>
+                    <dgm:presOf/>
+                    <dgm:constrLst>
+                      <dgm:constr type="alignOff"/>
+                      <dgm:constr type="bendDist" for="des" ptType="parTrans" refType="sp" fact="0.5"/>
+                    </dgm:constrLst>
+                  </dgm:if>
+                  <dgm:if name="Name70" func="var" arg="hierBranch" op="equ" val="init">
+                    <dgm:choose name="Name71">
+                      <dgm:if name="Name72" axis="des" func="maxDepth" op="lte" val="1">
+                        <dgm:choose name="Name73">
+                          <dgm:if name="Name74" axis="ch" ptType="asst" func="cnt" op="gte" val="1">
+                            <dgm:alg type="hierRoot">
+                              <dgm:param type="hierAlign" val="tL"/>
+                            </dgm:alg>
+                            <dgm:shape xmlns:r="http://schemas.openxmlformats.org/officeDocument/2006/relationships" r:blip="">
+                              <dgm:adjLst/>
+                            </dgm:shape>
+                            <dgm:presOf/>
+                            <dgm:constrLst>
+                              <dgm:constr type="alignOff" val="0.65"/>
+                            </dgm:constrLst>
+                          </dgm:if>
+                          <dgm:else name="Name75">
+                            <dgm:alg type="hierRoot">
+                              <dgm:param type="hierAlign" val="tL"/>
+                            </dgm:alg>
+                            <dgm:shape xmlns:r="http://schemas.openxmlformats.org/officeDocument/2006/relationships" r:blip="">
+                              <dgm:adjLst/>
+                            </dgm:shape>
+                            <dgm:presOf/>
+                            <dgm:constrLst>
+                              <dgm:constr type="alignOff" val="0.25"/>
+                            </dgm:constrLst>
+                          </dgm:else>
+                        </dgm:choose>
+                      </dgm:if>
+                      <dgm:else name="Name76">
+                        <dgm:alg type="hierRoot"/>
+                        <dgm:shape xmlns:r="http://schemas.openxmlformats.org/officeDocument/2006/relationships" r:blip="">
+                          <dgm:adjLst/>
+                        </dgm:shape>
+                        <dgm:presOf/>
+                        <dgm:constrLst>
+                          <dgm:constr type="alignOff"/>
+                          <dgm:constr type="bendDist" for="des" ptType="parTrans" refType="sp" fact="0.5"/>
+                        </dgm:constrLst>
+                      </dgm:else>
+                    </dgm:choose>
+                  </dgm:if>
+                  <dgm:else name="Name77">
+                    <dgm:alg type="hierRoot"/>
+                    <dgm:shape xmlns:r="http://schemas.openxmlformats.org/officeDocument/2006/relationships" r:blip="">
+                      <dgm:adjLst/>
+                    </dgm:shape>
+                    <dgm:presOf/>
+                    <dgm:constrLst>
+                      <dgm:constr type="alignOff" val="0.65"/>
+                    </dgm:constrLst>
+                  </dgm:else>
+                </dgm:choose>
+                <dgm:ruleLst/>
+                <dgm:layoutNode name="rootComposite">
+                  <dgm:alg type="composite"/>
+                  <dgm:shape xmlns:r="http://schemas.openxmlformats.org/officeDocument/2006/relationships" r:blip="">
+                    <dgm:adjLst/>
+                  </dgm:shape>
+                  <dgm:presOf axis="self" ptType="node" cnt="1"/>
+                  <dgm:choose name="Name78">
+                    <dgm:if name="Name79" func="var" arg="hierBranch" op="equ" val="init">
+                      <dgm:constrLst>
+                        <dgm:constr type="l" for="ch" forName="rootText"/>
+                        <dgm:constr type="t" for="ch" forName="rootText"/>
+                        <dgm:constr type="w" for="ch" forName="rootText" refType="w"/>
+                        <dgm:constr type="h" for="ch" forName="rootText" refType="h"/>
+                        <dgm:constr type="l" for="ch" forName="rootConnector"/>
+                        <dgm:constr type="t" for="ch" forName="rootConnector"/>
+                        <dgm:constr type="w" for="ch" forName="rootConnector" refType="w" refFor="ch" refForName="rootText" fact="0.2"/>
+                        <dgm:constr type="h" for="ch" forName="rootConnector" refType="h" refFor="ch" refForName="rootText"/>
+                      </dgm:constrLst>
+                    </dgm:if>
+                    <dgm:if name="Name80" func="var" arg="hierBranch" op="equ" val="l">
+                      <dgm:constrLst>
+                        <dgm:constr type="l" for="ch" forName="rootText"/>
+                        <dgm:constr type="t" for="ch" forName="rootText"/>
+                        <dgm:constr type="w" for="ch" forName="rootText" refType="w"/>
+                        <dgm:constr type="h" for="ch" forName="rootText" refType="h"/>
+                        <dgm:constr type="r" for="ch" forName="rootConnector" refType="w"/>
+                        <dgm:constr type="t" for="ch" forName="rootConnector"/>
+                        <dgm:constr type="w" for="ch" forName="rootConnector" refType="w" refFor="ch" refForName="rootText" fact="0.2"/>
+                        <dgm:constr type="h" for="ch" forName="rootConnector" refType="h" refFor="ch" refForName="rootText"/>
+                      </dgm:constrLst>
+                    </dgm:if>
+                    <dgm:if name="Name81" func="var" arg="hierBranch" op="equ" val="r">
+                      <dgm:constrLst>
+                        <dgm:constr type="l" for="ch" forName="rootText"/>
+                        <dgm:constr type="t" for="ch" forName="rootText"/>
+                        <dgm:constr type="w" for="ch" forName="rootText" refType="w"/>
+                        <dgm:constr type="h" for="ch" forName="rootText" refType="h"/>
+                        <dgm:constr type="l" for="ch" forName="rootConnector"/>
+                        <dgm:constr type="t" for="ch" forName="rootConnector"/>
+                        <dgm:constr type="w" for="ch" forName="rootConnector" refType="w" refFor="ch" refForName="rootText" fact="0.2"/>
+                        <dgm:constr type="h" for="ch" forName="rootConnector" refType="h" refFor="ch" refForName="rootText"/>
+                      </dgm:constrLst>
+                    </dgm:if>
+                    <dgm:else name="Name82">
+                      <dgm:constrLst>
+                        <dgm:constr type="l" for="ch" forName="rootText"/>
+                        <dgm:constr type="t" for="ch" forName="rootText"/>
+                        <dgm:constr type="w" for="ch" forName="rootText" refType="w"/>
+                        <dgm:constr type="h" for="ch" forName="rootText" refType="h"/>
+                        <dgm:constr type="r" for="ch" forName="rootConnector" refType="w"/>
+                        <dgm:constr type="t" for="ch" forName="rootConnector"/>
+                        <dgm:constr type="w" for="ch" forName="rootConnector" refType="w" refFor="ch" refForName="rootText" fact="0.2"/>
+                        <dgm:constr type="h" for="ch" forName="rootConnector" refType="h" refFor="ch" refForName="rootText"/>
+                      </dgm:constrLst>
+                    </dgm:else>
+                  </dgm:choose>
+                  <dgm:ruleLst/>
+                  <dgm:layoutNode name="rootText">
+                    <dgm:varLst>
+                      <dgm:chPref val="3"/>
+                    </dgm:varLst>
+                    <dgm:alg type="tx"/>
+                    <dgm:shape xmlns:r="http://schemas.openxmlformats.org/officeDocument/2006/relationships" type="rect" r:blip="">
+                      <dgm:adjLst/>
+                    </dgm:shape>
+                    <dgm:presOf axis="self" ptType="node" cnt="1"/>
+                    <dgm:constrLst>
+                      <dgm:constr type="primFontSz" val="65"/>
+                      <dgm:constr type="lMarg" refType="primFontSz" fact="0.05"/>
+                      <dgm:constr type="rMarg" refType="primFontSz" fact="0.05"/>
+                      <dgm:constr type="tMarg" refType="primFontSz" fact="0.05"/>
+                      <dgm:constr type="bMarg" refType="primFontSz" fact="0.05"/>
+                    </dgm:constrLst>
+                    <dgm:ruleLst>
+                      <dgm:rule type="primFontSz" val="5" fact="NaN" max="NaN"/>
+                    </dgm:ruleLst>
+                  </dgm:layoutNode>
+                  <dgm:layoutNode name="rootConnector" moveWith="rootText">
+                    <dgm:alg type="sp"/>
+                    <dgm:shape xmlns:r="http://schemas.openxmlformats.org/officeDocument/2006/relationships" type="rect" r:blip="" hideGeom="1">
+                      <dgm:adjLst/>
+                    </dgm:shape>
+                    <dgm:presOf axis="self" ptType="node" cnt="1"/>
+                    <dgm:constrLst/>
+                    <dgm:ruleLst/>
+                  </dgm:layoutNode>
+                </dgm:layoutNode>
+                <dgm:layoutNode name="hierChild4">
+                  <dgm:choose name="Name83">
+                    <dgm:if name="Name84" func="var" arg="hierBranch" op="equ" val="l">
+                      <dgm:alg type="hierChild">
+                        <dgm:param type="chAlign" val="r"/>
+                        <dgm:param type="linDir" val="fromT"/>
+                      </dgm:alg>
+                    </dgm:if>
+                    <dgm:if name="Name85" func="var" arg="hierBranch" op="equ" val="r">
+                      <dgm:alg type="hierChild">
+                        <dgm:param type="chAlign" val="l"/>
+                        <dgm:param type="linDir" val="fromT"/>
+                      </dgm:alg>
+                    </dgm:if>
+                    <dgm:if name="Name86" func="var" arg="hierBranch" op="equ" val="hang">
+                      <dgm:choose name="Name87">
+                        <dgm:if name="Name88" func="var" arg="dir" op="equ" val="norm">
+                          <dgm:alg type="hierChild">
+                            <dgm:param type="chAlign" val="l"/>
+                            <dgm:param type="linDir" val="fromL"/>
+                            <dgm:param type="secChAlign" val="t"/>
+                            <dgm:param type="secLinDir" val="fromT"/>
+                          </dgm:alg>
+                        </dgm:if>
+                        <dgm:else name="Name89">
+                          <dgm:alg type="hierChild">
+                            <dgm:param type="chAlign" val="l"/>
+                            <dgm:param type="linDir" val="fromR"/>
+                            <dgm:param type="secChAlign" val="t"/>
+                            <dgm:param type="secLinDir" val="fromT"/>
+                          </dgm:alg>
+                        </dgm:else>
+                      </dgm:choose>
+                    </dgm:if>
+                    <dgm:if name="Name90" func="var" arg="hierBranch" op="equ" val="std">
+                      <dgm:choose name="Name91">
+                        <dgm:if name="Name92" func="var" arg="dir" op="equ" val="norm">
+                          <dgm:alg type="hierChild"/>
+                        </dgm:if>
+                        <dgm:else name="Name93">
+                          <dgm:alg type="hierChild">
+                            <dgm:param type="linDir" val="fromR"/>
+                          </dgm:alg>
+                        </dgm:else>
+                      </dgm:choose>
+                    </dgm:if>
+                    <dgm:if name="Name94" func="var" arg="hierBranch" op="equ" val="init">
+                      <dgm:choose name="Name95">
+                        <dgm:if name="Name96" axis="des" func="maxDepth" op="lte" val="1">
+                          <dgm:alg type="hierChild">
+                            <dgm:param type="chAlign" val="l"/>
+                            <dgm:param type="linDir" val="fromT"/>
+                          </dgm:alg>
+                        </dgm:if>
+                        <dgm:else name="Name97">
+                          <dgm:choose name="Name98">
+                            <dgm:if name="Name99" func="var" arg="dir" op="equ" val="norm">
+                              <dgm:alg type="hierChild"/>
+                            </dgm:if>
+                            <dgm:else name="Name100">
+                              <dgm:alg type="hierChild">
+                                <dgm:param type="linDir" val="fromR"/>
+                              </dgm:alg>
+                            </dgm:else>
+                          </dgm:choose>
+                        </dgm:else>
+                      </dgm:choose>
+                    </dgm:if>
+                    <dgm:else name="Name101"/>
+                  </dgm:choose>
+                  <dgm:shape xmlns:r="http://schemas.openxmlformats.org/officeDocument/2006/relationships" r:blip="">
+                    <dgm:adjLst/>
+                  </dgm:shape>
+                  <dgm:presOf/>
+                  <dgm:constrLst/>
+                  <dgm:ruleLst/>
+                  <dgm:forEach name="Name102" ref="rep2a"/>
+                </dgm:layoutNode>
+                <dgm:layoutNode name="hierChild5">
+                  <dgm:choose name="Name103">
+                    <dgm:if name="Name104" func="var" arg="dir" op="equ" val="norm">
+                      <dgm:alg type="hierChild">
+                        <dgm:param type="chAlign" val="l"/>
+                        <dgm:param type="linDir" val="fromL"/>
+                        <dgm:param type="secChAlign" val="t"/>
+                        <dgm:param type="secLinDir" val="fromT"/>
+                      </dgm:alg>
+                    </dgm:if>
+                    <dgm:else name="Name105">
+                      <dgm:alg type="hierChild">
+                        <dgm:param type="chAlign" val="l"/>
+                        <dgm:param type="linDir" val="fromR"/>
+                        <dgm:param type="secChAlign" val="t"/>
+                        <dgm:param type="secLinDir" val="fromT"/>
+                      </dgm:alg>
+                    </dgm:else>
+                  </dgm:choose>
+                  <dgm:shape xmlns:r="http://schemas.openxmlformats.org/officeDocument/2006/relationships" r:blip="">
+                    <dgm:adjLst/>
+                  </dgm:shape>
+                  <dgm:presOf/>
+                  <dgm:constrLst/>
+                  <dgm:ruleLst/>
+                  <dgm:forEach name="Name106" ref="rep2b"/>
+                </dgm:layoutNode>
+              </dgm:layoutNode>
+            </dgm:forEach>
+          </dgm:layoutNode>
+          <dgm:layoutNode name="hierChild3">
+            <dgm:choose name="Name107">
+              <dgm:if name="Name108" func="var" arg="dir" op="equ" val="norm">
+                <dgm:alg type="hierChild">
+                  <dgm:param type="chAlign" val="l"/>
+                  <dgm:param type="linDir" val="fromL"/>
+                  <dgm:param type="secChAlign" val="t"/>
+                  <dgm:param type="secLinDir" val="fromT"/>
+                </dgm:alg>
+              </dgm:if>
+              <dgm:else name="Name109">
+                <dgm:alg type="hierChild">
+                  <dgm:param type="chAlign" val="l"/>
+                  <dgm:param type="linDir" val="fromR"/>
+                  <dgm:param type="secChAlign" val="t"/>
+                  <dgm:param type="secLinDir" val="fromT"/>
+                </dgm:alg>
+              </dgm:else>
+            </dgm:choose>
+            <dgm:shape xmlns:r="http://schemas.openxmlformats.org/officeDocument/2006/relationships" r:blip="">
+              <dgm:adjLst/>
+            </dgm:shape>
+            <dgm:presOf/>
+            <dgm:constrLst/>
+            <dgm:ruleLst/>
+            <dgm:forEach name="rep2b" axis="ch" ptType="asst">
+              <dgm:forEach name="Name110" axis="precedSib" ptType="parTrans" st="-1" cnt="1">
+                <dgm:layoutNode name="Name111">
+                  <dgm:alg type="conn">
+                    <dgm:param type="connRout" val="bend"/>
+                    <dgm:param type="dim" val="1D"/>
+                    <dgm:param type="endSty" val="noArr"/>
+                    <dgm:param type="begPts" val="bCtr"/>
+                    <dgm:param type="endPts" val="midL midR"/>
+                  </dgm:alg>
+                  <dgm:shape xmlns:r="http://schemas.openxmlformats.org/officeDocument/2006/relationships" type="conn" r:blip="" zOrderOff="-99999">
+                    <dgm:adjLst/>
+                  </dgm:shape>
+                  <dgm:presOf axis="self"/>
+                  <dgm:constrLst>
+                    <dgm:constr type="begPad"/>
+                    <dgm:constr type="endPad"/>
+                  </dgm:constrLst>
+                  <dgm:ruleLst/>
+                </dgm:layoutNode>
+              </dgm:forEach>
+              <dgm:layoutNode name="hierRoot3">
+                <dgm:varLst>
+                  <dgm:hierBranch val="init"/>
+                </dgm:varLst>
+                <dgm:choose name="Name112">
+                  <dgm:if name="Name113" func="var" arg="hierBranch" op="equ" val="l">
+                    <dgm:alg type="hierRoot">
+                      <dgm:param type="hierAlign" val="tR"/>
+                    </dgm:alg>
+                    <dgm:shape xmlns:r="http://schemas.openxmlformats.org/officeDocument/2006/relationships" r:blip="">
+                      <dgm:adjLst/>
+                    </dgm:shape>
+                    <dgm:presOf/>
+                    <dgm:constrLst>
+                      <dgm:constr type="alignOff" val="0.65"/>
+                    </dgm:constrLst>
+                  </dgm:if>
+                  <dgm:if name="Name114" func="var" arg="hierBranch" op="equ" val="r">
+                    <dgm:alg type="hierRoot">
+                      <dgm:param type="hierAlign" val="tL"/>
+                    </dgm:alg>
+                    <dgm:shape xmlns:r="http://schemas.openxmlformats.org/officeDocument/2006/relationships" r:blip="">
+                      <dgm:adjLst/>
+                    </dgm:shape>
+                    <dgm:presOf/>
+                    <dgm:constrLst>
+                      <dgm:constr type="alignOff" val="0.65"/>
+                    </dgm:constrLst>
+                  </dgm:if>
+                  <dgm:if name="Name115" func="var" arg="hierBranch" op="equ" val="hang">
+                    <dgm:alg type="hierRoot"/>
+                    <dgm:shape xmlns:r="http://schemas.openxmlformats.org/officeDocument/2006/relationships" r:blip="">
+                      <dgm:adjLst/>
+                    </dgm:shape>
+                    <dgm:presOf/>
+                    <dgm:constrLst>
+                      <dgm:constr type="alignOff" val="0.65"/>
+                    </dgm:constrLst>
+                  </dgm:if>
+                  <dgm:if name="Name116" func="var" arg="hierBranch" op="equ" val="std">
+                    <dgm:alg type="hierRoot"/>
+                    <dgm:shape xmlns:r="http://schemas.openxmlformats.org/officeDocument/2006/relationships" r:blip="">
+                      <dgm:adjLst/>
+                    </dgm:shape>
+                    <dgm:presOf/>
+                    <dgm:constrLst>
+                      <dgm:constr type="alignOff"/>
+                      <dgm:constr type="bendDist" for="des" ptType="parTrans" refType="sp" fact="0.5"/>
+                    </dgm:constrLst>
+                  </dgm:if>
+                  <dgm:if name="Name117" func="var" arg="hierBranch" op="equ" val="init">
+                    <dgm:choose name="Name118">
+                      <dgm:if name="Name119" axis="des" func="maxDepth" op="lte" val="1">
+                        <dgm:alg type="hierRoot">
+                          <dgm:param type="hierAlign" val="tL"/>
+                        </dgm:alg>
+                        <dgm:shape xmlns:r="http://schemas.openxmlformats.org/officeDocument/2006/relationships" r:blip="">
+                          <dgm:adjLst/>
+                        </dgm:shape>
+                        <dgm:presOf/>
+                        <dgm:constrLst>
+                          <dgm:constr type="alignOff" val="0.65"/>
+                        </dgm:constrLst>
+                      </dgm:if>
+                      <dgm:else name="Name120">
+                        <dgm:alg type="hierRoot"/>
+                        <dgm:shape xmlns:r="http://schemas.openxmlformats.org/officeDocument/2006/relationships" r:blip="">
+                          <dgm:adjLst/>
+                        </dgm:shape>
+                        <dgm:presOf/>
+                        <dgm:constrLst>
+                          <dgm:constr type="alignOff"/>
+                          <dgm:constr type="bendDist" for="des" ptType="parTrans" refType="sp" fact="0.5"/>
+                        </dgm:constrLst>
+                      </dgm:else>
+                    </dgm:choose>
+                  </dgm:if>
+                  <dgm:else name="Name121"/>
+                </dgm:choose>
+                <dgm:ruleLst/>
+                <dgm:layoutNode name="rootComposite3">
+                  <dgm:alg type="composite"/>
+                  <dgm:shape xmlns:r="http://schemas.openxmlformats.org/officeDocument/2006/relationships" r:blip="">
+                    <dgm:adjLst/>
+                  </dgm:shape>
+                  <dgm:presOf axis="self" ptType="node" cnt="1"/>
+                  <dgm:choose name="Name122">
+                    <dgm:if name="Name123" func="var" arg="hierBranch" op="equ" val="init">
+                      <dgm:constrLst>
+                        <dgm:constr type="l" for="ch" forName="rootText3"/>
+                        <dgm:constr type="t" for="ch" forName="rootText3"/>
+                        <dgm:constr type="w" for="ch" forName="rootText3" refType="w"/>
+                        <dgm:constr type="h" for="ch" forName="rootText3" refType="h"/>
+                        <dgm:constr type="l" for="ch" forName="rootConnector3"/>
+                        <dgm:constr type="t" for="ch" forName="rootConnector3"/>
+                        <dgm:constr type="w" for="ch" forName="rootConnector3" refType="w" refFor="ch" refForName="rootText3" fact="0.2"/>
+                        <dgm:constr type="h" for="ch" forName="rootConnector3" refType="h" refFor="ch" refForName="rootText3"/>
+                      </dgm:constrLst>
+                    </dgm:if>
+                    <dgm:if name="Name124" func="var" arg="hierBranch" op="equ" val="l">
+                      <dgm:constrLst>
+                        <dgm:constr type="l" for="ch" forName="rootText3"/>
+                        <dgm:constr type="t" for="ch" forName="rootText3"/>
+                        <dgm:constr type="w" for="ch" forName="rootText3" refType="w"/>
+                        <dgm:constr type="h" for="ch" forName="rootText3" refType="h"/>
+                        <dgm:constr type="r" for="ch" forName="rootConnector3" refType="w"/>
+                        <dgm:constr type="t" for="ch" forName="rootConnector3"/>
+                        <dgm:constr type="w" for="ch" forName="rootConnector3" refType="w" refFor="ch" refForName="rootText3" fact="0.2"/>
+                        <dgm:constr type="h" for="ch" forName="rootConnector3" refType="h" refFor="ch" refForName="rootText3"/>
+                      </dgm:constrLst>
+                    </dgm:if>
+                    <dgm:if name="Name125" func="var" arg="hierBranch" op="equ" val="r">
+                      <dgm:constrLst>
+                        <dgm:constr type="l" for="ch" forName="rootText3"/>
+                        <dgm:constr type="t" for="ch" forName="rootText3"/>
+                        <dgm:constr type="w" for="ch" forName="rootText3" refType="w"/>
+                        <dgm:constr type="h" for="ch" forName="rootText3" refType="h"/>
+                        <dgm:constr type="l" for="ch" forName="rootConnector3"/>
+                        <dgm:constr type="t" for="ch" forName="rootConnector3"/>
+                        <dgm:constr type="w" for="ch" forName="rootConnector3" refType="w" refFor="ch" refForName="rootText3" fact="0.2"/>
+                        <dgm:constr type="h" for="ch" forName="rootConnector3" refType="h" refFor="ch" refForName="rootText3"/>
+                      </dgm:constrLst>
+                    </dgm:if>
+                    <dgm:else name="Name126">
+                      <dgm:constrLst>
+                        <dgm:constr type="l" for="ch" forName="rootText3"/>
+                        <dgm:constr type="t" for="ch" forName="rootText3"/>
+                        <dgm:constr type="w" for="ch" forName="rootText3" refType="w"/>
+                        <dgm:constr type="h" for="ch" forName="rootText3" refType="h"/>
+                        <dgm:constr type="r" for="ch" forName="rootConnector3" refType="w"/>
+                        <dgm:constr type="t" for="ch" forName="rootConnector3"/>
+                        <dgm:constr type="w" for="ch" forName="rootConnector3" refType="w" refFor="ch" refForName="rootText3" fact="0.2"/>
+                        <dgm:constr type="h" for="ch" forName="rootConnector3" refType="h" refFor="ch" refForName="rootText3"/>
+                      </dgm:constrLst>
+                    </dgm:else>
+                  </dgm:choose>
+                  <dgm:ruleLst/>
+                  <dgm:layoutNode name="rootText3">
+                    <dgm:varLst>
+                      <dgm:chPref val="3"/>
+                    </dgm:varLst>
+                    <dgm:alg type="tx"/>
+                    <dgm:shape xmlns:r="http://schemas.openxmlformats.org/officeDocument/2006/relationships" type="rect" r:blip="">
+                      <dgm:adjLst/>
+                    </dgm:shape>
+                    <dgm:presOf axis="self" ptType="node" cnt="1"/>
+                    <dgm:constrLst>
+                      <dgm:constr type="primFontSz" val="65"/>
+                      <dgm:constr type="lMarg" refType="primFontSz" fact="0.05"/>
+                      <dgm:constr type="rMarg" refType="primFontSz" fact="0.05"/>
+                      <dgm:constr type="tMarg" refType="primFontSz" fact="0.05"/>
+                      <dgm:constr type="bMarg" refType="primFontSz" fact="0.05"/>
+                    </dgm:constrLst>
+                    <dgm:ruleLst>
+                      <dgm:rule type="primFontSz" val="5" fact="NaN" max="NaN"/>
+                    </dgm:ruleLst>
+                  </dgm:layoutNode>
+                  <dgm:layoutNode name="rootConnector3" moveWith="rootText1">
+                    <dgm:alg type="sp"/>
+                    <dgm:shape xmlns:r="http://schemas.openxmlformats.org/officeDocument/2006/relationships" type="rect" r:blip="" hideGeom="1">
+                      <dgm:adjLst/>
+                    </dgm:shape>
+                    <dgm:presOf axis="self" ptType="node" cnt="1"/>
+                    <dgm:constrLst/>
+                    <dgm:ruleLst/>
+                  </dgm:layoutNode>
+                </dgm:layoutNode>
+                <dgm:layoutNode name="hierChild6">
+                  <dgm:choose name="Name127">
+                    <dgm:if name="Name128" func="var" arg="hierBranch" op="equ" val="l">
+                      <dgm:alg type="hierChild">
+                        <dgm:param type="chAlign" val="r"/>
+                        <dgm:param type="linDir" val="fromT"/>
+                      </dgm:alg>
+                    </dgm:if>
+                    <dgm:if name="Name129" func="var" arg="hierBranch" op="equ" val="r">
+                      <dgm:alg type="hierChild">
+                        <dgm:param type="chAlign" val="l"/>
+                        <dgm:param type="linDir" val="fromT"/>
+                      </dgm:alg>
+                    </dgm:if>
+                    <dgm:if name="Name130" func="var" arg="hierBranch" op="equ" val="hang">
+                      <dgm:choose name="Name131">
+                        <dgm:if name="Name132" func="var" arg="dir" op="equ" val="norm">
+                          <dgm:alg type="hierChild">
+                            <dgm:param type="chAlign" val="l"/>
+                            <dgm:param type="linDir" val="fromL"/>
+                            <dgm:param type="secChAlign" val="t"/>
+                            <dgm:param type="secLinDir" val="fromT"/>
+                          </dgm:alg>
+                        </dgm:if>
+                        <dgm:else name="Name133">
+                          <dgm:alg type="hierChild">
+                            <dgm:param type="chAlign" val="l"/>
+                            <dgm:param type="linDir" val="fromR"/>
+                            <dgm:param type="secChAlign" val="t"/>
+                            <dgm:param type="secLinDir" val="fromT"/>
+                          </dgm:alg>
+                        </dgm:else>
+                      </dgm:choose>
+                    </dgm:if>
+                    <dgm:if name="Name134" func="var" arg="hierBranch" op="equ" val="std">
+                      <dgm:choose name="Name135">
+                        <dgm:if name="Name136" func="var" arg="dir" op="equ" val="norm">
+                          <dgm:alg type="hierChild"/>
+                        </dgm:if>
+                        <dgm:else name="Name137">
+                          <dgm:alg type="hierChild">
+                            <dgm:param type="linDir" val="fromR"/>
+                          </dgm:alg>
+                        </dgm:else>
+                      </dgm:choose>
+                    </dgm:if>
+                    <dgm:if name="Name138" func="var" arg="hierBranch" op="equ" val="init">
+                      <dgm:choose name="Name139">
+                        <dgm:if name="Name140" axis="des" func="maxDepth" op="lte" val="1">
+                          <dgm:alg type="hierChild">
+                            <dgm:param type="chAlign" val="l"/>
+                            <dgm:param type="linDir" val="fromT"/>
+                          </dgm:alg>
+                        </dgm:if>
+                        <dgm:else name="Name141">
+                          <dgm:alg type="hierChild"/>
+                        </dgm:else>
+                      </dgm:choose>
+                    </dgm:if>
+                    <dgm:else name="Name142"/>
+                  </dgm:choose>
+                  <dgm:shape xmlns:r="http://schemas.openxmlformats.org/officeDocument/2006/relationships" r:blip="">
+                    <dgm:adjLst/>
+                  </dgm:shape>
+                  <dgm:presOf/>
+                  <dgm:constrLst/>
+                  <dgm:ruleLst/>
+                  <dgm:forEach name="Name143" ref="rep2a"/>
+                </dgm:layoutNode>
+                <dgm:layoutNode name="hierChild7">
+                  <dgm:choose name="Name144">
+                    <dgm:if name="Name145" func="var" arg="dir" op="equ" val="norm">
+                      <dgm:alg type="hierChild">
+                        <dgm:param type="chAlign" val="l"/>
+                        <dgm:param type="linDir" val="fromL"/>
+                        <dgm:param type="secChAlign" val="t"/>
+                        <dgm:param type="secLinDir" val="fromT"/>
+                      </dgm:alg>
+                    </dgm:if>
+                    <dgm:else name="Name146">
+                      <dgm:alg type="hierChild">
+                        <dgm:param type="chAlign" val="l"/>
+                        <dgm:param type="linDir" val="fromR"/>
+                        <dgm:param type="secChAlign" val="t"/>
+                        <dgm:param type="secLinDir" val="fromT"/>
+                      </dgm:alg>
+                    </dgm:else>
+                  </dgm:choose>
+                  <dgm:shape xmlns:r="http://schemas.openxmlformats.org/officeDocument/2006/relationships" r:blip="">
+                    <dgm:adjLst/>
+                  </dgm:shape>
+                  <dgm:presOf/>
+                  <dgm:constrLst/>
+                  <dgm:ruleLst/>
+                  <dgm:forEach name="Name147" ref="rep2b"/>
+                </dgm:layoutNode>
+              </dgm:layoutNode>
+            </dgm:forEach>
+          </dgm:layoutNode>
+        </dgm:layoutNode>
+      </dgm:forEach>
+    </dgm:forEach>
+  </dgm:layoutNode>
+</dgm:layoutDef>
+</file>
+
+<file path=word/diagrams/quickStyle1.xml><?xml version="1.0" encoding="utf-8"?>
+<dgm:styleDef xmlns:dgm="http://schemas.openxmlformats.org/drawingml/2006/diagram" xmlns:a="http://schemas.openxmlformats.org/drawingml/2006/main" uniqueId="urn:microsoft.com/office/officeart/2005/8/quickstyle/simple1">
+  <dgm:title val=""/>
+  <dgm:desc val=""/>
+  <dgm:catLst>
+    <dgm:cat type="simple" pri="10100"/>
+  </dgm:catLst>
+  <dgm:scene3d>
+    <a:camera prst="orthographicFront"/>
+    <a:lightRig rig="threePt" dir="t"/>
+  </dgm:scene3d>
+  <dgm:styleLbl name="node0">
+    <dgm:scene3d>
+      <a:camera prst="orthographicFront"/>
+      <a:lightRig rig="threePt" dir="t"/>
+    </dgm:scene3d>
+    <dgm:sp3d/>
+    <dgm:txPr/>
+    <dgm:style>
+      <a:lnRef idx="2">
+        <a:scrgbClr r="0" g="0" b="0"/>
+      </a:lnRef>
+      <a:fillRef idx="1">
+        <a:scrgbClr r="0" g="0" b="0"/>
+      </a:fillRef>
+      <a:effectRef idx="0">
+        <a:scrgbClr r="0" g="0" b="0"/>
+      </a:effectRef>
+      <a:fontRef idx="minor">
+        <a:schemeClr val="lt1"/>
+      </a:fontRef>
+    </dgm:style>
+  </dgm:styleLbl>
+  <dgm:styleLbl name="lnNode1">
+    <dgm:scene3d>
+      <a:camera prst="orthographicFront"/>
+      <a:lightRig rig="threePt" dir="t"/>
+    </dgm:scene3d>
+    <dgm:sp3d/>
+    <dgm:txPr/>
+    <dgm:style>
+      <a:lnRef idx="2">
+        <a:scrgbClr r="0" g="0" b="0"/>
+      </a:lnRef>
+      <a:fillRef idx="1">
+        <a:scrgbClr r="0" g="0" b="0"/>
+      </a:fillRef>
+      <a:effectRef idx="0">
+        <a:scrgbClr r="0" g="0" b="0"/>
+      </a:effectRef>
+      <a:fontRef idx="minor">
+        <a:schemeClr val="lt1"/>
+      </a:fontRef>
+    </dgm:style>
+  </dgm:styleLbl>
+  <dgm:styleLbl name="vennNode1">
+    <dgm:scene3d>
+      <a:camera prst="orthographicFront"/>
+      <a:lightRig rig="threePt" dir="t"/>
+    </dgm:scene3d>
+    <dgm:sp3d/>
+    <dgm:txPr/>
+    <dgm:style>
+      <a:lnRef idx="2">
+        <a:scrgbClr r="0" g="0" b="0"/>
+      </a:lnRef>
+      <a:fillRef idx="1">
+        <a:scrgbClr r="0" g="0" b="0"/>
+      </a:fillRef>
+      <a:effectRef idx="0">
+        <a:scrgbClr r="0" g="0" b="0"/>
+      </a:effectRef>
+      <a:fontRef idx="minor">
+        <a:schemeClr val="tx1"/>
+      </a:fontRef>
+    </dgm:style>
+  </dgm:styleLbl>
+  <dgm:styleLbl name="alignNode1">
+    <dgm:scene3d>
+      <a:camera prst="orthographicFront"/>
+      <a:lightRig rig="threePt" dir="t"/>
+    </dgm:scene3d>
+    <dgm:sp3d/>
+    <dgm:txPr/>
+    <dgm:style>
+      <a:lnRef idx="2">
+        <a:scrgbClr r="0" g="0" b="0"/>
+      </a:lnRef>
+      <a:fillRef idx="1">
+        <a:scrgbClr r="0" g="0" b="0"/>
+      </a:fillRef>
+      <a:effectRef idx="0">
+        <a:scrgbClr r="0" g="0" b="0"/>
+      </a:effectRef>
+      <a:fontRef idx="minor">
+        <a:schemeClr val="lt1"/>
+      </a:fontRef>
+    </dgm:style>
+  </dgm:styleLbl>
+  <dgm:styleLbl name="node1">
+    <dgm:scene3d>
+      <a:camera prst="orthographicFront"/>
+      <a:lightRig rig="threePt" dir="t"/>
+    </dgm:scene3d>
+    <dgm:sp3d/>
+    <dgm:txPr/>
+    <dgm:style>
+      <a:lnRef idx="2">
+        <a:scrgbClr r="0" g="0" b="0"/>
+      </a:lnRef>
+      <a:fillRef idx="1">
+        <a:scrgbClr r="0" g="0" b="0"/>
+      </a:fillRef>
+      <a:effectRef idx="0">
+        <a:scrgbClr r="0" g="0" b="0"/>
+      </a:effectRef>
+      <a:fontRef idx="minor">
+        <a:schemeClr val="lt1"/>
+      </a:fontRef>
+    </dgm:style>
+  </dgm:styleLbl>
+  <dgm:styleLbl name="node2">
+    <dgm:scene3d>
+      <a:camera prst="orthographicFront"/>
+      <a:lightRig rig="threePt" dir="t"/>
+    </dgm:scene3d>
+    <dgm:sp3d/>
+    <dgm:txPr/>
+    <dgm:style>
+      <a:lnRef idx="2">
+        <a:scrgbClr r="0" g="0" b="0"/>
+      </a:lnRef>
+      <a:fillRef idx="1">
+        <a:scrgbClr r="0" g="0" b="0"/>
+      </a:fillRef>
+      <a:effectRef idx="0">
+        <a:scrgbClr r="0" g="0" b="0"/>
+      </a:effectRef>
+      <a:fontRef idx="minor">
+        <a:schemeClr val="lt1"/>
+      </a:fontRef>
+    </dgm:style>
+  </dgm:styleLbl>
+  <dgm:styleLbl name="node3">
+    <dgm:scene3d>
+      <a:camera prst="orthographicFront"/>
+      <a:lightRig rig="threePt" dir="t"/>
+    </dgm:scene3d>
+    <dgm:sp3d/>
+    <dgm:txPr/>
+    <dgm:style>
+      <a:lnRef idx="2">
+        <a:scrgbClr r="0" g="0" b="0"/>
+      </a:lnRef>
+      <a:fillRef idx="1">
+        <a:scrgbClr r="0" g="0" b="0"/>
+      </a:fillRef>
+      <a:effectRef idx="0">
+        <a:scrgbClr r="0" g="0" b="0"/>
+      </a:effectRef>
+      <a:fontRef idx="minor">
+        <a:schemeClr val="lt1"/>
+      </a:fontRef>
+    </dgm:style>
+  </dgm:styleLbl>
+  <dgm:styleLbl name="node4">
+    <dgm:scene3d>
+      <a:camera prst="orthographicFront"/>
+      <a:lightRig rig="threePt" dir="t"/>
+    </dgm:scene3d>
+    <dgm:sp3d/>
+    <dgm:txPr/>
+    <dgm:style>
+      <a:lnRef idx="2">
+        <a:scrgbClr r="0" g="0" b="0"/>
+      </a:lnRef>
+      <a:fillRef idx="1">
+        <a:scrgbClr r="0" g="0" b="0"/>
+      </a:fillRef>
+      <a:effectRef idx="0">
+        <a:scrgbClr r="0" g="0" b="0"/>
+      </a:effectRef>
+      <a:fontRef idx="minor">
+        <a:schemeClr val="lt1"/>
+      </a:fontRef>
+    </dgm:style>
+  </dgm:styleLbl>
+  <dgm:styleLbl name="fgImgPlace1">
+    <dgm:scene3d>
+      <a:camera prst="orthographicFront"/>
+      <a:lightRig rig="threePt" dir="t"/>
+    </dgm:scene3d>
+    <dgm:sp3d/>
+    <dgm:txPr/>
+    <dgm:style>
+      <a:lnRef idx="2">
+        <a:scrgbClr r="0" g="0" b="0"/>
+      </a:lnRef>
+      <a:fillRef idx="1">
+        <a:scrgbClr r="0" g="0" b="0"/>
+      </a:fillRef>
+      <a:effectRef idx="0">
+        <a:scrgbClr r="0" g="0" b="0"/>
+      </a:effectRef>
+      <a:fontRef idx="minor"/>
+    </dgm:style>
+  </dgm:styleLbl>
+  <dgm:styleLbl name="alignImgPlace1">
+    <dgm:scene3d>
+      <a:camera prst="orthographicFront"/>
+      <a:lightRig rig="threePt" dir="t"/>
+    </dgm:scene3d>
+    <dgm:sp3d/>
+    <dgm:txPr/>
+    <dgm:style>
+      <a:lnRef idx="2">
+        <a:scrgbClr r="0" g="0" b="0"/>
+      </a:lnRef>
+      <a:fillRef idx="1">
+        <a:scrgbClr r="0" g="0" b="0"/>
+      </a:fillRef>
+      <a:effectRef idx="0">
+        <a:scrgbClr r="0" g="0" b="0"/>
+      </a:effectRef>
+      <a:fontRef idx="minor"/>
+    </dgm:style>
+  </dgm:styleLbl>
+  <dgm:styleLbl name="bgImgPlace1">
+    <dgm:scene3d>
+      <a:camera prst="orthographicFront"/>
+      <a:lightRig rig="threePt" dir="t"/>
+    </dgm:scene3d>
+    <dgm:sp3d/>
+    <dgm:txPr/>
+    <dgm:style>
+      <a:lnRef idx="2">
+        <a:scrgbClr r="0" g="0" b="0"/>
+      </a:lnRef>
+      <a:fillRef idx="1">
+        <a:scrgbClr r="0" g="0" b="0"/>
+      </a:fillRef>
+      <a:effectRef idx="0">
+        <a:scrgbClr r="0" g="0" b="0"/>
+      </a:effectRef>
+      <a:fontRef idx="minor"/>
+    </dgm:style>
+  </dgm:styleLbl>
+  <dgm:styleLbl name="sibTrans2D1">
+    <dgm:scene3d>
+      <a:camera prst="orthographicFront"/>
+      <a:lightRig rig="threePt" dir="t"/>
+    </dgm:scene3d>
+    <dgm:sp3d/>
+    <dgm:txPr/>
+    <dgm:style>
+      <a:lnRef idx="0">
+        <a:scrgbClr r="0" g="0" b="0"/>
+      </a:lnRef>
+      <a:fillRef idx="1">
+        <a:scrgbClr r="0" g="0" b="0"/>
+      </a:fillRef>
+      <a:effectRef idx="0">
+        <a:scrgbClr r="0" g="0" b="0"/>
+      </a:effectRef>
+      <a:fontRef idx="minor">
+        <a:schemeClr val="lt1"/>
+      </a:fontRef>
+    </dgm:style>
+  </dgm:styleLbl>
+  <dgm:styleLbl name="fgSibTrans2D1">
+    <dgm:scene3d>
+      <a:camera prst="orthographicFront"/>
+      <a:lightRig rig="threePt" dir="t"/>
+    </dgm:scene3d>
+    <dgm:sp3d/>
+    <dgm:txPr/>
+    <dgm:style>
+      <a:lnRef idx="0">
+        <a:scrgbClr r="0" g="0" b="0"/>
+      </a:lnRef>
+      <a:fillRef idx="1">
+        <a:scrgbClr r="0" g="0" b="0"/>
+      </a:fillRef>
+      <a:effectRef idx="0">
+        <a:scrgbClr r="0" g="0" b="0"/>
+      </a:effectRef>
+      <a:fontRef idx="minor">
+        <a:schemeClr val="lt1"/>
+      </a:fontRef>
+    </dgm:style>
+  </dgm:styleLbl>
+  <dgm:styleLbl name="bgSibTrans2D1">
+    <dgm:scene3d>
+      <a:camera prst="orthographicFront"/>
+      <a:lightRig rig="threePt" dir="t"/>
+    </dgm:scene3d>
+    <dgm:sp3d/>
+    <dgm:txPr/>
+    <dgm:style>
+      <a:lnRef idx="0">
+        <a:scrgbClr r="0" g="0" b="0"/>
+      </a:lnRef>
+      <a:fillRef idx="1">
+        <a:scrgbClr r="0" g="0" b="0"/>
+      </a:fillRef>
+      <a:effectRef idx="0">
+        <a:scrgbClr r="0" g="0" b="0"/>
+      </a:effectRef>
+      <a:fontRef idx="minor">
+        <a:schemeClr val="lt1"/>
+      </a:fontRef>
+    </dgm:style>
+  </dgm:styleLbl>
+  <dgm:styleLbl name="sibTrans1D1">
+    <dgm:scene3d>
+      <a:camera prst="orthographicFront"/>
+      <a:lightRig rig="threePt" dir="t"/>
+    </dgm:scene3d>
+    <dgm:sp3d/>
+    <dgm:txPr/>
+    <dgm:style>
+      <a:lnRef idx="1">
+        <a:scrgbClr r="0" g="0" b="0"/>
+      </a:lnRef>
+      <a:fillRef idx="0">
+        <a:scrgbClr r="0" g="0" b="0"/>
+      </a:fillRef>
+      <a:effectRef idx="0">
+        <a:scrgbClr r="0" g="0" b="0"/>
+      </a:effectRef>
+      <a:fontRef idx="minor"/>
+    </dgm:style>
+  </dgm:styleLbl>
+  <dgm:styleLbl name="callout">
+    <dgm:scene3d>
+      <a:camera prst="orthographicFront"/>
+      <a:lightRig rig="threePt" dir="t"/>
+    </dgm:scene3d>
+    <dgm:sp3d/>
+    <dgm:txPr/>
+    <dgm:style>
+      <a:lnRef idx="2">
+        <a:scrgbClr r="0" g="0" b="0"/>
+      </a:lnRef>
+      <a:fillRef idx="1">
+        <a:scrgbClr r="0" g="0" b="0"/>
+      </a:fillRef>
+      <a:effectRef idx="0">
+        <a:scrgbClr r="0" g="0" b="0"/>
+      </a:effectRef>
+      <a:fontRef idx="minor"/>
+    </dgm:style>
+  </dgm:styleLbl>
+  <dgm:styleLbl name="asst0">
+    <dgm:scene3d>
+      <a:camera prst="orthographicFront"/>
+      <a:lightRig rig="threePt" dir="t"/>
+    </dgm:scene3d>
+    <dgm:sp3d/>
+    <dgm:txPr/>
+    <dgm:style>
+      <a:lnRef idx="2">
+        <a:scrgbClr r="0" g="0" b="0"/>
+      </a:lnRef>
+      <a:fillRef idx="1">
+        <a:scrgbClr r="0" g="0" b="0"/>
+      </a:fillRef>
+      <a:effectRef idx="0">
+        <a:scrgbClr r="0" g="0" b="0"/>
+      </a:effectRef>
+      <a:fontRef idx="minor">
+        <a:schemeClr val="lt1"/>
+      </a:fontRef>
+    </dgm:style>
+  </dgm:styleLbl>
+  <dgm:styleLbl name="asst1">
+    <dgm:scene3d>
+      <a:camera prst="orthographicFront"/>
+      <a:lightRig rig="threePt" dir="t"/>
+    </dgm:scene3d>
+    <dgm:sp3d/>
+    <dgm:txPr/>
+    <dgm:style>
+      <a:lnRef idx="2">
+        <a:scrgbClr r="0" g="0" b="0"/>
+      </a:lnRef>
+      <a:fillRef idx="1">
+        <a:scrgbClr r="0" g="0" b="0"/>
+      </a:fillRef>
+      <a:effectRef idx="0">
+        <a:scrgbClr r="0" g="0" b="0"/>
+      </a:effectRef>
+      <a:fontRef idx="minor">
+        <a:schemeClr val="lt1"/>
+      </a:fontRef>
+    </dgm:style>
+  </dgm:styleLbl>
+  <dgm:styleLbl name="asst2">
+    <dgm:scene3d>
+      <a:camera prst="orthographicFront"/>
+      <a:lightRig rig="threePt" dir="t"/>
+    </dgm:scene3d>
+    <dgm:sp3d/>
+    <dgm:txPr/>
+    <dgm:style>
+      <a:lnRef idx="2">
+        <a:scrgbClr r="0" g="0" b="0"/>
+      </a:lnRef>
+      <a:fillRef idx="1">
+        <a:scrgbClr r="0" g="0" b="0"/>
+      </a:fillRef>
+      <a:effectRef idx="0">
+        <a:scrgbClr r="0" g="0" b="0"/>
+      </a:effectRef>
+      <a:fontRef idx="minor">
+        <a:schemeClr val="lt1"/>
+      </a:fontRef>
+    </dgm:style>
+  </dgm:styleLbl>
+  <dgm:styleLbl name="asst3">
+    <dgm:scene3d>
+      <a:camera prst="orthographicFront"/>
+      <a:lightRig rig="threePt" dir="t"/>
+    </dgm:scene3d>
+    <dgm:sp3d/>
+    <dgm:txPr/>
+    <dgm:style>
+      <a:lnRef idx="2">
+        <a:scrgbClr r="0" g="0" b="0"/>
+      </a:lnRef>
+      <a:fillRef idx="1">
+        <a:scrgbClr r="0" g="0" b="0"/>
+      </a:fillRef>
+      <a:effectRef idx="0">
+        <a:scrgbClr r="0" g="0" b="0"/>
+      </a:effectRef>
+      <a:fontRef idx="minor">
+        <a:schemeClr val="lt1"/>
+      </a:fontRef>
+    </dgm:style>
+  </dgm:styleLbl>
+  <dgm:styleLbl name="asst4">
+    <dgm:scene3d>
+      <a:camera prst="orthographicFront"/>
+      <a:lightRig rig="threePt" dir="t"/>
+    </dgm:scene3d>
+    <dgm:sp3d/>
+    <dgm:txPr/>
+    <dgm:style>
+      <a:lnRef idx="2">
+        <a:scrgbClr r="0" g="0" b="0"/>
+      </a:lnRef>
+      <a:fillRef idx="1">
+        <a:scrgbClr r="0" g="0" b="0"/>
+      </a:fillRef>
+      <a:effectRef idx="0">
+        <a:scrgbClr r="0" g="0" b="0"/>
+      </a:effectRef>
+      <a:fontRef idx="minor">
+        <a:schemeClr val="lt1"/>
+      </a:fontRef>
+    </dgm:style>
+  </dgm:styleLbl>
+  <dgm:styleLbl name="parChTrans2D1">
+    <dgm:scene3d>
+      <a:camera prst="orthographicFront"/>
+      <a:lightRig rig="threePt" dir="t"/>
+    </dgm:scene3d>
+    <dgm:sp3d/>
+    <dgm:txPr/>
+    <dgm:style>
+      <a:lnRef idx="2">
+        <a:scrgbClr r="0" g="0" b="0"/>
+      </a:lnRef>
+      <a:fillRef idx="1">
+        <a:scrgbClr r="0" g="0" b="0"/>
+      </a:fillRef>
+      <a:effectRef idx="0">
+        <a:scrgbClr r="0" g="0" b="0"/>
+      </a:effectRef>
+      <a:fontRef idx="minor">
+        <a:schemeClr val="lt1"/>
+      </a:fontRef>
+    </dgm:style>
+  </dgm:styleLbl>
+  <dgm:styleLbl name="parChTrans2D2">
+    <dgm:scene3d>
+      <a:camera prst="orthographicFront"/>
+      <a:lightRig rig="threePt" dir="t"/>
+    </dgm:scene3d>
+    <dgm:sp3d/>
+    <dgm:txPr/>
+    <dgm:style>
+      <a:lnRef idx="2">
+        <a:scrgbClr r="0" g="0" b="0"/>
+      </a:lnRef>
+      <a:fillRef idx="1">
+        <a:scrgbClr r="0" g="0" b="0"/>
+      </a:fillRef>
+      <a:effectRef idx="0">
+        <a:scrgbClr r="0" g="0" b="0"/>
+      </a:effectRef>
+      <a:fontRef idx="minor">
+        <a:schemeClr val="lt1"/>
+      </a:fontRef>
+    </dgm:style>
+  </dgm:styleLbl>
+  <dgm:styleLbl name="parChTrans2D3">
+    <dgm:scene3d>
+      <a:camera prst="orthographicFront"/>
+      <a:lightRig rig="threePt" dir="t"/>
+    </dgm:scene3d>
+    <dgm:sp3d/>
+    <dgm:txPr/>
+    <dgm:style>
+      <a:lnRef idx="2">
+        <a:scrgbClr r="0" g="0" b="0"/>
+      </a:lnRef>
+      <a:fillRef idx="1">
+        <a:scrgbClr r="0" g="0" b="0"/>
+      </a:fillRef>
+      <a:effectRef idx="0">
+        <a:scrgbClr r="0" g="0" b="0"/>
+      </a:effectRef>
+      <a:fontRef idx="minor">
+        <a:schemeClr val="lt1"/>
+      </a:fontRef>
+    </dgm:style>
+  </dgm:styleLbl>
+  <dgm:styleLbl name="parChTrans2D4">
+    <dgm:scene3d>
+      <a:camera prst="orthographicFront"/>
+      <a:lightRig rig="threePt" dir="t"/>
+    </dgm:scene3d>
+    <dgm:sp3d/>
+    <dgm:txPr/>
+    <dgm:style>
+      <a:lnRef idx="2">
+        <a:scrgbClr r="0" g="0" b="0"/>
+      </a:lnRef>
+      <a:fillRef idx="1">
+        <a:scrgbClr r="0" g="0" b="0"/>
+      </a:fillRef>
+      <a:effectRef idx="0">
+        <a:scrgbClr r="0" g="0" b="0"/>
+      </a:effectRef>
+      <a:fontRef idx="minor">
+        <a:schemeClr val="lt1"/>
+      </a:fontRef>
+    </dgm:style>
+  </dgm:styleLbl>
+  <dgm:styleLbl name="parChTrans1D1">
+    <dgm:scene3d>
+      <a:camera prst="orthographicFront"/>
+      <a:lightRig rig="threePt" dir="t"/>
+    </dgm:scene3d>
+    <dgm:sp3d/>
+    <dgm:txPr/>
+    <dgm:style>
+      <a:lnRef idx="2">
+        <a:scrgbClr r="0" g="0" b="0"/>
+      </a:lnRef>
+      <a:fillRef idx="0">
+        <a:scrgbClr r="0" g="0" b="0"/>
+      </a:fillRef>
+      <a:effectRef idx="0">
+        <a:scrgbClr r="0" g="0" b="0"/>
+      </a:effectRef>
+      <a:fontRef idx="minor"/>
+    </dgm:style>
+  </dgm:styleLbl>
+  <dgm:styleLbl name="parChTrans1D2">
+    <dgm:scene3d>
+      <a:camera prst="orthographicFront"/>
+      <a:lightRig rig="threePt" dir="t"/>
+    </dgm:scene3d>
+    <dgm:sp3d/>
+    <dgm:txPr/>
+    <dgm:style>
+      <a:lnRef idx="2">
+        <a:scrgbClr r="0" g="0" b="0"/>
+      </a:lnRef>
+      <a:fillRef idx="0">
+        <a:scrgbClr r="0" g="0" b="0"/>
+      </a:fillRef>
+      <a:effectRef idx="0">
+        <a:scrgbClr r="0" g="0" b="0"/>
+      </a:effectRef>
+      <a:fontRef idx="minor"/>
+    </dgm:style>
+  </dgm:styleLbl>
+  <dgm:styleLbl name="parChTrans1D3">
+    <dgm:scene3d>
+      <a:camera prst="orthographicFront"/>
+      <a:lightRig rig="threePt" dir="t"/>
+    </dgm:scene3d>
+    <dgm:sp3d/>
+    <dgm:txPr/>
+    <dgm:style>
+      <a:lnRef idx="2">
+        <a:scrgbClr r="0" g="0" b="0"/>
+      </a:lnRef>
+      <a:fillRef idx="0">
+        <a:scrgbClr r="0" g="0" b="0"/>
+      </a:fillRef>
+      <a:effectRef idx="0">
+        <a:scrgbClr r="0" g="0" b="0"/>
+      </a:effectRef>
+      <a:fontRef idx="minor"/>
+    </dgm:style>
+  </dgm:styleLbl>
+  <dgm:styleLbl name="parChTrans1D4">
+    <dgm:scene3d>
+      <a:camera prst="orthographicFront"/>
+      <a:lightRig rig="threePt" dir="t"/>
+    </dgm:scene3d>
+    <dgm:sp3d/>
+    <dgm:txPr/>
+    <dgm:style>
+      <a:lnRef idx="2">
+        <a:scrgbClr r="0" g="0" b="0"/>
+      </a:lnRef>
+      <a:fillRef idx="0">
+        <a:scrgbClr r="0" g="0" b="0"/>
+      </a:fillRef>
+      <a:effectRef idx="0">
+        <a:scrgbClr r="0" g="0" b="0"/>
+      </a:effectRef>
+      <a:fontRef idx="minor"/>
+    </dgm:style>
+  </dgm:styleLbl>
+  <dgm:styleLbl name="fgAcc1">
+    <dgm:scene3d>
+      <a:camera prst="orthographicFront"/>
+      <a:lightRig rig="threePt" dir="t"/>
+    </dgm:scene3d>
+    <dgm:sp3d/>
+    <dgm:txPr/>
+    <dgm:style>
+      <a:lnRef idx="2">
+        <a:scrgbClr r="0" g="0" b="0"/>
+      </a:lnRef>
+      <a:fillRef idx="1">
+        <a:scrgbClr r="0" g="0" b="0"/>
+      </a:fillRef>
+      <a:effectRef idx="0">
+        <a:scrgbClr r="0" g="0" b="0"/>
+      </a:effectRef>
+      <a:fontRef idx="minor"/>
+    </dgm:style>
+  </dgm:styleLbl>
+  <dgm:styleLbl name="conFgAcc1">
+    <dgm:scene3d>
+      <a:camera prst="orthographicFront"/>
+      <a:lightRig rig="threePt" dir="t"/>
+    </dgm:scene3d>
+    <dgm:sp3d/>
+    <dgm:txPr/>
+    <dgm:style>
+      <a:lnRef idx="2">
+        <a:scrgbClr r="0" g="0" b="0"/>
+      </a:lnRef>
+      <a:fillRef idx="1">
+        <a:scrgbClr r="0" g="0" b="0"/>
+      </a:fillRef>
+      <a:effectRef idx="0">
+        <a:scrgbClr r="0" g="0" b="0"/>
+      </a:effectRef>
+      <a:fontRef idx="minor"/>
+    </dgm:style>
+  </dgm:styleLbl>
+  <dgm:styleLbl name="alignAcc1">
+    <dgm:scene3d>
+      <a:camera prst="orthographicFront"/>
+      <a:lightRig rig="threePt" dir="t"/>
+    </dgm:scene3d>
+    <dgm:sp3d/>
+    <dgm:txPr/>
+    <dgm:style>
+      <a:lnRef idx="2">
+        <a:scrgbClr r="0" g="0" b="0"/>
+      </a:lnRef>
+      <a:fillRef idx="1">
+        <a:scrgbClr r="0" g="0" b="0"/>
+      </a:fillRef>
+      <a:effectRef idx="0">
+        <a:scrgbClr r="0" g="0" b="0"/>
+      </a:effectRef>
+      <a:fontRef idx="minor"/>
+    </dgm:style>
+  </dgm:styleLbl>
+  <dgm:styleLbl name="trAlignAcc1">
+    <dgm:scene3d>
+      <a:camera prst="orthographicFront"/>
+      <a:lightRig rig="threePt" dir="t"/>
+    </dgm:scene3d>
+    <dgm:sp3d/>
+    <dgm:txPr/>
+    <dgm:style>
+      <a:lnRef idx="1">
+        <a:scrgbClr r="0" g="0" b="0"/>
+      </a:lnRef>
+      <a:fillRef idx="1">
+        <a:scrgbClr r="0" g="0" b="0"/>
+      </a:fillRef>
+      <a:effectRef idx="0">
+        <a:scrgbClr r="0" g="0" b="0"/>
+      </a:effectRef>
+      <a:fontRef idx="minor"/>
+    </dgm:style>
+  </dgm:styleLbl>
+  <dgm:styleLbl name="bgAcc1">
+    <dgm:scene3d>
+      <a:camera prst="orthographicFront"/>
+      <a:lightRig rig="threePt" dir="t"/>
+    </dgm:scene3d>
+    <dgm:sp3d/>
+    <dgm:txPr/>
+    <dgm:style>
+      <a:lnRef idx="2">
+        <a:scrgbClr r="0" g="0" b="0"/>
+      </a:lnRef>
+      <a:fillRef idx="1">
+        <a:scrgbClr r="0" g="0" b="0"/>
+      </a:fillRef>
+      <a:effectRef idx="0">
+        <a:scrgbClr r="0" g="0" b="0"/>
+      </a:effectRef>
+      <a:fontRef idx="minor"/>
+    </dgm:style>
+  </dgm:styleLbl>
+  <dgm:styleLbl name="solidFgAcc1">
+    <dgm:scene3d>
+      <a:camera prst="orthographicFront"/>
+      <a:lightRig rig="threePt" dir="t"/>
+    </dgm:scene3d>
+    <dgm:sp3d/>
+    <dgm:txPr/>
+    <dgm:style>
+      <a:lnRef idx="2">
+        <a:scrgbClr r="0" g="0" b="0"/>
+      </a:lnRef>
+      <a:fillRef idx="1">
+        <a:scrgbClr r="0" g="0" b="0"/>
+      </a:fillRef>
+      <a:effectRef idx="0">
+        <a:scrgbClr r="0" g="0" b="0"/>
+      </a:effectRef>
+      <a:fontRef idx="minor"/>
+    </dgm:style>
+  </dgm:styleLbl>
+  <dgm:styleLbl name="solidAlignAcc1">
+    <dgm:scene3d>
+      <a:camera prst="orthographicFront"/>
+      <a:lightRig rig="threePt" dir="t"/>
+    </dgm:scene3d>
+    <dgm:sp3d/>
+    <dgm:txPr/>
+    <dgm:style>
+      <a:lnRef idx="2">
+        <a:scrgbClr r="0" g="0" b="0"/>
+      </a:lnRef>
+      <a:fillRef idx="1">
+        <a:scrgbClr r="0" g="0" b="0"/>
+      </a:fillRef>
+      <a:effectRef idx="0">
+        <a:scrgbClr r="0" g="0" b="0"/>
+      </a:effectRef>
+      <a:fontRef idx="minor"/>
+    </dgm:style>
+  </dgm:styleLbl>
+  <dgm:styleLbl name="solidBgAcc1">
+    <dgm:scene3d>
+      <a:camera prst="orthographicFront"/>
+      <a:lightRig rig="threePt" dir="t"/>
+    </dgm:scene3d>
+    <dgm:sp3d/>
+    <dgm:txPr/>
+    <dgm:style>
+      <a:lnRef idx="2">
+        <a:scrgbClr r="0" g="0" b="0"/>
+      </a:lnRef>
+      <a:fillRef idx="1">
+        <a:scrgbClr r="0" g="0" b="0"/>
+      </a:fillRef>
+      <a:effectRef idx="0">
+        <a:scrgbClr r="0" g="0" b="0"/>
+      </a:effectRef>
+      <a:fontRef idx="minor"/>
+    </dgm:style>
+  </dgm:styleLbl>
+  <dgm:styleLbl name="fgAccFollowNode1">
+    <dgm:scene3d>
+      <a:camera prst="orthographicFront"/>
+      <a:lightRig rig="threePt" dir="t"/>
+    </dgm:scene3d>
+    <dgm:sp3d/>
+    <dgm:txPr/>
+    <dgm:style>
+      <a:lnRef idx="2">
+        <a:scrgbClr r="0" g="0" b="0"/>
+      </a:lnRef>
+      <a:fillRef idx="1">
+        <a:scrgbClr r="0" g="0" b="0"/>
+      </a:fillRef>
+      <a:effectRef idx="0">
+        <a:scrgbClr r="0" g="0" b="0"/>
+      </a:effectRef>
+      <a:fontRef idx="minor"/>
+    </dgm:style>
+  </dgm:styleLbl>
+  <dgm:styleLbl name="alignAccFollowNode1">
+    <dgm:scene3d>
+      <a:camera prst="orthographicFront"/>
+      <a:lightRig rig="threePt" dir="t"/>
+    </dgm:scene3d>
+    <dgm:sp3d/>
+    <dgm:txPr/>
+    <dgm:style>
+      <a:lnRef idx="2">
+        <a:scrgbClr r="0" g="0" b="0"/>
+      </a:lnRef>
+      <a:fillRef idx="1">
+        <a:scrgbClr r="0" g="0" b="0"/>
+      </a:fillRef>
+      <a:effectRef idx="0">
+        <a:scrgbClr r="0" g="0" b="0"/>
+      </a:effectRef>
+      <a:fontRef idx="minor"/>
+    </dgm:style>
+  </dgm:styleLbl>
+  <dgm:styleLbl name="bgAccFollowNode1">
+    <dgm:scene3d>
+      <a:camera prst="orthographicFront"/>
+      <a:lightRig rig="threePt" dir="t"/>
+    </dgm:scene3d>
+    <dgm:sp3d/>
+    <dgm:txPr/>
+    <dgm:style>
+      <a:lnRef idx="2">
+        <a:scrgbClr r="0" g="0" b="0"/>
+      </a:lnRef>
+      <a:fillRef idx="1">
+        <a:scrgbClr r="0" g="0" b="0"/>
+      </a:fillRef>
+      <a:effectRef idx="0">
+        <a:scrgbClr r="0" g="0" b="0"/>
+      </a:effectRef>
+      <a:fontRef idx="minor"/>
+    </dgm:style>
+  </dgm:styleLbl>
+  <dgm:styleLbl name="fgAcc0">
+    <dgm:scene3d>
+      <a:camera prst="orthographicFront"/>
+      <a:lightRig rig="threePt" dir="t"/>
+    </dgm:scene3d>
+    <dgm:sp3d/>
+    <dgm:txPr/>
+    <dgm:style>
+      <a:lnRef idx="2">
+        <a:scrgbClr r="0" g="0" b="0"/>
+      </a:lnRef>
+      <a:fillRef idx="1">
+        <a:scrgbClr r="0" g="0" b="0"/>
+      </a:fillRef>
+      <a:effectRef idx="0">
+        <a:scrgbClr r="0" g="0" b="0"/>
+      </a:effectRef>
+      <a:fontRef idx="minor"/>
+    </dgm:style>
+  </dgm:styleLbl>
+  <dgm:styleLbl name="fgAcc2">
+    <dgm:scene3d>
+      <a:camera prst="orthographicFront"/>
+      <a:lightRig rig="threePt" dir="t"/>
+    </dgm:scene3d>
+    <dgm:sp3d/>
+    <dgm:txPr/>
+    <dgm:style>
+      <a:lnRef idx="2">
+        <a:scrgbClr r="0" g="0" b="0"/>
+      </a:lnRef>
+      <a:fillRef idx="1">
+        <a:scrgbClr r="0" g="0" b="0"/>
+      </a:fillRef>
+      <a:effectRef idx="0">
+        <a:scrgbClr r="0" g="0" b="0"/>
+      </a:effectRef>
+      <a:fontRef idx="minor"/>
+    </dgm:style>
+  </dgm:styleLbl>
+  <dgm:styleLbl name="fgAcc3">
+    <dgm:scene3d>
+      <a:camera prst="orthographicFront"/>
+      <a:lightRig rig="threePt" dir="t"/>
+    </dgm:scene3d>
+    <dgm:sp3d/>
+    <dgm:txPr/>
+    <dgm:style>
+      <a:lnRef idx="2">
+        <a:scrgbClr r="0" g="0" b="0"/>
+      </a:lnRef>
+      <a:fillRef idx="1">
+        <a:scrgbClr r="0" g="0" b="0"/>
+      </a:fillRef>
+      <a:effectRef idx="0">
+        <a:scrgbClr r="0" g="0" b="0"/>
+      </a:effectRef>
+      <a:fontRef idx="minor"/>
+    </dgm:style>
+  </dgm:styleLbl>
+  <dgm:styleLbl name="fgAcc4">
+    <dgm:scene3d>
+      <a:camera prst="orthographicFront"/>
+      <a:lightRig rig="threePt" dir="t"/>
+    </dgm:scene3d>
+    <dgm:sp3d/>
+    <dgm:txPr/>
+    <dgm:style>
+      <a:lnRef idx="2">
+        <a:scrgbClr r="0" g="0" b="0"/>
+      </a:lnRef>
+      <a:fillRef idx="1">
+        <a:scrgbClr r="0" g="0" b="0"/>
+      </a:fillRef>
+      <a:effectRef idx="0">
+        <a:scrgbClr r="0" g="0" b="0"/>
+      </a:effectRef>
+      <a:fontRef idx="minor"/>
+    </dgm:style>
+  </dgm:styleLbl>
+  <dgm:styleLbl name="bgShp">
+    <dgm:scene3d>
+      <a:camera prst="orthographicFront"/>
+      <a:lightRig rig="threePt" dir="t"/>
+    </dgm:scene3d>
+    <dgm:sp3d/>
+    <dgm:txPr/>
+    <dgm:style>
+      <a:lnRef idx="0">
+        <a:scrgbClr r="0" g="0" b="0"/>
+      </a:lnRef>
+      <a:fillRef idx="1">
+        <a:scrgbClr r="0" g="0" b="0"/>
+      </a:fillRef>
+      <a:effectRef idx="0">
+        <a:scrgbClr r="0" g="0" b="0"/>
+      </a:effectRef>
+      <a:fontRef idx="minor"/>
+    </dgm:style>
+  </dgm:styleLbl>
+  <dgm:styleLbl name="dkBgShp">
+    <dgm:scene3d>
+      <a:camera prst="orthographicFront"/>
+      <a:lightRig rig="threePt" dir="t"/>
+    </dgm:scene3d>
+    <dgm:sp3d/>
+    <dgm:txPr/>
+    <dgm:style>
+      <a:lnRef idx="0">
+        <a:scrgbClr r="0" g="0" b="0"/>
+      </a:lnRef>
+      <a:fillRef idx="1">
+        <a:scrgbClr r="0" g="0" b="0"/>
+      </a:fillRef>
+      <a:effectRef idx="0">
+        <a:scrgbClr r="0" g="0" b="0"/>
+      </a:effectRef>
+      <a:fontRef idx="minor"/>
+    </dgm:style>
+  </dgm:styleLbl>
+  <dgm:styleLbl name="trBgShp">
+    <dgm:scene3d>
+      <a:camera prst="orthographicFront"/>
+      <a:lightRig rig="threePt" dir="t"/>
+    </dgm:scene3d>
+    <dgm:sp3d/>
+    <dgm:txPr/>
+    <dgm:style>
+      <a:lnRef idx="0">
+        <a:scrgbClr r="0" g="0" b="0"/>
+      </a:lnRef>
+      <a:fillRef idx="1">
+        <a:scrgbClr r="0" g="0" b="0"/>
+      </a:fillRef>
+      <a:effectRef idx="0">
+        <a:scrgbClr r="0" g="0" b="0"/>
+      </a:effectRef>
+      <a:fontRef idx="minor"/>
+    </dgm:style>
+  </dgm:styleLbl>
+  <dgm:styleLbl name="fgShp">
+    <dgm:scene3d>
+      <a:camera prst="orthographicFront"/>
+      <a:lightRig rig="threePt" dir="t"/>
+    </dgm:scene3d>
+    <dgm:sp3d/>
+    <dgm:txPr/>
+    <dgm:style>
+      <a:lnRef idx="2">
+        <a:scrgbClr r="0" g="0" b="0"/>
+      </a:lnRef>
+      <a:fillRef idx="1">
+        <a:scrgbClr r="0" g="0" b="0"/>
+      </a:fillRef>
+      <a:effectRef idx="0">
+        <a:scrgbClr r="0" g="0" b="0"/>
+      </a:effectRef>
+      <a:fontRef idx="minor"/>
+    </dgm:style>
+  </dgm:styleLbl>
+  <dgm:styleLbl name="revTx">
+    <dgm:scene3d>
+      <a:camera prst="orthographicFront"/>
+      <a:lightRig rig="threePt" dir="t"/>
+    </dgm:scene3d>
+    <dgm:sp3d/>
+    <dgm:txPr/>
+    <dgm:style>
+      <a:lnRef idx="0">
+        <a:scrgbClr r="0" g="0" b="0"/>
+      </a:lnRef>
+      <a:fillRef idx="0">
+        <a:scrgbClr r="0" g="0" b="0"/>
+      </a:fillRef>
+      <a:effectRef idx="0">
+        <a:scrgbClr r="0" g="0" b="0"/>
+      </a:effectRef>
+      <a:fontRef idx="minor"/>
+    </dgm:style>
+  </dgm:styleLbl>
+</dgm:styleDef>
 </file>
 
 <file path=word/theme/theme1.xml><?xml version="1.0" encoding="utf-8"?>
